--- a/lr3/text/Багиров Нуриев ЛР3.docx
+++ b/lr3/text/Багиров Нуриев ЛР3.docx
@@ -1,6 +1,6 @@
 
 <file path=word/document.xml><?xml version="1.0" encoding="utf-8"?>
-<w:document xmlns:wpc="http://schemas.microsoft.com/office/word/2010/wordprocessingCanvas" xmlns:cx="http://schemas.microsoft.com/office/drawing/2014/chartex" xmlns:cx1="http://schemas.microsoft.com/office/drawing/2015/9/8/chartex" xmlns:cx2="http://schemas.microsoft.com/office/drawing/2015/10/21/chartex" xmlns:cx3="http://schemas.microsoft.com/office/drawing/2016/5/9/chartex" xmlns:cx4="http://schemas.microsoft.com/office/drawing/2016/5/10/chartex" xmlns:cx5="http://schemas.microsoft.com/office/drawing/2016/5/11/chartex" xmlns:cx6="http://schemas.microsoft.com/office/drawing/2016/5/12/chartex" xmlns:cx7="http://schemas.microsoft.com/office/drawing/2016/5/13/chartex" xmlns:cx8="http://schemas.microsoft.com/office/drawing/2016/5/14/chartex" xmlns:mc="http://schemas.openxmlformats.org/markup-compatibility/2006" xmlns:aink="http://schemas.microsoft.com/office/drawing/2016/ink" xmlns:am3d="http://schemas.microsoft.com/office/drawing/2017/model3d" xmlns:o="urn:schemas-microsoft-com:office:office" xmlns:r="http://schemas.openxmlformats.org/officeDocument/2006/relationships" xmlns:m="http://schemas.openxmlformats.org/officeDocument/2006/math" xmlns:v="urn:schemas-microsoft-com:vml" xmlns:wp14="http://schemas.microsoft.com/office/word/2010/wordprocessingDrawing" xmlns:wp="http://schemas.openxmlformats.org/drawingml/2006/wordprocessingDrawing" xmlns:w10="urn:schemas-microsoft-com:office:word" xmlns:w="http://schemas.openxmlformats.org/wordprocessingml/2006/main" xmlns:w14="http://schemas.microsoft.com/office/word/2010/wordml" xmlns:w15="http://schemas.microsoft.com/office/word/2012/wordml" xmlns:w16cex="http://schemas.microsoft.com/office/word/2018/wordml/cex" xmlns:w16cid="http://schemas.microsoft.com/office/word/2016/wordml/cid" xmlns:w16="http://schemas.microsoft.com/office/word/2018/wordml" xmlns:w16sdtdh="http://schemas.microsoft.com/office/word/2020/wordml/sdtdatahash" xmlns:w16se="http://schemas.microsoft.com/office/word/2015/wordml/symex" xmlns:wpg="http://schemas.microsoft.com/office/word/2010/wordprocessingGroup" xmlns:wpi="http://schemas.microsoft.com/office/word/2010/wordprocessingInk" xmlns:wne="http://schemas.microsoft.com/office/word/2006/wordml" xmlns:wps="http://schemas.microsoft.com/office/word/2010/wordprocessingShape" mc:Ignorable="w14 w15 w16se w16cid w16 w16cex w16sdtdh wp14">
+<w:document xmlns:wpc="http://schemas.microsoft.com/office/word/2010/wordprocessingCanvas" xmlns:cx="http://schemas.microsoft.com/office/drawing/2014/chartex" xmlns:mc="http://schemas.openxmlformats.org/markup-compatibility/2006" xmlns:o="urn:schemas-microsoft-com:office:office" xmlns:r="http://schemas.openxmlformats.org/officeDocument/2006/relationships" xmlns:m="http://schemas.openxmlformats.org/officeDocument/2006/math" xmlns:v="urn:schemas-microsoft-com:vml" xmlns:wp14="http://schemas.microsoft.com/office/word/2010/wordprocessingDrawing" xmlns:wp="http://schemas.openxmlformats.org/drawingml/2006/wordprocessingDrawing" xmlns:w10="urn:schemas-microsoft-com:office:word" xmlns:w="http://schemas.openxmlformats.org/wordprocessingml/2006/main" xmlns:w14="http://schemas.microsoft.com/office/word/2010/wordml" xmlns:w15="http://schemas.microsoft.com/office/word/2012/wordml" xmlns:w16se="http://schemas.microsoft.com/office/word/2015/wordml/symex" xmlns:wpg="http://schemas.microsoft.com/office/word/2010/wordprocessingGroup" xmlns:wpi="http://schemas.microsoft.com/office/word/2010/wordprocessingInk" xmlns:wne="http://schemas.microsoft.com/office/word/2006/wordml" xmlns:wps="http://schemas.microsoft.com/office/word/2010/wordprocessingShape" mc:Ignorable="w14 w15 w16se wp14">
   <w:body>
     <w:p>
       <w:pPr>
@@ -467,13 +467,23 @@
           <w:szCs w:val="28"/>
         </w:rPr>
       </w:pPr>
+      <w:proofErr w:type="spellStart"/>
       <w:r>
         <w:rPr>
           <w:rFonts w:ascii="Times New Roman" w:hAnsi="Times New Roman" w:cs="Times New Roman"/>
           <w:sz w:val="28"/>
           <w:szCs w:val="28"/>
         </w:rPr>
-        <w:t>Багиров Э. Р.</w:t>
+        <w:t>Багиров</w:t>
+      </w:r>
+      <w:proofErr w:type="spellEnd"/>
+      <w:r>
+        <w:rPr>
+          <w:rFonts w:ascii="Times New Roman" w:hAnsi="Times New Roman" w:cs="Times New Roman"/>
+          <w:sz w:val="28"/>
+          <w:szCs w:val="28"/>
+        </w:rPr>
+        <w:t xml:space="preserve"> Э. Р.</w:t>
       </w:r>
     </w:p>
     <w:p>
@@ -643,7 +653,7 @@
               </wp:anchor>
             </w:drawing>
           </mc:Choice>
-          <mc:Fallback>
+          <mc:Fallback xmlns:w16sdtdh="http://schemas.microsoft.com/office/word/2020/wordml/sdtdatahash" xmlns:w16="http://schemas.microsoft.com/office/word/2018/wordml" xmlns:w16cid="http://schemas.microsoft.com/office/word/2016/wordml/cid" xmlns:w16cex="http://schemas.microsoft.com/office/word/2018/wordml/cex" xmlns:am3d="http://schemas.microsoft.com/office/drawing/2017/model3d" xmlns:aink="http://schemas.microsoft.com/office/drawing/2016/ink" xmlns:cx8="http://schemas.microsoft.com/office/drawing/2016/5/14/chartex" xmlns:cx7="http://schemas.microsoft.com/office/drawing/2016/5/13/chartex" xmlns:cx6="http://schemas.microsoft.com/office/drawing/2016/5/12/chartex" xmlns:cx5="http://schemas.microsoft.com/office/drawing/2016/5/11/chartex" xmlns:cx4="http://schemas.microsoft.com/office/drawing/2016/5/10/chartex" xmlns:cx3="http://schemas.microsoft.com/office/drawing/2016/5/9/chartex" xmlns:cx2="http://schemas.microsoft.com/office/drawing/2015/10/21/chartex" xmlns:cx1="http://schemas.microsoft.com/office/drawing/2015/9/8/chartex">
             <w:pict>
               <v:rect w14:anchorId="2CC1A65E" id="Прямоугольник 16" o:spid="_x0000_s1026" style="position:absolute;margin-left:469.35pt;margin-top:8.05pt;width:52.2pt;height:39.6pt;z-index:251778048;visibility:visible;mso-wrap-style:square;mso-wrap-distance-left:9pt;mso-wrap-distance-top:0;mso-wrap-distance-right:9pt;mso-wrap-distance-bottom:0;mso-position-horizontal:absolute;mso-position-horizontal-relative:text;mso-position-vertical:absolute;mso-position-vertical-relative:text;v-text-anchor:middle" o:gfxdata="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" fillcolor="white [3212]" strokecolor="white [3212]" strokeweight="1pt"/>
             </w:pict>
@@ -1353,7 +1363,7 @@
               </wp:anchor>
             </w:drawing>
           </mc:Choice>
-          <mc:Fallback>
+          <mc:Fallback xmlns:w16sdtdh="http://schemas.microsoft.com/office/word/2020/wordml/sdtdatahash" xmlns:w16="http://schemas.microsoft.com/office/word/2018/wordml" xmlns:w16cid="http://schemas.microsoft.com/office/word/2016/wordml/cid" xmlns:w16cex="http://schemas.microsoft.com/office/word/2018/wordml/cex" xmlns:am3d="http://schemas.microsoft.com/office/drawing/2017/model3d" xmlns:aink="http://schemas.microsoft.com/office/drawing/2016/ink" xmlns:cx8="http://schemas.microsoft.com/office/drawing/2016/5/14/chartex" xmlns:cx7="http://schemas.microsoft.com/office/drawing/2016/5/13/chartex" xmlns:cx6="http://schemas.microsoft.com/office/drawing/2016/5/12/chartex" xmlns:cx5="http://schemas.microsoft.com/office/drawing/2016/5/11/chartex" xmlns:cx4="http://schemas.microsoft.com/office/drawing/2016/5/10/chartex" xmlns:cx3="http://schemas.microsoft.com/office/drawing/2016/5/9/chartex" xmlns:cx2="http://schemas.microsoft.com/office/drawing/2015/10/21/chartex" xmlns:cx1="http://schemas.microsoft.com/office/drawing/2015/9/8/chartex">
             <w:pict>
               <v:line w14:anchorId="018A242D" id="Прямая соединительная линия 1" o:spid="_x0000_s1026" style="position:absolute;z-index:251727872;visibility:visible;mso-wrap-style:square;mso-wrap-distance-left:9pt;mso-wrap-distance-top:0;mso-wrap-distance-right:9pt;mso-wrap-distance-bottom:0;mso-position-horizontal:absolute;mso-position-horizontal-relative:text;mso-position-vertical:absolute;mso-position-vertical-relative:text" from="-6pt,13.65pt" to="528.75pt,13.65pt" o:gfxdata="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" strokecolor="black [3200]" strokeweight=".5pt">
                 <v:stroke joinstyle="miter"/>
@@ -1533,7 +1543,7 @@
               </wp:anchor>
             </w:drawing>
           </mc:Choice>
-          <mc:Fallback>
+          <mc:Fallback xmlns:w16sdtdh="http://schemas.microsoft.com/office/word/2020/wordml/sdtdatahash" xmlns:w16="http://schemas.microsoft.com/office/word/2018/wordml" xmlns:w16cid="http://schemas.microsoft.com/office/word/2016/wordml/cid" xmlns:w16cex="http://schemas.microsoft.com/office/word/2018/wordml/cex" xmlns:am3d="http://schemas.microsoft.com/office/drawing/2017/model3d" xmlns:aink="http://schemas.microsoft.com/office/drawing/2016/ink" xmlns:cx8="http://schemas.microsoft.com/office/drawing/2016/5/14/chartex" xmlns:cx7="http://schemas.microsoft.com/office/drawing/2016/5/13/chartex" xmlns:cx6="http://schemas.microsoft.com/office/drawing/2016/5/12/chartex" xmlns:cx5="http://schemas.microsoft.com/office/drawing/2016/5/11/chartex" xmlns:cx4="http://schemas.microsoft.com/office/drawing/2016/5/10/chartex" xmlns:cx3="http://schemas.microsoft.com/office/drawing/2016/5/9/chartex" xmlns:cx2="http://schemas.microsoft.com/office/drawing/2015/10/21/chartex" xmlns:cx1="http://schemas.microsoft.com/office/drawing/2015/9/8/chartex">
             <w:pict>
               <v:line w14:anchorId="2FF61DE0" id="Прямая соединительная линия 4" o:spid="_x0000_s1026" style="position:absolute;z-index:251729920;visibility:visible;mso-wrap-style:square;mso-wrap-distance-left:9pt;mso-wrap-distance-top:0;mso-wrap-distance-right:9pt;mso-wrap-distance-bottom:0;mso-position-horizontal:absolute;mso-position-horizontal-relative:text;mso-position-vertical:absolute;mso-position-vertical-relative:text" from="-6pt,6.85pt" to="528.75pt,6.85pt" o:gfxdata="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" strokecolor="black [3200]" strokeweight=".5pt">
                 <v:stroke joinstyle="miter"/>
@@ -1639,14 +1649,30 @@
           <w:rFonts w:ascii="Times New Roman" w:hAnsi="Times New Roman" w:cs="Times New Roman"/>
           <w:sz w:val="28"/>
         </w:rPr>
-        <w:t>[0],</w:t>
-      </w:r>
+        <w:t>[0</w:t>
+      </w:r>
+      <w:proofErr w:type="gramStart"/>
       <w:r>
         <w:rPr>
           <w:rFonts w:ascii="Times New Roman" w:hAnsi="Times New Roman" w:cs="Times New Roman"/>
           <w:sz w:val="28"/>
         </w:rPr>
-        <w:t>..VEC[6]. Написать, отладить и протестировать программу, выполняющую:</w:t>
+        <w:t>],</w:t>
+      </w:r>
+      <w:r>
+        <w:rPr>
+          <w:rFonts w:ascii="Times New Roman" w:hAnsi="Times New Roman" w:cs="Times New Roman"/>
+          <w:sz w:val="28"/>
+        </w:rPr>
+        <w:t>..</w:t>
+      </w:r>
+      <w:proofErr w:type="gramEnd"/>
+      <w:r>
+        <w:rPr>
+          <w:rFonts w:ascii="Times New Roman" w:hAnsi="Times New Roman" w:cs="Times New Roman"/>
+          <w:sz w:val="28"/>
+        </w:rPr>
+        <w:t>VEC[6]. Написать, отладить и протестировать программу, выполняющую:</w:t>
       </w:r>
     </w:p>
     <w:p>
@@ -2015,6 +2041,7 @@
       <w:r>
         <w:rPr>
           <w:noProof/>
+          <w:lang w:eastAsia="ru-RU"/>
         </w:rPr>
         <w:drawing>
           <wp:inline distT="0" distB="0" distL="0" distR="0" wp14:anchorId="1D5CAF2E" wp14:editId="55F0533A">
@@ -2074,6 +2101,7 @@
       <w:r>
         <w:rPr>
           <w:noProof/>
+          <w:lang w:eastAsia="ru-RU"/>
         </w:rPr>
         <w:lastRenderedPageBreak/>
         <w:drawing>
@@ -2139,6 +2167,7 @@
       <w:r>
         <w:rPr>
           <w:noProof/>
+          <w:lang w:eastAsia="ru-RU"/>
         </w:rPr>
         <w:lastRenderedPageBreak/>
         <w:drawing>
@@ -2308,8 +2337,86 @@
         <w:rPr>
           <w:lang w:val="en-US"/>
         </w:rPr>
-        <w:t xml:space="preserve"> normal_length, length, N, M, VEC, NEWVEC, neg, entireSum, positiveSum, negativeSum, minPosElementPosition, minPosElementValue</w:t>
-      </w:r>
+        <w:t xml:space="preserve"> </w:t>
+      </w:r>
+      <w:proofErr w:type="spellStart"/>
+      <w:r>
+        <w:rPr>
+          <w:lang w:val="en-US"/>
+        </w:rPr>
+        <w:t>normal_length</w:t>
+      </w:r>
+      <w:proofErr w:type="spellEnd"/>
+      <w:r>
+        <w:rPr>
+          <w:lang w:val="en-US"/>
+        </w:rPr>
+        <w:t xml:space="preserve">, length, N, M, VEC, NEWVEC, </w:t>
+      </w:r>
+      <w:proofErr w:type="spellStart"/>
+      <w:r>
+        <w:rPr>
+          <w:lang w:val="en-US"/>
+        </w:rPr>
+        <w:t>neg</w:t>
+      </w:r>
+      <w:proofErr w:type="spellEnd"/>
+      <w:r>
+        <w:rPr>
+          <w:lang w:val="en-US"/>
+        </w:rPr>
+        <w:t xml:space="preserve">, </w:t>
+      </w:r>
+      <w:proofErr w:type="spellStart"/>
+      <w:r>
+        <w:rPr>
+          <w:lang w:val="en-US"/>
+        </w:rPr>
+        <w:t>entireSum</w:t>
+      </w:r>
+      <w:proofErr w:type="spellEnd"/>
+      <w:r>
+        <w:rPr>
+          <w:lang w:val="en-US"/>
+        </w:rPr>
+        <w:t xml:space="preserve">, </w:t>
+      </w:r>
+      <w:proofErr w:type="spellStart"/>
+      <w:r>
+        <w:rPr>
+          <w:lang w:val="en-US"/>
+        </w:rPr>
+        <w:t>positiveSum</w:t>
+      </w:r>
+      <w:proofErr w:type="spellEnd"/>
+      <w:r>
+        <w:rPr>
+          <w:lang w:val="en-US"/>
+        </w:rPr>
+        <w:t xml:space="preserve">, </w:t>
+      </w:r>
+      <w:proofErr w:type="spellStart"/>
+      <w:r>
+        <w:rPr>
+          <w:lang w:val="en-US"/>
+        </w:rPr>
+        <w:t>negativeSum</w:t>
+      </w:r>
+      <w:proofErr w:type="spellEnd"/>
+      <w:r>
+        <w:rPr>
+          <w:lang w:val="en-US"/>
+        </w:rPr>
+        <w:t xml:space="preserve">, minPosElementPosition, </w:t>
+      </w:r>
+      <w:proofErr w:type="spellStart"/>
+      <w:r>
+        <w:rPr>
+          <w:lang w:val="en-US"/>
+        </w:rPr>
+        <w:t>minPosElementValue</w:t>
+      </w:r>
+      <w:proofErr w:type="spellEnd"/>
     </w:p>
     <w:p>
       <w:pPr>
@@ -2357,7 +2464,14 @@
       </w:pPr>
       <w:r>
         <w:tab/>
-        <w:t>normal_length = 7</w:t>
+      </w:r>
+      <w:proofErr w:type="spellStart"/>
+      <w:r>
+        <w:t>normal_length</w:t>
+      </w:r>
+      <w:proofErr w:type="spellEnd"/>
+      <w:r>
+        <w:t xml:space="preserve"> = 7</w:t>
       </w:r>
       <w:r>
         <w:tab/>
@@ -2471,7 +2585,14 @@
       </w:pPr>
       <w:r>
         <w:tab/>
-        <w:t>neg = 0</w:t>
+      </w:r>
+      <w:proofErr w:type="spellStart"/>
+      <w:r>
+        <w:t>neg</w:t>
+      </w:r>
+      <w:proofErr w:type="spellEnd"/>
+      <w:r>
+        <w:t xml:space="preserve"> = 0</w:t>
       </w:r>
       <w:r>
         <w:tab/>
@@ -2495,7 +2616,14 @@
       </w:pPr>
       <w:r>
         <w:tab/>
-        <w:t>entireSum = 0</w:t>
+      </w:r>
+      <w:proofErr w:type="spellStart"/>
+      <w:r>
+        <w:t>entireSum</w:t>
+      </w:r>
+      <w:proofErr w:type="spellEnd"/>
+      <w:r>
+        <w:t xml:space="preserve"> = 0</w:t>
       </w:r>
       <w:r>
         <w:tab/>
@@ -2516,7 +2644,14 @@
       </w:pPr>
       <w:r>
         <w:tab/>
-        <w:t>positiveSum = 0</w:t>
+      </w:r>
+      <w:proofErr w:type="spellStart"/>
+      <w:r>
+        <w:t>positiveSum</w:t>
+      </w:r>
+      <w:proofErr w:type="spellEnd"/>
+      <w:r>
+        <w:t xml:space="preserve"> = 0</w:t>
       </w:r>
       <w:r>
         <w:tab/>
@@ -2537,7 +2672,14 @@
       </w:pPr>
       <w:r>
         <w:tab/>
-        <w:t>negativeSum = 0</w:t>
+      </w:r>
+      <w:proofErr w:type="spellStart"/>
+      <w:r>
+        <w:t>negativeSum</w:t>
+      </w:r>
+      <w:proofErr w:type="spellEnd"/>
+      <w:r>
+        <w:t xml:space="preserve"> = 0</w:t>
       </w:r>
       <w:r>
         <w:tab/>
@@ -2573,7 +2715,14 @@
       </w:pPr>
       <w:r>
         <w:tab/>
-        <w:t>minPosElementValue = 0</w:t>
+      </w:r>
+      <w:proofErr w:type="spellStart"/>
+      <w:r>
+        <w:t>minPosElementValue</w:t>
+      </w:r>
+      <w:proofErr w:type="spellEnd"/>
+      <w:r>
+        <w:t xml:space="preserve"> = 0</w:t>
       </w:r>
       <w:r>
         <w:tab/>
@@ -2626,7 +2775,15 @@
       </w:pPr>
       <w:r>
         <w:tab/>
-        <w:t>СОЗДАНИЕ ОБЪЕКТА КЛАССА ifstream И СВЯЗЫВАНИЕ ЕГО С ФАЙЛОМ</w:t>
+        <w:t xml:space="preserve">СОЗДАНИЕ ОБЪЕКТА КЛАССА </w:t>
+      </w:r>
+      <w:proofErr w:type="spellStart"/>
+      <w:r>
+        <w:t>ifstream</w:t>
+      </w:r>
+      <w:proofErr w:type="spellEnd"/>
+      <w:r>
+        <w:t xml:space="preserve"> И СВЯЗЫВАНИЕ ЕГО С ФАЙЛОМ</w:t>
       </w:r>
     </w:p>
     <w:p>
@@ -2719,7 +2876,15 @@
       </w:pPr>
       <w:r>
         <w:tab/>
-        <w:t>ЕСЛИ N&lt;0 ИЛИ N&gt;7</w:t>
+        <w:t xml:space="preserve">ЕСЛИ </w:t>
+      </w:r>
+      <w:proofErr w:type="gramStart"/>
+      <w:r>
+        <w:t>N&lt;</w:t>
+      </w:r>
+      <w:proofErr w:type="gramEnd"/>
+      <w:r>
+        <w:t>0 ИЛИ N&gt;7</w:t>
       </w:r>
       <w:r>
         <w:tab/>
@@ -2808,7 +2973,15 @@
       </w:pPr>
       <w:r>
         <w:tab/>
-        <w:t>ЕСЛИ M&lt;0 ИЛИ M&gt;7</w:t>
+        <w:t xml:space="preserve">ЕСЛИ </w:t>
+      </w:r>
+      <w:proofErr w:type="gramStart"/>
+      <w:r>
+        <w:t>M&lt;</w:t>
+      </w:r>
+      <w:proofErr w:type="gramEnd"/>
+      <w:r>
+        <w:t>0 ИЛИ M&gt;7</w:t>
       </w:r>
       <w:r>
         <w:tab/>
@@ -2922,7 +3095,15 @@
       </w:pPr>
       <w:r>
         <w:tab/>
-        <w:t>ОБЪЯВЛЕНИЕ ПЕРЕМЕННОЙ length = 0 ДЛЯ ПОДСЧЕТА КОЛИЧЕСТВА ЭЛЕМЕНТОВ В МАССИВЕ</w:t>
+        <w:t xml:space="preserve">ОБЪЯВЛЕНИЕ ПЕРЕМЕННОЙ </w:t>
+      </w:r>
+      <w:proofErr w:type="spellStart"/>
+      <w:r>
+        <w:t>length</w:t>
+      </w:r>
+      <w:proofErr w:type="spellEnd"/>
+      <w:r>
+        <w:t xml:space="preserve"> = 0 ДЛЯ ПОДСЧЕТА КОЛИЧЕСТВА ЭЛЕМЕНТОВ В МАССИВЕ</w:t>
       </w:r>
     </w:p>
     <w:p>
@@ -2939,8 +3120,13 @@
         <w:tab/>
       </w:r>
       <w:r>
-        <w:t>// СЧИТЫВАНИЕ ДАННЫХ В МАССИВ VEC И СОХРАНЕНИЕ ЕГО ДЛИНЫ В length</w:t>
-      </w:r>
+        <w:t xml:space="preserve">// СЧИТЫВАНИЕ ДАННЫХ В МАССИВ VEC И СОХРАНЕНИЕ ЕГО ДЛИНЫ В </w:t>
+      </w:r>
+      <w:proofErr w:type="spellStart"/>
+      <w:r>
+        <w:t>length</w:t>
+      </w:r>
+      <w:proofErr w:type="spellEnd"/>
     </w:p>
     <w:p>
       <w:pPr>
@@ -2964,7 +3150,15 @@
       </w:r>
       <w:r>
         <w:tab/>
-        <w:t>ЧТЕНИЕ VEC[length] ИЗ ФАЙЛА</w:t>
+        <w:t>ЧТЕНИЕ VEC[</w:t>
+      </w:r>
+      <w:proofErr w:type="spellStart"/>
+      <w:r>
+        <w:t>length</w:t>
+      </w:r>
+      <w:proofErr w:type="spellEnd"/>
+      <w:r>
+        <w:t>] ИЗ ФАЙЛА</w:t>
       </w:r>
     </w:p>
     <w:p>
@@ -2978,7 +3172,15 @@
       </w:r>
       <w:r>
         <w:tab/>
-        <w:t>УВЕЛИЧЕНИЕ length на 1</w:t>
+        <w:t xml:space="preserve">УВЕЛИЧЕНИЕ </w:t>
+      </w:r>
+      <w:proofErr w:type="spellStart"/>
+      <w:r>
+        <w:t>length</w:t>
+      </w:r>
+      <w:proofErr w:type="spellEnd"/>
+      <w:r>
+        <w:t xml:space="preserve"> на 1</w:t>
       </w:r>
     </w:p>
     <w:p>
@@ -3011,8 +3213,26 @@
       </w:pPr>
       <w:r>
         <w:tab/>
-        <w:t>ЕСЛИ length != normal_length</w:t>
-      </w:r>
+        <w:t xml:space="preserve">ЕСЛИ </w:t>
+      </w:r>
+      <w:proofErr w:type="spellStart"/>
+      <w:proofErr w:type="gramStart"/>
+      <w:r>
+        <w:t>length</w:t>
+      </w:r>
+      <w:proofErr w:type="spellEnd"/>
+      <w:r>
+        <w:t xml:space="preserve"> !</w:t>
+      </w:r>
+      <w:proofErr w:type="gramEnd"/>
+      <w:r>
+        <w:t xml:space="preserve">= </w:t>
+      </w:r>
+      <w:proofErr w:type="spellStart"/>
+      <w:r>
+        <w:t>normal_length</w:t>
+      </w:r>
+      <w:proofErr w:type="spellEnd"/>
       <w:r>
         <w:tab/>
       </w:r>
@@ -3191,8 +3411,30 @@
         <w:rPr>
           <w:lang w:val="en-US"/>
         </w:rPr>
-        <w:t xml:space="preserve"> VEC[i] &lt; 0</w:t>
-      </w:r>
+        <w:t xml:space="preserve"> VEC[</w:t>
+      </w:r>
+      <w:proofErr w:type="spellStart"/>
+      <w:r>
+        <w:rPr>
+          <w:lang w:val="en-US"/>
+        </w:rPr>
+        <w:t>i</w:t>
+      </w:r>
+      <w:proofErr w:type="spellEnd"/>
+      <w:r>
+        <w:rPr>
+          <w:lang w:val="en-US"/>
+        </w:rPr>
+        <w:t xml:space="preserve">] </w:t>
+      </w:r>
+      <w:proofErr w:type="gramStart"/>
+      <w:r>
+        <w:rPr>
+          <w:lang w:val="en-US"/>
+        </w:rPr>
+        <w:t>&lt; 0</w:t>
+      </w:r>
+      <w:proofErr w:type="gramEnd"/>
       <w:r>
         <w:rPr>
           <w:lang w:val="en-US"/>
@@ -3234,7 +3476,35 @@
         <w:rPr>
           <w:lang w:val="en-US"/>
         </w:rPr>
-        <w:t xml:space="preserve"> neg += VEC[i]</w:t>
+        <w:t xml:space="preserve"> </w:t>
+      </w:r>
+      <w:proofErr w:type="spellStart"/>
+      <w:r>
+        <w:rPr>
+          <w:lang w:val="en-US"/>
+        </w:rPr>
+        <w:t>neg</w:t>
+      </w:r>
+      <w:proofErr w:type="spellEnd"/>
+      <w:r>
+        <w:rPr>
+          <w:lang w:val="en-US"/>
+        </w:rPr>
+        <w:t xml:space="preserve"> += VEC[</w:t>
+      </w:r>
+      <w:proofErr w:type="spellStart"/>
+      <w:r>
+        <w:rPr>
+          <w:lang w:val="en-US"/>
+        </w:rPr>
+        <w:t>i</w:t>
+      </w:r>
+      <w:proofErr w:type="spellEnd"/>
+      <w:r>
+        <w:rPr>
+          <w:lang w:val="en-US"/>
+        </w:rPr>
+        <w:t>]</w:t>
       </w:r>
     </w:p>
     <w:p>
@@ -3278,7 +3548,15 @@
       </w:pPr>
       <w:r>
         <w:tab/>
-        <w:t>ДЛЯ i ОТ 0 до normal_length - 1</w:t>
+        <w:t xml:space="preserve">ДЛЯ i ОТ 0 до </w:t>
+      </w:r>
+      <w:proofErr w:type="spellStart"/>
+      <w:r>
+        <w:t>normal_length</w:t>
+      </w:r>
+      <w:proofErr w:type="spellEnd"/>
+      <w:r>
+        <w:t xml:space="preserve"> - 1</w:t>
       </w:r>
       <w:r>
         <w:tab/>
@@ -3322,8 +3600,44 @@
           <w:lang w:val="en-US"/>
         </w:rPr>
         <w:tab/>
-        <w:t>NEWVEC[i] = VEC[i] + neg</w:t>
-      </w:r>
+        <w:t>NEWVEC[</w:t>
+      </w:r>
+      <w:proofErr w:type="spellStart"/>
+      <w:r>
+        <w:rPr>
+          <w:lang w:val="en-US"/>
+        </w:rPr>
+        <w:t>i</w:t>
+      </w:r>
+      <w:proofErr w:type="spellEnd"/>
+      <w:r>
+        <w:rPr>
+          <w:lang w:val="en-US"/>
+        </w:rPr>
+        <w:t>] = VEC[</w:t>
+      </w:r>
+      <w:proofErr w:type="spellStart"/>
+      <w:r>
+        <w:rPr>
+          <w:lang w:val="en-US"/>
+        </w:rPr>
+        <w:t>i</w:t>
+      </w:r>
+      <w:proofErr w:type="spellEnd"/>
+      <w:r>
+        <w:rPr>
+          <w:lang w:val="en-US"/>
+        </w:rPr>
+        <w:t xml:space="preserve">] + </w:t>
+      </w:r>
+      <w:proofErr w:type="spellStart"/>
+      <w:r>
+        <w:rPr>
+          <w:lang w:val="en-US"/>
+        </w:rPr>
+        <w:t>neg</w:t>
+      </w:r>
+      <w:proofErr w:type="spellEnd"/>
     </w:p>
     <w:p>
       <w:pPr>
@@ -3377,7 +3691,15 @@
       </w:pPr>
       <w:r>
         <w:tab/>
-        <w:t>ДЛЯ i ОТ 0 ДО normal_length - 1</w:t>
+        <w:t xml:space="preserve">ДЛЯ i ОТ 0 ДО </w:t>
+      </w:r>
+      <w:proofErr w:type="spellStart"/>
+      <w:r>
+        <w:t>normal_length</w:t>
+      </w:r>
+      <w:proofErr w:type="spellEnd"/>
+      <w:r>
+        <w:t xml:space="preserve"> - 1</w:t>
       </w:r>
       <w:r>
         <w:tab/>
@@ -3421,7 +3743,34 @@
           <w:lang w:val="en-US"/>
         </w:rPr>
         <w:tab/>
-        <w:t>entireSum += NEWVEC[i]</w:t>
+      </w:r>
+      <w:proofErr w:type="spellStart"/>
+      <w:r>
+        <w:rPr>
+          <w:lang w:val="en-US"/>
+        </w:rPr>
+        <w:t>entireSum</w:t>
+      </w:r>
+      <w:proofErr w:type="spellEnd"/>
+      <w:r>
+        <w:rPr>
+          <w:lang w:val="en-US"/>
+        </w:rPr>
+        <w:t xml:space="preserve"> += NEWVEC[</w:t>
+      </w:r>
+      <w:proofErr w:type="spellStart"/>
+      <w:r>
+        <w:rPr>
+          <w:lang w:val="en-US"/>
+        </w:rPr>
+        <w:t>i</w:t>
+      </w:r>
+      <w:proofErr w:type="spellEnd"/>
+      <w:r>
+        <w:rPr>
+          <w:lang w:val="en-US"/>
+        </w:rPr>
+        <w:t>]</w:t>
       </w:r>
     </w:p>
     <w:p>
@@ -3452,7 +3801,35 @@
         <w:rPr>
           <w:lang w:val="en-US"/>
         </w:rPr>
-        <w:t xml:space="preserve"> i &lt; N </w:t>
+        <w:t xml:space="preserve"> </w:t>
+      </w:r>
+      <w:proofErr w:type="spellStart"/>
+      <w:r>
+        <w:rPr>
+          <w:lang w:val="en-US"/>
+        </w:rPr>
+        <w:t>i</w:t>
+      </w:r>
+      <w:proofErr w:type="spellEnd"/>
+      <w:r>
+        <w:rPr>
+          <w:lang w:val="en-US"/>
+        </w:rPr>
+        <w:t xml:space="preserve"> </w:t>
+      </w:r>
+      <w:proofErr w:type="gramStart"/>
+      <w:r>
+        <w:rPr>
+          <w:lang w:val="en-US"/>
+        </w:rPr>
+        <w:t>&lt; N</w:t>
+      </w:r>
+      <w:proofErr w:type="gramEnd"/>
+      <w:r>
+        <w:rPr>
+          <w:lang w:val="en-US"/>
+        </w:rPr>
+        <w:t xml:space="preserve"> </w:t>
       </w:r>
       <w:r>
         <w:t>И</w:t>
@@ -3461,7 +3838,21 @@
         <w:rPr>
           <w:lang w:val="en-US"/>
         </w:rPr>
-        <w:t xml:space="preserve"> NEWVEC[i] &gt; 0</w:t>
+        <w:t xml:space="preserve"> NEWVEC[</w:t>
+      </w:r>
+      <w:proofErr w:type="spellStart"/>
+      <w:r>
+        <w:rPr>
+          <w:lang w:val="en-US"/>
+        </w:rPr>
+        <w:t>i</w:t>
+      </w:r>
+      <w:proofErr w:type="spellEnd"/>
+      <w:r>
+        <w:rPr>
+          <w:lang w:val="en-US"/>
+        </w:rPr>
+        <w:t>] &gt; 0</w:t>
       </w:r>
     </w:p>
     <w:p>
@@ -3498,7 +3889,35 @@
         <w:rPr>
           <w:lang w:val="en-US"/>
         </w:rPr>
-        <w:t xml:space="preserve"> positiveSum += NEWVEC[i]</w:t>
+        <w:t xml:space="preserve"> </w:t>
+      </w:r>
+      <w:proofErr w:type="spellStart"/>
+      <w:r>
+        <w:rPr>
+          <w:lang w:val="en-US"/>
+        </w:rPr>
+        <w:t>positiveSum</w:t>
+      </w:r>
+      <w:proofErr w:type="spellEnd"/>
+      <w:r>
+        <w:rPr>
+          <w:lang w:val="en-US"/>
+        </w:rPr>
+        <w:t xml:space="preserve"> += NEWVEC[</w:t>
+      </w:r>
+      <w:proofErr w:type="spellStart"/>
+      <w:r>
+        <w:rPr>
+          <w:lang w:val="en-US"/>
+        </w:rPr>
+        <w:t>i</w:t>
+      </w:r>
+      <w:proofErr w:type="spellEnd"/>
+      <w:r>
+        <w:rPr>
+          <w:lang w:val="en-US"/>
+        </w:rPr>
+        <w:t>]</w:t>
       </w:r>
     </w:p>
     <w:p>
@@ -3576,7 +3995,37 @@
         <w:rPr>
           <w:lang w:val="en-US"/>
         </w:rPr>
-        <w:t xml:space="preserve"> i&gt;=normal_length - M </w:t>
+        <w:t xml:space="preserve"> </w:t>
+      </w:r>
+      <w:proofErr w:type="spellStart"/>
+      <w:proofErr w:type="gramStart"/>
+      <w:r>
+        <w:rPr>
+          <w:lang w:val="en-US"/>
+        </w:rPr>
+        <w:t>i</w:t>
+      </w:r>
+      <w:proofErr w:type="spellEnd"/>
+      <w:r>
+        <w:rPr>
+          <w:lang w:val="en-US"/>
+        </w:rPr>
+        <w:t>&gt;=</w:t>
+      </w:r>
+      <w:proofErr w:type="spellStart"/>
+      <w:proofErr w:type="gramEnd"/>
+      <w:r>
+        <w:rPr>
+          <w:lang w:val="en-US"/>
+        </w:rPr>
+        <w:t>normal_length</w:t>
+      </w:r>
+      <w:proofErr w:type="spellEnd"/>
+      <w:r>
+        <w:rPr>
+          <w:lang w:val="en-US"/>
+        </w:rPr>
+        <w:t xml:space="preserve"> - M </w:t>
       </w:r>
       <w:r>
         <w:t>И</w:t>
@@ -3585,7 +4034,21 @@
         <w:rPr>
           <w:lang w:val="en-US"/>
         </w:rPr>
-        <w:t xml:space="preserve"> NEWVEC[i] &lt; 0</w:t>
+        <w:t xml:space="preserve"> NEWVEC[</w:t>
+      </w:r>
+      <w:proofErr w:type="spellStart"/>
+      <w:r>
+        <w:rPr>
+          <w:lang w:val="en-US"/>
+        </w:rPr>
+        <w:t>i</w:t>
+      </w:r>
+      <w:proofErr w:type="spellEnd"/>
+      <w:r>
+        <w:rPr>
+          <w:lang w:val="en-US"/>
+        </w:rPr>
+        <w:t>] &lt; 0</w:t>
       </w:r>
     </w:p>
     <w:p>
@@ -3622,7 +4085,35 @@
         <w:rPr>
           <w:lang w:val="en-US"/>
         </w:rPr>
-        <w:t xml:space="preserve"> negativeSum += NEWVEC[i]</w:t>
+        <w:t xml:space="preserve"> </w:t>
+      </w:r>
+      <w:proofErr w:type="spellStart"/>
+      <w:r>
+        <w:rPr>
+          <w:lang w:val="en-US"/>
+        </w:rPr>
+        <w:t>negativeSum</w:t>
+      </w:r>
+      <w:proofErr w:type="spellEnd"/>
+      <w:r>
+        <w:rPr>
+          <w:lang w:val="en-US"/>
+        </w:rPr>
+        <w:t xml:space="preserve"> += NEWVEC[</w:t>
+      </w:r>
+      <w:proofErr w:type="spellStart"/>
+      <w:r>
+        <w:rPr>
+          <w:lang w:val="en-US"/>
+        </w:rPr>
+        <w:t>i</w:t>
+      </w:r>
+      <w:proofErr w:type="spellEnd"/>
+      <w:r>
+        <w:rPr>
+          <w:lang w:val="en-US"/>
+        </w:rPr>
+        <w:t>]</w:t>
       </w:r>
     </w:p>
     <w:p>
@@ -3722,8 +4213,13 @@
       </w:pPr>
       <w:r>
         <w:tab/>
-        <w:t>ПЕЧАТЬ entireSum</w:t>
-      </w:r>
+        <w:t xml:space="preserve">ПЕЧАТЬ </w:t>
+      </w:r>
+      <w:proofErr w:type="spellStart"/>
+      <w:r>
+        <w:t>entireSum</w:t>
+      </w:r>
+      <w:proofErr w:type="spellEnd"/>
     </w:p>
     <w:p>
       <w:pPr>
@@ -3733,8 +4229,13 @@
       </w:pPr>
       <w:r>
         <w:tab/>
-        <w:t>ПЕЧАТЬ positiveSum</w:t>
-      </w:r>
+        <w:t xml:space="preserve">ПЕЧАТЬ </w:t>
+      </w:r>
+      <w:proofErr w:type="spellStart"/>
+      <w:r>
+        <w:t>positiveSum</w:t>
+      </w:r>
+      <w:proofErr w:type="spellEnd"/>
     </w:p>
     <w:p>
       <w:pPr>
@@ -3744,8 +4245,13 @@
       </w:pPr>
       <w:r>
         <w:tab/>
-        <w:t>ПЕЧАТЬ negativeSum</w:t>
-      </w:r>
+        <w:t xml:space="preserve">ПЕЧАТЬ </w:t>
+      </w:r>
+      <w:proofErr w:type="spellStart"/>
+      <w:r>
+        <w:t>negativeSum</w:t>
+      </w:r>
+      <w:proofErr w:type="spellEnd"/>
     </w:p>
     <w:p>
       <w:pPr>
@@ -3855,7 +4361,21 @@
         <w:rPr>
           <w:lang w:val="en-US"/>
         </w:rPr>
-        <w:t xml:space="preserve"> NEWVEC[i]&gt;0</w:t>
+        <w:t xml:space="preserve"> NEWVEC[</w:t>
+      </w:r>
+      <w:proofErr w:type="spellStart"/>
+      <w:r>
+        <w:rPr>
+          <w:lang w:val="en-US"/>
+        </w:rPr>
+        <w:t>i</w:t>
+      </w:r>
+      <w:proofErr w:type="spellEnd"/>
+      <w:r>
+        <w:rPr>
+          <w:lang w:val="en-US"/>
+        </w:rPr>
+        <w:t>]&gt;0</w:t>
       </w:r>
     </w:p>
     <w:p>
@@ -3901,7 +4421,43 @@
         <w:rPr>
           <w:lang w:val="en-US"/>
         </w:rPr>
-        <w:t xml:space="preserve"> NEWVEC[i] &lt; minPosElementValue </w:t>
+        <w:t xml:space="preserve"> NEWVEC[</w:t>
+      </w:r>
+      <w:proofErr w:type="spellStart"/>
+      <w:r>
+        <w:rPr>
+          <w:lang w:val="en-US"/>
+        </w:rPr>
+        <w:t>i</w:t>
+      </w:r>
+      <w:proofErr w:type="spellEnd"/>
+      <w:r>
+        <w:rPr>
+          <w:lang w:val="en-US"/>
+        </w:rPr>
+        <w:t xml:space="preserve">] </w:t>
+      </w:r>
+      <w:proofErr w:type="gramStart"/>
+      <w:r>
+        <w:rPr>
+          <w:lang w:val="en-US"/>
+        </w:rPr>
+        <w:t xml:space="preserve">&lt; </w:t>
+      </w:r>
+      <w:proofErr w:type="spellStart"/>
+      <w:r>
+        <w:rPr>
+          <w:lang w:val="en-US"/>
+        </w:rPr>
+        <w:t>minPosElementValue</w:t>
+      </w:r>
+      <w:proofErr w:type="spellEnd"/>
+      <w:proofErr w:type="gramEnd"/>
+      <w:r>
+        <w:rPr>
+          <w:lang w:val="en-US"/>
+        </w:rPr>
+        <w:t xml:space="preserve"> </w:t>
       </w:r>
       <w:r>
         <w:t>ИЛИ</w:t>
@@ -3910,7 +4466,21 @@
         <w:rPr>
           <w:lang w:val="en-US"/>
         </w:rPr>
-        <w:t xml:space="preserve"> minPosElementValue = 0</w:t>
+        <w:t xml:space="preserve"> </w:t>
+      </w:r>
+      <w:proofErr w:type="spellStart"/>
+      <w:r>
+        <w:rPr>
+          <w:lang w:val="en-US"/>
+        </w:rPr>
+        <w:t>minPosElementValue</w:t>
+      </w:r>
+      <w:proofErr w:type="spellEnd"/>
+      <w:r>
+        <w:rPr>
+          <w:lang w:val="en-US"/>
+        </w:rPr>
+        <w:t xml:space="preserve"> = 0</w:t>
       </w:r>
     </w:p>
     <w:p>
@@ -3953,7 +4523,35 @@
         <w:rPr>
           <w:lang w:val="en-US"/>
         </w:rPr>
-        <w:t xml:space="preserve"> minPosElementValue = NEWVEC[i]</w:t>
+        <w:t xml:space="preserve"> </w:t>
+      </w:r>
+      <w:proofErr w:type="spellStart"/>
+      <w:r>
+        <w:rPr>
+          <w:lang w:val="en-US"/>
+        </w:rPr>
+        <w:t>minPosElementValue</w:t>
+      </w:r>
+      <w:proofErr w:type="spellEnd"/>
+      <w:r>
+        <w:rPr>
+          <w:lang w:val="en-US"/>
+        </w:rPr>
+        <w:t xml:space="preserve"> = NEWVEC[</w:t>
+      </w:r>
+      <w:proofErr w:type="spellStart"/>
+      <w:r>
+        <w:rPr>
+          <w:lang w:val="en-US"/>
+        </w:rPr>
+        <w:t>i</w:t>
+      </w:r>
+      <w:proofErr w:type="spellEnd"/>
+      <w:r>
+        <w:rPr>
+          <w:lang w:val="en-US"/>
+        </w:rPr>
+        <w:t>]</w:t>
       </w:r>
     </w:p>
     <w:p>
@@ -3988,8 +4586,16 @@
           <w:lang w:val="en-US"/>
         </w:rPr>
         <w:tab/>
-        <w:t xml:space="preserve">   minPosElementPosition = i</w:t>
-      </w:r>
+        <w:t xml:space="preserve">   minPosElementPosition = </w:t>
+      </w:r>
+      <w:proofErr w:type="spellStart"/>
+      <w:r>
+        <w:rPr>
+          <w:lang w:val="en-US"/>
+        </w:rPr>
+        <w:t>i</w:t>
+      </w:r>
+      <w:proofErr w:type="spellEnd"/>
     </w:p>
     <w:p>
       <w:pPr>
@@ -4052,7 +4658,15 @@
       </w:pPr>
       <w:r>
         <w:tab/>
-        <w:t>ЕСЛИ minPosElementPosition != -1</w:t>
+        <w:t xml:space="preserve">ЕСЛИ </w:t>
+      </w:r>
+      <w:proofErr w:type="gramStart"/>
+      <w:r>
+        <w:t>minPosElementPosition !</w:t>
+      </w:r>
+      <w:proofErr w:type="gramEnd"/>
+      <w:r>
+        <w:t>= -1</w:t>
       </w:r>
       <w:r>
         <w:tab/>
@@ -4070,8 +4684,21 @@
       </w:r>
       <w:r>
         <w:tab/>
-        <w:t>ТО ПЕЧАТЬ minPosElementPosition И minPosElementValue</w:t>
-      </w:r>
+        <w:t xml:space="preserve">ТО ПЕЧАТЬ minPosElementPosition </w:t>
+      </w:r>
+      <w:proofErr w:type="gramStart"/>
+      <w:r>
+        <w:t>И</w:t>
+      </w:r>
+      <w:proofErr w:type="gramEnd"/>
+      <w:r>
+        <w:t xml:space="preserve"> </w:t>
+      </w:r>
+      <w:proofErr w:type="spellStart"/>
+      <w:r>
+        <w:t>minPosElementValue</w:t>
+      </w:r>
+      <w:proofErr w:type="spellEnd"/>
     </w:p>
     <w:p>
       <w:pPr>
@@ -4081,7 +4708,15 @@
       </w:pPr>
       <w:r>
         <w:tab/>
-        <w:t>ИНАЧЕ ПЕЧАТЬ (В заданном интерва</w:t>
+        <w:t>ИНАЧЕ ПЕЧАТЬ (</w:t>
+      </w:r>
+      <w:proofErr w:type="gramStart"/>
+      <w:r>
+        <w:t>В</w:t>
+      </w:r>
+      <w:proofErr w:type="gramEnd"/>
+      <w:r>
+        <w:t xml:space="preserve"> заданном интерва</w:t>
       </w:r>
       <w:r>
         <w:t>ле нет положительных элементов)</w:t>
@@ -4203,7 +4838,27 @@
           <w:sz w:val="20"/>
           <w:szCs w:val="20"/>
         </w:rPr>
-        <w:t>КАФЕДРА № 304 1 КУРС  CPP  ЛАБОРАТОРНАЯ РАБОТА</w:t>
+        <w:t xml:space="preserve">КАФЕДРА № 304 1 </w:t>
+      </w:r>
+      <w:proofErr w:type="gramStart"/>
+      <w:r>
+        <w:rPr>
+          <w:rFonts w:ascii="Consolas" w:hAnsi="Consolas" w:cs="Consolas"/>
+          <w:color w:val="008000"/>
+          <w:sz w:val="20"/>
+          <w:szCs w:val="20"/>
+        </w:rPr>
+        <w:t>КУРС  CPP</w:t>
+      </w:r>
+      <w:proofErr w:type="gramEnd"/>
+      <w:r>
+        <w:rPr>
+          <w:rFonts w:ascii="Consolas" w:hAnsi="Consolas" w:cs="Consolas"/>
+          <w:color w:val="008000"/>
+          <w:sz w:val="20"/>
+          <w:szCs w:val="20"/>
+        </w:rPr>
+        <w:t xml:space="preserve">  ЛАБОРАТОРНАЯ РАБОТА</w:t>
       </w:r>
       <w:r>
         <w:rPr>
@@ -4272,7 +4927,29 @@
           <w:szCs w:val="20"/>
           <w:lang w:val="en-US"/>
         </w:rPr>
-        <w:t>* Project Type  : Win32 Console Application</w:t>
+        <w:t xml:space="preserve">* Project </w:t>
+      </w:r>
+      <w:proofErr w:type="gramStart"/>
+      <w:r>
+        <w:rPr>
+          <w:rFonts w:ascii="Consolas" w:hAnsi="Consolas" w:cs="Consolas"/>
+          <w:color w:val="008000"/>
+          <w:sz w:val="20"/>
+          <w:szCs w:val="20"/>
+          <w:lang w:val="en-US"/>
+        </w:rPr>
+        <w:t>Type  :</w:t>
+      </w:r>
+      <w:proofErr w:type="gramEnd"/>
+      <w:r>
+        <w:rPr>
+          <w:rFonts w:ascii="Consolas" w:hAnsi="Consolas" w:cs="Consolas"/>
+          <w:color w:val="008000"/>
+          <w:sz w:val="20"/>
+          <w:szCs w:val="20"/>
+          <w:lang w:val="en-US"/>
+        </w:rPr>
+        <w:t xml:space="preserve"> Win32 Console Application</w:t>
       </w:r>
       <w:r>
         <w:rPr>
@@ -4338,7 +5015,29 @@
           <w:szCs w:val="20"/>
           <w:lang w:val="en-US"/>
         </w:rPr>
-        <w:t>* Project Name  : lr3</w:t>
+        <w:t xml:space="preserve">* Project </w:t>
+      </w:r>
+      <w:proofErr w:type="gramStart"/>
+      <w:r>
+        <w:rPr>
+          <w:rFonts w:ascii="Consolas" w:hAnsi="Consolas" w:cs="Consolas"/>
+          <w:color w:val="008000"/>
+          <w:sz w:val="20"/>
+          <w:szCs w:val="20"/>
+          <w:lang w:val="en-US"/>
+        </w:rPr>
+        <w:t>Name  :</w:t>
+      </w:r>
+      <w:proofErr w:type="gramEnd"/>
+      <w:r>
+        <w:rPr>
+          <w:rFonts w:ascii="Consolas" w:hAnsi="Consolas" w:cs="Consolas"/>
+          <w:color w:val="008000"/>
+          <w:sz w:val="20"/>
+          <w:szCs w:val="20"/>
+          <w:lang w:val="en-US"/>
+        </w:rPr>
+        <w:t xml:space="preserve"> lr3</w:t>
       </w:r>
       <w:r>
         <w:rPr>
@@ -4434,7 +5133,29 @@
           <w:szCs w:val="20"/>
           <w:lang w:val="en-US"/>
         </w:rPr>
-        <w:t>* File Name     : lr3.cpp</w:t>
+        <w:t xml:space="preserve">* File Name   </w:t>
+      </w:r>
+      <w:proofErr w:type="gramStart"/>
+      <w:r>
+        <w:rPr>
+          <w:rFonts w:ascii="Consolas" w:hAnsi="Consolas" w:cs="Consolas"/>
+          <w:color w:val="008000"/>
+          <w:sz w:val="20"/>
+          <w:szCs w:val="20"/>
+          <w:lang w:val="en-US"/>
+        </w:rPr>
+        <w:t xml:space="preserve">  :</w:t>
+      </w:r>
+      <w:proofErr w:type="gramEnd"/>
+      <w:r>
+        <w:rPr>
+          <w:rFonts w:ascii="Consolas" w:hAnsi="Consolas" w:cs="Consolas"/>
+          <w:color w:val="008000"/>
+          <w:sz w:val="20"/>
+          <w:szCs w:val="20"/>
+          <w:lang w:val="en-US"/>
+        </w:rPr>
+        <w:t xml:space="preserve"> lr3.cpp</w:t>
       </w:r>
       <w:r>
         <w:rPr>
@@ -4530,7 +5251,29 @@
           <w:szCs w:val="20"/>
           <w:lang w:val="en-US"/>
         </w:rPr>
-        <w:t>* Language      : C/C+</w:t>
+        <w:t xml:space="preserve">* Language    </w:t>
+      </w:r>
+      <w:proofErr w:type="gramStart"/>
+      <w:r>
+        <w:rPr>
+          <w:rFonts w:ascii="Consolas" w:hAnsi="Consolas" w:cs="Consolas"/>
+          <w:color w:val="008000"/>
+          <w:sz w:val="20"/>
+          <w:szCs w:val="20"/>
+          <w:lang w:val="en-US"/>
+        </w:rPr>
+        <w:t xml:space="preserve">  :</w:t>
+      </w:r>
+      <w:proofErr w:type="gramEnd"/>
+      <w:r>
+        <w:rPr>
+          <w:rFonts w:ascii="Consolas" w:hAnsi="Consolas" w:cs="Consolas"/>
+          <w:color w:val="008000"/>
+          <w:sz w:val="20"/>
+          <w:szCs w:val="20"/>
+          <w:lang w:val="en-US"/>
+        </w:rPr>
+        <w:t xml:space="preserve"> C/C+</w:t>
       </w:r>
       <w:r>
         <w:rPr>
@@ -4645,17 +5388,41 @@
           <w:szCs w:val="20"/>
           <w:lang w:val="en-US"/>
         </w:rPr>
-        <w:t xml:space="preserve">* Programmer(s) : </w:t>
-      </w:r>
+        <w:t>* Programmer(s</w:t>
+      </w:r>
+      <w:proofErr w:type="gramStart"/>
       <w:r>
         <w:rPr>
           <w:rFonts w:ascii="Consolas" w:hAnsi="Consolas" w:cs="Consolas"/>
           <w:color w:val="008000"/>
           <w:sz w:val="20"/>
           <w:szCs w:val="20"/>
+          <w:lang w:val="en-US"/>
+        </w:rPr>
+        <w:t>) :</w:t>
+      </w:r>
+      <w:proofErr w:type="gramEnd"/>
+      <w:r>
+        <w:rPr>
+          <w:rFonts w:ascii="Consolas" w:hAnsi="Consolas" w:cs="Consolas"/>
+          <w:color w:val="008000"/>
+          <w:sz w:val="20"/>
+          <w:szCs w:val="20"/>
+          <w:lang w:val="en-US"/>
+        </w:rPr>
+        <w:t xml:space="preserve"> </w:t>
+      </w:r>
+      <w:proofErr w:type="spellStart"/>
+      <w:r>
+        <w:rPr>
+          <w:rFonts w:ascii="Consolas" w:hAnsi="Consolas" w:cs="Consolas"/>
+          <w:color w:val="008000"/>
+          <w:sz w:val="20"/>
+          <w:szCs w:val="20"/>
         </w:rPr>
         <w:t>Багиров</w:t>
       </w:r>
+      <w:proofErr w:type="spellEnd"/>
       <w:r>
         <w:rPr>
           <w:rFonts w:ascii="Consolas" w:hAnsi="Consolas" w:cs="Consolas"/>
@@ -4796,8 +5563,42 @@
           <w:szCs w:val="20"/>
           <w:lang w:val="en-US"/>
         </w:rPr>
-        <w:t>* Modifyed By   :</w:t>
-      </w:r>
+        <w:t xml:space="preserve">* </w:t>
+      </w:r>
+      <w:proofErr w:type="spellStart"/>
+      <w:r>
+        <w:rPr>
+          <w:rFonts w:ascii="Consolas" w:hAnsi="Consolas" w:cs="Consolas"/>
+          <w:color w:val="008000"/>
+          <w:sz w:val="20"/>
+          <w:szCs w:val="20"/>
+          <w:lang w:val="en-US"/>
+        </w:rPr>
+        <w:t>Modifyed</w:t>
+      </w:r>
+      <w:proofErr w:type="spellEnd"/>
+      <w:r>
+        <w:rPr>
+          <w:rFonts w:ascii="Consolas" w:hAnsi="Consolas" w:cs="Consolas"/>
+          <w:color w:val="008000"/>
+          <w:sz w:val="20"/>
+          <w:szCs w:val="20"/>
+          <w:lang w:val="en-US"/>
+        </w:rPr>
+        <w:t xml:space="preserve"> By </w:t>
+      </w:r>
+      <w:proofErr w:type="gramStart"/>
+      <w:r>
+        <w:rPr>
+          <w:rFonts w:ascii="Consolas" w:hAnsi="Consolas" w:cs="Consolas"/>
+          <w:color w:val="008000"/>
+          <w:sz w:val="20"/>
+          <w:szCs w:val="20"/>
+          <w:lang w:val="en-US"/>
+        </w:rPr>
+        <w:t xml:space="preserve">  :</w:t>
+      </w:r>
+      <w:proofErr w:type="gramEnd"/>
       <w:r>
         <w:rPr>
           <w:rFonts w:ascii="Consolas" w:hAnsi="Consolas" w:cs="Consolas"/>
@@ -4911,7 +5712,29 @@
           <w:szCs w:val="20"/>
           <w:lang w:val="en-US"/>
         </w:rPr>
-        <w:t>* Created       : 11/28/21</w:t>
+        <w:t xml:space="preserve">* Created     </w:t>
+      </w:r>
+      <w:proofErr w:type="gramStart"/>
+      <w:r>
+        <w:rPr>
+          <w:rFonts w:ascii="Consolas" w:hAnsi="Consolas" w:cs="Consolas"/>
+          <w:color w:val="008000"/>
+          <w:sz w:val="20"/>
+          <w:szCs w:val="20"/>
+          <w:lang w:val="en-US"/>
+        </w:rPr>
+        <w:t xml:space="preserve">  :</w:t>
+      </w:r>
+      <w:proofErr w:type="gramEnd"/>
+      <w:r>
+        <w:rPr>
+          <w:rFonts w:ascii="Consolas" w:hAnsi="Consolas" w:cs="Consolas"/>
+          <w:color w:val="008000"/>
+          <w:sz w:val="20"/>
+          <w:szCs w:val="20"/>
+          <w:lang w:val="en-US"/>
+        </w:rPr>
+        <w:t xml:space="preserve"> 11/28/21</w:t>
       </w:r>
       <w:r>
         <w:rPr>
@@ -5006,7 +5829,29 @@
           <w:szCs w:val="20"/>
           <w:lang w:val="en-US"/>
         </w:rPr>
-        <w:t>* Last Revision : 12/09/21</w:t>
+        <w:t xml:space="preserve">* Last </w:t>
+      </w:r>
+      <w:proofErr w:type="gramStart"/>
+      <w:r>
+        <w:rPr>
+          <w:rFonts w:ascii="Consolas" w:hAnsi="Consolas" w:cs="Consolas"/>
+          <w:color w:val="008000"/>
+          <w:sz w:val="20"/>
+          <w:szCs w:val="20"/>
+          <w:lang w:val="en-US"/>
+        </w:rPr>
+        <w:t>Revision :</w:t>
+      </w:r>
+      <w:proofErr w:type="gramEnd"/>
+      <w:r>
+        <w:rPr>
+          <w:rFonts w:ascii="Consolas" w:hAnsi="Consolas" w:cs="Consolas"/>
+          <w:color w:val="008000"/>
+          <w:sz w:val="20"/>
+          <w:szCs w:val="20"/>
+          <w:lang w:val="en-US"/>
+        </w:rPr>
+        <w:t xml:space="preserve"> 12/09/21</w:t>
       </w:r>
       <w:r>
         <w:rPr>
@@ -5099,7 +5944,47 @@
           <w:sz w:val="20"/>
           <w:szCs w:val="20"/>
         </w:rPr>
-        <w:t>* Comment(s)    : Код к ЛР№3 - "Одномерные массивы"</w:t>
+        <w:t xml:space="preserve">* </w:t>
+      </w:r>
+      <w:proofErr w:type="spellStart"/>
+      <w:r>
+        <w:rPr>
+          <w:rFonts w:ascii="Consolas" w:hAnsi="Consolas" w:cs="Consolas"/>
+          <w:color w:val="008000"/>
+          <w:sz w:val="20"/>
+          <w:szCs w:val="20"/>
+        </w:rPr>
+        <w:t>Comment</w:t>
+      </w:r>
+      <w:proofErr w:type="spellEnd"/>
+      <w:r>
+        <w:rPr>
+          <w:rFonts w:ascii="Consolas" w:hAnsi="Consolas" w:cs="Consolas"/>
+          <w:color w:val="008000"/>
+          <w:sz w:val="20"/>
+          <w:szCs w:val="20"/>
+        </w:rPr>
+        <w:t>(</w:t>
+      </w:r>
+      <w:proofErr w:type="gramStart"/>
+      <w:r>
+        <w:rPr>
+          <w:rFonts w:ascii="Consolas" w:hAnsi="Consolas" w:cs="Consolas"/>
+          <w:color w:val="008000"/>
+          <w:sz w:val="20"/>
+          <w:szCs w:val="20"/>
+        </w:rPr>
+        <w:t xml:space="preserve">s)   </w:t>
+      </w:r>
+      <w:proofErr w:type="gramEnd"/>
+      <w:r>
+        <w:rPr>
+          <w:rFonts w:ascii="Consolas" w:hAnsi="Consolas" w:cs="Consolas"/>
+          <w:color w:val="008000"/>
+          <w:sz w:val="20"/>
+          <w:szCs w:val="20"/>
+        </w:rPr>
+        <w:t xml:space="preserve"> : Код к ЛР№3 - "Одномерные массивы"</w:t>
       </w:r>
       <w:r>
         <w:rPr>
@@ -5338,7 +6223,29 @@
           <w:szCs w:val="20"/>
           <w:lang w:val="en-US"/>
         </w:rPr>
-        <w:t>&lt;iostream&gt;</w:t>
+        <w:t>&lt;</w:t>
+      </w:r>
+      <w:proofErr w:type="spellStart"/>
+      <w:r>
+        <w:rPr>
+          <w:rFonts w:ascii="Consolas" w:hAnsi="Consolas" w:cs="Consolas"/>
+          <w:color w:val="A31515"/>
+          <w:sz w:val="20"/>
+          <w:szCs w:val="20"/>
+          <w:lang w:val="en-US"/>
+        </w:rPr>
+        <w:t>iostream</w:t>
+      </w:r>
+      <w:proofErr w:type="spellEnd"/>
+      <w:r>
+        <w:rPr>
+          <w:rFonts w:ascii="Consolas" w:hAnsi="Consolas" w:cs="Consolas"/>
+          <w:color w:val="A31515"/>
+          <w:sz w:val="20"/>
+          <w:szCs w:val="20"/>
+          <w:lang w:val="en-US"/>
+        </w:rPr>
+        <w:t>&gt;</w:t>
       </w:r>
     </w:p>
     <w:p>
@@ -5383,7 +6290,29 @@
           <w:szCs w:val="20"/>
           <w:lang w:val="en-US"/>
         </w:rPr>
-        <w:t>&lt;fstream&gt;</w:t>
+        <w:t>&lt;</w:t>
+      </w:r>
+      <w:proofErr w:type="spellStart"/>
+      <w:r>
+        <w:rPr>
+          <w:rFonts w:ascii="Consolas" w:hAnsi="Consolas" w:cs="Consolas"/>
+          <w:color w:val="A31515"/>
+          <w:sz w:val="20"/>
+          <w:szCs w:val="20"/>
+          <w:lang w:val="en-US"/>
+        </w:rPr>
+        <w:t>fstream</w:t>
+      </w:r>
+      <w:proofErr w:type="spellEnd"/>
+      <w:r>
+        <w:rPr>
+          <w:rFonts w:ascii="Consolas" w:hAnsi="Consolas" w:cs="Consolas"/>
+          <w:color w:val="A31515"/>
+          <w:sz w:val="20"/>
+          <w:szCs w:val="20"/>
+          <w:lang w:val="en-US"/>
+        </w:rPr>
+        <w:t>&gt;</w:t>
       </w:r>
     </w:p>
     <w:p>
@@ -5453,7 +6382,29 @@
           <w:szCs w:val="20"/>
           <w:lang w:val="en-US"/>
         </w:rPr>
-        <w:t xml:space="preserve"> std;</w:t>
+        <w:t xml:space="preserve"> </w:t>
+      </w:r>
+      <w:proofErr w:type="spellStart"/>
+      <w:r>
+        <w:rPr>
+          <w:rFonts w:ascii="Consolas" w:hAnsi="Consolas" w:cs="Consolas"/>
+          <w:color w:val="000000"/>
+          <w:sz w:val="20"/>
+          <w:szCs w:val="20"/>
+          <w:lang w:val="en-US"/>
+        </w:rPr>
+        <w:t>std</w:t>
+      </w:r>
+      <w:proofErr w:type="spellEnd"/>
+      <w:r>
+        <w:rPr>
+          <w:rFonts w:ascii="Consolas" w:hAnsi="Consolas" w:cs="Consolas"/>
+          <w:color w:val="000000"/>
+          <w:sz w:val="20"/>
+          <w:szCs w:val="20"/>
+          <w:lang w:val="en-US"/>
+        </w:rPr>
+        <w:t>;</w:t>
       </w:r>
     </w:p>
     <w:p>
@@ -5533,8 +6484,33 @@
           <w:szCs w:val="20"/>
           <w:lang w:val="en-US"/>
         </w:rPr>
-        <w:t xml:space="preserve"> PrintArray(</w:t>
-      </w:r>
+        <w:t xml:space="preserve"> </w:t>
+      </w:r>
+      <w:proofErr w:type="spellStart"/>
+      <w:proofErr w:type="gramStart"/>
+      <w:r>
+        <w:rPr>
+          <w:rFonts w:ascii="Consolas" w:hAnsi="Consolas" w:cs="Consolas"/>
+          <w:color w:val="000000"/>
+          <w:sz w:val="20"/>
+          <w:szCs w:val="20"/>
+          <w:lang w:val="en-US"/>
+        </w:rPr>
+        <w:t>PrintArray</w:t>
+      </w:r>
+      <w:proofErr w:type="spellEnd"/>
+      <w:r>
+        <w:rPr>
+          <w:rFonts w:ascii="Consolas" w:hAnsi="Consolas" w:cs="Consolas"/>
+          <w:color w:val="000000"/>
+          <w:sz w:val="20"/>
+          <w:szCs w:val="20"/>
+          <w:lang w:val="en-US"/>
+        </w:rPr>
+        <w:t>(</w:t>
+      </w:r>
+      <w:proofErr w:type="spellStart"/>
+      <w:proofErr w:type="gramEnd"/>
       <w:r>
         <w:rPr>
           <w:rFonts w:ascii="Consolas" w:hAnsi="Consolas" w:cs="Consolas"/>
@@ -5545,6 +6521,7 @@
         </w:rPr>
         <w:t>int</w:t>
       </w:r>
+      <w:proofErr w:type="spellEnd"/>
       <w:r>
         <w:rPr>
           <w:rFonts w:ascii="Consolas" w:hAnsi="Consolas" w:cs="Consolas"/>
@@ -5575,6 +6552,7 @@
         </w:rPr>
         <w:t xml:space="preserve">[], </w:t>
       </w:r>
+      <w:proofErr w:type="spellStart"/>
       <w:r>
         <w:rPr>
           <w:rFonts w:ascii="Consolas" w:hAnsi="Consolas" w:cs="Consolas"/>
@@ -5585,6 +6563,7 @@
         </w:rPr>
         <w:t>int</w:t>
       </w:r>
+      <w:proofErr w:type="spellEnd"/>
       <w:r>
         <w:rPr>
           <w:rFonts w:ascii="Consolas" w:hAnsi="Consolas" w:cs="Consolas"/>
@@ -5660,6 +6639,7 @@
         </w:rPr>
         <w:t xml:space="preserve"> (</w:t>
       </w:r>
+      <w:proofErr w:type="spellStart"/>
       <w:r>
         <w:rPr>
           <w:rFonts w:ascii="Consolas" w:hAnsi="Consolas" w:cs="Consolas"/>
@@ -5670,15 +6650,60 @@
         </w:rPr>
         <w:t>int</w:t>
       </w:r>
-      <w:r>
-        <w:rPr>
-          <w:rFonts w:ascii="Consolas" w:hAnsi="Consolas" w:cs="Consolas"/>
-          <w:color w:val="000000"/>
-          <w:sz w:val="20"/>
-          <w:szCs w:val="20"/>
-          <w:lang w:val="en-US"/>
-        </w:rPr>
-        <w:t xml:space="preserve"> i = 0; i &lt; </w:t>
+      <w:proofErr w:type="spellEnd"/>
+      <w:r>
+        <w:rPr>
+          <w:rFonts w:ascii="Consolas" w:hAnsi="Consolas" w:cs="Consolas"/>
+          <w:color w:val="000000"/>
+          <w:sz w:val="20"/>
+          <w:szCs w:val="20"/>
+          <w:lang w:val="en-US"/>
+        </w:rPr>
+        <w:t xml:space="preserve"> </w:t>
+      </w:r>
+      <w:proofErr w:type="spellStart"/>
+      <w:r>
+        <w:rPr>
+          <w:rFonts w:ascii="Consolas" w:hAnsi="Consolas" w:cs="Consolas"/>
+          <w:color w:val="000000"/>
+          <w:sz w:val="20"/>
+          <w:szCs w:val="20"/>
+          <w:lang w:val="en-US"/>
+        </w:rPr>
+        <w:t>i</w:t>
+      </w:r>
+      <w:proofErr w:type="spellEnd"/>
+      <w:r>
+        <w:rPr>
+          <w:rFonts w:ascii="Consolas" w:hAnsi="Consolas" w:cs="Consolas"/>
+          <w:color w:val="000000"/>
+          <w:sz w:val="20"/>
+          <w:szCs w:val="20"/>
+          <w:lang w:val="en-US"/>
+        </w:rPr>
+        <w:t xml:space="preserve"> = 0; </w:t>
+      </w:r>
+      <w:proofErr w:type="spellStart"/>
+      <w:r>
+        <w:rPr>
+          <w:rFonts w:ascii="Consolas" w:hAnsi="Consolas" w:cs="Consolas"/>
+          <w:color w:val="000000"/>
+          <w:sz w:val="20"/>
+          <w:szCs w:val="20"/>
+          <w:lang w:val="en-US"/>
+        </w:rPr>
+        <w:t>i</w:t>
+      </w:r>
+      <w:proofErr w:type="spellEnd"/>
+      <w:r>
+        <w:rPr>
+          <w:rFonts w:ascii="Consolas" w:hAnsi="Consolas" w:cs="Consolas"/>
+          <w:color w:val="000000"/>
+          <w:sz w:val="20"/>
+          <w:szCs w:val="20"/>
+          <w:lang w:val="en-US"/>
+        </w:rPr>
+        <w:t xml:space="preserve"> &lt; </w:t>
       </w:r>
       <w:r>
         <w:rPr>
@@ -5698,7 +6723,29 @@
           <w:szCs w:val="20"/>
           <w:lang w:val="en-US"/>
         </w:rPr>
-        <w:t>; i++) {</w:t>
+        <w:t xml:space="preserve">; </w:t>
+      </w:r>
+      <w:proofErr w:type="spellStart"/>
+      <w:r>
+        <w:rPr>
+          <w:rFonts w:ascii="Consolas" w:hAnsi="Consolas" w:cs="Consolas"/>
+          <w:color w:val="000000"/>
+          <w:sz w:val="20"/>
+          <w:szCs w:val="20"/>
+          <w:lang w:val="en-US"/>
+        </w:rPr>
+        <w:t>i</w:t>
+      </w:r>
+      <w:proofErr w:type="spellEnd"/>
+      <w:r>
+        <w:rPr>
+          <w:rFonts w:ascii="Consolas" w:hAnsi="Consolas" w:cs="Consolas"/>
+          <w:color w:val="000000"/>
+          <w:sz w:val="20"/>
+          <w:szCs w:val="20"/>
+          <w:lang w:val="en-US"/>
+        </w:rPr>
+        <w:t>++) {</w:t>
       </w:r>
     </w:p>
     <w:p>
@@ -5734,7 +6781,28 @@
           <w:lang w:val="en-US"/>
         </w:rPr>
         <w:tab/>
-        <w:t xml:space="preserve">cout </w:t>
+      </w:r>
+      <w:proofErr w:type="spellStart"/>
+      <w:r>
+        <w:rPr>
+          <w:rFonts w:ascii="Consolas" w:hAnsi="Consolas" w:cs="Consolas"/>
+          <w:color w:val="000000"/>
+          <w:sz w:val="20"/>
+          <w:szCs w:val="20"/>
+          <w:lang w:val="en-US"/>
+        </w:rPr>
+        <w:t>cout</w:t>
+      </w:r>
+      <w:proofErr w:type="spellEnd"/>
+      <w:r>
+        <w:rPr>
+          <w:rFonts w:ascii="Consolas" w:hAnsi="Consolas" w:cs="Consolas"/>
+          <w:color w:val="000000"/>
+          <w:sz w:val="20"/>
+          <w:szCs w:val="20"/>
+          <w:lang w:val="en-US"/>
+        </w:rPr>
+        <w:t xml:space="preserve"> </w:t>
       </w:r>
       <w:r>
         <w:rPr>
@@ -5774,7 +6842,29 @@
           <w:szCs w:val="20"/>
           <w:lang w:val="en-US"/>
         </w:rPr>
-        <w:t xml:space="preserve">[i] </w:t>
+        <w:t>[</w:t>
+      </w:r>
+      <w:proofErr w:type="spellStart"/>
+      <w:r>
+        <w:rPr>
+          <w:rFonts w:ascii="Consolas" w:hAnsi="Consolas" w:cs="Consolas"/>
+          <w:color w:val="000000"/>
+          <w:sz w:val="20"/>
+          <w:szCs w:val="20"/>
+          <w:lang w:val="en-US"/>
+        </w:rPr>
+        <w:t>i</w:t>
+      </w:r>
+      <w:proofErr w:type="spellEnd"/>
+      <w:r>
+        <w:rPr>
+          <w:rFonts w:ascii="Consolas" w:hAnsi="Consolas" w:cs="Consolas"/>
+          <w:color w:val="000000"/>
+          <w:sz w:val="20"/>
+          <w:szCs w:val="20"/>
+          <w:lang w:val="en-US"/>
+        </w:rPr>
+        <w:t xml:space="preserve">] </w:t>
       </w:r>
       <w:r>
         <w:rPr>
@@ -5866,7 +6956,28 @@
           <w:lang w:val="en-US"/>
         </w:rPr>
         <w:tab/>
-        <w:t xml:space="preserve">cout </w:t>
+      </w:r>
+      <w:proofErr w:type="spellStart"/>
+      <w:r>
+        <w:rPr>
+          <w:rFonts w:ascii="Consolas" w:hAnsi="Consolas" w:cs="Consolas"/>
+          <w:color w:val="000000"/>
+          <w:sz w:val="20"/>
+          <w:szCs w:val="20"/>
+          <w:lang w:val="en-US"/>
+        </w:rPr>
+        <w:t>cout</w:t>
+      </w:r>
+      <w:proofErr w:type="spellEnd"/>
+      <w:r>
+        <w:rPr>
+          <w:rFonts w:ascii="Consolas" w:hAnsi="Consolas" w:cs="Consolas"/>
+          <w:color w:val="000000"/>
+          <w:sz w:val="20"/>
+          <w:szCs w:val="20"/>
+          <w:lang w:val="en-US"/>
+        </w:rPr>
+        <w:t xml:space="preserve"> </w:t>
       </w:r>
       <w:r>
         <w:rPr>
@@ -5886,7 +6997,29 @@
           <w:szCs w:val="20"/>
           <w:lang w:val="en-US"/>
         </w:rPr>
-        <w:t xml:space="preserve"> endl;</w:t>
+        <w:t xml:space="preserve"> </w:t>
+      </w:r>
+      <w:proofErr w:type="spellStart"/>
+      <w:r>
+        <w:rPr>
+          <w:rFonts w:ascii="Consolas" w:hAnsi="Consolas" w:cs="Consolas"/>
+          <w:color w:val="000000"/>
+          <w:sz w:val="20"/>
+          <w:szCs w:val="20"/>
+          <w:lang w:val="en-US"/>
+        </w:rPr>
+        <w:t>endl</w:t>
+      </w:r>
+      <w:proofErr w:type="spellEnd"/>
+      <w:r>
+        <w:rPr>
+          <w:rFonts w:ascii="Consolas" w:hAnsi="Consolas" w:cs="Consolas"/>
+          <w:color w:val="000000"/>
+          <w:sz w:val="20"/>
+          <w:szCs w:val="20"/>
+          <w:lang w:val="en-US"/>
+        </w:rPr>
+        <w:t>;</w:t>
       </w:r>
     </w:p>
     <w:p>
@@ -5943,6 +7076,7 @@
           <w:lang w:val="en-US"/>
         </w:rPr>
       </w:pPr>
+      <w:proofErr w:type="spellStart"/>
       <w:r>
         <w:rPr>
           <w:rFonts w:ascii="Consolas" w:hAnsi="Consolas" w:cs="Consolas"/>
@@ -5953,15 +7087,38 @@
         </w:rPr>
         <w:t>int</w:t>
       </w:r>
-      <w:r>
-        <w:rPr>
-          <w:rFonts w:ascii="Consolas" w:hAnsi="Consolas" w:cs="Consolas"/>
-          <w:color w:val="000000"/>
-          <w:sz w:val="20"/>
-          <w:szCs w:val="20"/>
-          <w:lang w:val="en-US"/>
-        </w:rPr>
-        <w:t xml:space="preserve"> main()</w:t>
+      <w:proofErr w:type="spellEnd"/>
+      <w:r>
+        <w:rPr>
+          <w:rFonts w:ascii="Consolas" w:hAnsi="Consolas" w:cs="Consolas"/>
+          <w:color w:val="000000"/>
+          <w:sz w:val="20"/>
+          <w:szCs w:val="20"/>
+          <w:lang w:val="en-US"/>
+        </w:rPr>
+        <w:t xml:space="preserve"> </w:t>
+      </w:r>
+      <w:proofErr w:type="gramStart"/>
+      <w:r>
+        <w:rPr>
+          <w:rFonts w:ascii="Consolas" w:hAnsi="Consolas" w:cs="Consolas"/>
+          <w:color w:val="000000"/>
+          <w:sz w:val="20"/>
+          <w:szCs w:val="20"/>
+          <w:lang w:val="en-US"/>
+        </w:rPr>
+        <w:t>main(</w:t>
+      </w:r>
+      <w:proofErr w:type="gramEnd"/>
+      <w:r>
+        <w:rPr>
+          <w:rFonts w:ascii="Consolas" w:hAnsi="Consolas" w:cs="Consolas"/>
+          <w:color w:val="000000"/>
+          <w:sz w:val="20"/>
+          <w:szCs w:val="20"/>
+          <w:lang w:val="en-US"/>
+        </w:rPr>
+        <w:t>)</w:t>
       </w:r>
     </w:p>
     <w:p>
@@ -6012,8 +7169,31 @@
           <w:lang w:val="en-US"/>
         </w:rPr>
         <w:tab/>
-        <w:t>setlocale(</w:t>
-      </w:r>
+      </w:r>
+      <w:proofErr w:type="spellStart"/>
+      <w:proofErr w:type="gramStart"/>
+      <w:r>
+        <w:rPr>
+          <w:rFonts w:ascii="Consolas" w:hAnsi="Consolas" w:cs="Consolas"/>
+          <w:color w:val="000000"/>
+          <w:sz w:val="20"/>
+          <w:szCs w:val="20"/>
+          <w:lang w:val="en-US"/>
+        </w:rPr>
+        <w:t>setlocale</w:t>
+      </w:r>
+      <w:proofErr w:type="spellEnd"/>
+      <w:r>
+        <w:rPr>
+          <w:rFonts w:ascii="Consolas" w:hAnsi="Consolas" w:cs="Consolas"/>
+          <w:color w:val="000000"/>
+          <w:sz w:val="20"/>
+          <w:szCs w:val="20"/>
+          <w:lang w:val="en-US"/>
+        </w:rPr>
+        <w:t>(</w:t>
+      </w:r>
+      <w:proofErr w:type="gramEnd"/>
       <w:r>
         <w:rPr>
           <w:rFonts w:ascii="Consolas" w:hAnsi="Consolas" w:cs="Consolas"/>
@@ -6145,15 +7325,28 @@
         </w:rPr>
         <w:tab/>
       </w:r>
-      <w:r>
-        <w:rPr>
-          <w:rFonts w:ascii="Consolas" w:hAnsi="Consolas" w:cs="Consolas"/>
-          <w:color w:val="000000"/>
-          <w:sz w:val="20"/>
-          <w:szCs w:val="20"/>
-        </w:rPr>
-        <w:t>system(</w:t>
-      </w:r>
+      <w:proofErr w:type="spellStart"/>
+      <w:proofErr w:type="gramStart"/>
+      <w:r>
+        <w:rPr>
+          <w:rFonts w:ascii="Consolas" w:hAnsi="Consolas" w:cs="Consolas"/>
+          <w:color w:val="000000"/>
+          <w:sz w:val="20"/>
+          <w:szCs w:val="20"/>
+        </w:rPr>
+        <w:t>system</w:t>
+      </w:r>
+      <w:proofErr w:type="spellEnd"/>
+      <w:r>
+        <w:rPr>
+          <w:rFonts w:ascii="Consolas" w:hAnsi="Consolas" w:cs="Consolas"/>
+          <w:color w:val="000000"/>
+          <w:sz w:val="20"/>
+          <w:szCs w:val="20"/>
+        </w:rPr>
+        <w:t>(</w:t>
+      </w:r>
+      <w:proofErr w:type="gramEnd"/>
       <w:r>
         <w:rPr>
           <w:rFonts w:ascii="Consolas" w:hAnsi="Consolas" w:cs="Consolas"/>
@@ -6161,7 +7354,27 @@
           <w:sz w:val="20"/>
           <w:szCs w:val="20"/>
         </w:rPr>
-        <w:t>"color F0"</w:t>
+        <w:t>"</w:t>
+      </w:r>
+      <w:proofErr w:type="spellStart"/>
+      <w:r>
+        <w:rPr>
+          <w:rFonts w:ascii="Consolas" w:hAnsi="Consolas" w:cs="Consolas"/>
+          <w:color w:val="A31515"/>
+          <w:sz w:val="20"/>
+          <w:szCs w:val="20"/>
+        </w:rPr>
+        <w:t>color</w:t>
+      </w:r>
+      <w:proofErr w:type="spellEnd"/>
+      <w:r>
+        <w:rPr>
+          <w:rFonts w:ascii="Consolas" w:hAnsi="Consolas" w:cs="Consolas"/>
+          <w:color w:val="A31515"/>
+          <w:sz w:val="20"/>
+          <w:szCs w:val="20"/>
+        </w:rPr>
+        <w:t xml:space="preserve"> F0"</w:t>
       </w:r>
       <w:r>
         <w:rPr>
@@ -6309,6 +7522,7 @@
         </w:rPr>
         <w:tab/>
       </w:r>
+      <w:proofErr w:type="spellStart"/>
       <w:r>
         <w:rPr>
           <w:rFonts w:ascii="Consolas" w:hAnsi="Consolas" w:cs="Consolas"/>
@@ -6318,6 +7532,7 @@
         </w:rPr>
         <w:t>const</w:t>
       </w:r>
+      <w:proofErr w:type="spellEnd"/>
       <w:r>
         <w:rPr>
           <w:rFonts w:ascii="Consolas" w:hAnsi="Consolas" w:cs="Consolas"/>
@@ -6327,6 +7542,7 @@
         </w:rPr>
         <w:t xml:space="preserve"> </w:t>
       </w:r>
+      <w:proofErr w:type="spellStart"/>
       <w:r>
         <w:rPr>
           <w:rFonts w:ascii="Consolas" w:hAnsi="Consolas" w:cs="Consolas"/>
@@ -6336,14 +7552,35 @@
         </w:rPr>
         <w:t>int</w:t>
       </w:r>
-      <w:r>
-        <w:rPr>
-          <w:rFonts w:ascii="Consolas" w:hAnsi="Consolas" w:cs="Consolas"/>
-          <w:color w:val="000000"/>
-          <w:sz w:val="20"/>
-          <w:szCs w:val="20"/>
-        </w:rPr>
-        <w:t xml:space="preserve"> normal_length = 7;</w:t>
+      <w:proofErr w:type="spellEnd"/>
+      <w:r>
+        <w:rPr>
+          <w:rFonts w:ascii="Consolas" w:hAnsi="Consolas" w:cs="Consolas"/>
+          <w:color w:val="000000"/>
+          <w:sz w:val="20"/>
+          <w:szCs w:val="20"/>
+        </w:rPr>
+        <w:t xml:space="preserve"> </w:t>
+      </w:r>
+      <w:proofErr w:type="spellStart"/>
+      <w:r>
+        <w:rPr>
+          <w:rFonts w:ascii="Consolas" w:hAnsi="Consolas" w:cs="Consolas"/>
+          <w:color w:val="000000"/>
+          <w:sz w:val="20"/>
+          <w:szCs w:val="20"/>
+        </w:rPr>
+        <w:t>normal_length</w:t>
+      </w:r>
+      <w:proofErr w:type="spellEnd"/>
+      <w:r>
+        <w:rPr>
+          <w:rFonts w:ascii="Consolas" w:hAnsi="Consolas" w:cs="Consolas"/>
+          <w:color w:val="000000"/>
+          <w:sz w:val="20"/>
+          <w:szCs w:val="20"/>
+        </w:rPr>
+        <w:t xml:space="preserve"> = 7;</w:t>
       </w:r>
       <w:r>
         <w:rPr>
@@ -6400,6 +7637,7 @@
         </w:rPr>
         <w:tab/>
       </w:r>
+      <w:proofErr w:type="spellStart"/>
       <w:r>
         <w:rPr>
           <w:rFonts w:ascii="Consolas" w:hAnsi="Consolas" w:cs="Consolas"/>
@@ -6409,6 +7647,7 @@
         </w:rPr>
         <w:t>int</w:t>
       </w:r>
+      <w:proofErr w:type="spellEnd"/>
       <w:r>
         <w:rPr>
           <w:rFonts w:ascii="Consolas" w:hAnsi="Consolas" w:cs="Consolas"/>
@@ -6495,6 +7734,7 @@
         </w:rPr>
         <w:tab/>
       </w:r>
+      <w:proofErr w:type="spellStart"/>
       <w:r>
         <w:rPr>
           <w:rFonts w:ascii="Consolas" w:hAnsi="Consolas" w:cs="Consolas"/>
@@ -6504,6 +7744,7 @@
         </w:rPr>
         <w:t>int</w:t>
       </w:r>
+      <w:proofErr w:type="spellEnd"/>
       <w:r>
         <w:rPr>
           <w:rFonts w:ascii="Consolas" w:hAnsi="Consolas" w:cs="Consolas"/>
@@ -6591,6 +7832,7 @@
         </w:rPr>
         <w:tab/>
       </w:r>
+      <w:proofErr w:type="spellStart"/>
       <w:r>
         <w:rPr>
           <w:rFonts w:ascii="Consolas" w:hAnsi="Consolas" w:cs="Consolas"/>
@@ -6601,15 +7843,38 @@
         </w:rPr>
         <w:t>int</w:t>
       </w:r>
-      <w:r>
-        <w:rPr>
-          <w:rFonts w:ascii="Consolas" w:hAnsi="Consolas" w:cs="Consolas"/>
-          <w:color w:val="000000"/>
-          <w:sz w:val="20"/>
-          <w:szCs w:val="20"/>
-          <w:lang w:val="en-US"/>
-        </w:rPr>
-        <w:t xml:space="preserve"> VEC[normal_length];</w:t>
+      <w:proofErr w:type="spellEnd"/>
+      <w:r>
+        <w:rPr>
+          <w:rFonts w:ascii="Consolas" w:hAnsi="Consolas" w:cs="Consolas"/>
+          <w:color w:val="000000"/>
+          <w:sz w:val="20"/>
+          <w:szCs w:val="20"/>
+          <w:lang w:val="en-US"/>
+        </w:rPr>
+        <w:t xml:space="preserve"> VEC[</w:t>
+      </w:r>
+      <w:proofErr w:type="spellStart"/>
+      <w:r>
+        <w:rPr>
+          <w:rFonts w:ascii="Consolas" w:hAnsi="Consolas" w:cs="Consolas"/>
+          <w:color w:val="000000"/>
+          <w:sz w:val="20"/>
+          <w:szCs w:val="20"/>
+          <w:lang w:val="en-US"/>
+        </w:rPr>
+        <w:t>normal_length</w:t>
+      </w:r>
+      <w:proofErr w:type="spellEnd"/>
+      <w:r>
+        <w:rPr>
+          <w:rFonts w:ascii="Consolas" w:hAnsi="Consolas" w:cs="Consolas"/>
+          <w:color w:val="000000"/>
+          <w:sz w:val="20"/>
+          <w:szCs w:val="20"/>
+          <w:lang w:val="en-US"/>
+        </w:rPr>
+        <w:t>];</w:t>
       </w:r>
       <w:r>
         <w:rPr>
@@ -6694,6 +7959,7 @@
         </w:rPr>
         <w:tab/>
       </w:r>
+      <w:proofErr w:type="spellStart"/>
       <w:r>
         <w:rPr>
           <w:rFonts w:ascii="Consolas" w:hAnsi="Consolas" w:cs="Consolas"/>
@@ -6704,15 +7970,38 @@
         </w:rPr>
         <w:t>int</w:t>
       </w:r>
-      <w:r>
-        <w:rPr>
-          <w:rFonts w:ascii="Consolas" w:hAnsi="Consolas" w:cs="Consolas"/>
-          <w:color w:val="000000"/>
-          <w:sz w:val="20"/>
-          <w:szCs w:val="20"/>
-          <w:lang w:val="en-US"/>
-        </w:rPr>
-        <w:t xml:space="preserve"> NEWVEC[normal_length];</w:t>
+      <w:proofErr w:type="spellEnd"/>
+      <w:r>
+        <w:rPr>
+          <w:rFonts w:ascii="Consolas" w:hAnsi="Consolas" w:cs="Consolas"/>
+          <w:color w:val="000000"/>
+          <w:sz w:val="20"/>
+          <w:szCs w:val="20"/>
+          <w:lang w:val="en-US"/>
+        </w:rPr>
+        <w:t xml:space="preserve"> NEWVEC[</w:t>
+      </w:r>
+      <w:proofErr w:type="spellStart"/>
+      <w:r>
+        <w:rPr>
+          <w:rFonts w:ascii="Consolas" w:hAnsi="Consolas" w:cs="Consolas"/>
+          <w:color w:val="000000"/>
+          <w:sz w:val="20"/>
+          <w:szCs w:val="20"/>
+          <w:lang w:val="en-US"/>
+        </w:rPr>
+        <w:t>normal_length</w:t>
+      </w:r>
+      <w:proofErr w:type="spellEnd"/>
+      <w:r>
+        <w:rPr>
+          <w:rFonts w:ascii="Consolas" w:hAnsi="Consolas" w:cs="Consolas"/>
+          <w:color w:val="000000"/>
+          <w:sz w:val="20"/>
+          <w:szCs w:val="20"/>
+          <w:lang w:val="en-US"/>
+        </w:rPr>
+        <w:t>];</w:t>
       </w:r>
       <w:r>
         <w:rPr>
@@ -6796,6 +8085,7 @@
         </w:rPr>
         <w:tab/>
       </w:r>
+      <w:proofErr w:type="spellStart"/>
       <w:r>
         <w:rPr>
           <w:rFonts w:ascii="Consolas" w:hAnsi="Consolas" w:cs="Consolas"/>
@@ -6805,14 +8095,35 @@
         </w:rPr>
         <w:t>int</w:t>
       </w:r>
-      <w:r>
-        <w:rPr>
-          <w:rFonts w:ascii="Consolas" w:hAnsi="Consolas" w:cs="Consolas"/>
-          <w:color w:val="000000"/>
-          <w:sz w:val="20"/>
-          <w:szCs w:val="20"/>
-        </w:rPr>
-        <w:t xml:space="preserve"> neg;</w:t>
+      <w:proofErr w:type="spellEnd"/>
+      <w:r>
+        <w:rPr>
+          <w:rFonts w:ascii="Consolas" w:hAnsi="Consolas" w:cs="Consolas"/>
+          <w:color w:val="000000"/>
+          <w:sz w:val="20"/>
+          <w:szCs w:val="20"/>
+        </w:rPr>
+        <w:t xml:space="preserve"> </w:t>
+      </w:r>
+      <w:proofErr w:type="spellStart"/>
+      <w:r>
+        <w:rPr>
+          <w:rFonts w:ascii="Consolas" w:hAnsi="Consolas" w:cs="Consolas"/>
+          <w:color w:val="000000"/>
+          <w:sz w:val="20"/>
+          <w:szCs w:val="20"/>
+        </w:rPr>
+        <w:t>neg</w:t>
+      </w:r>
+      <w:proofErr w:type="spellEnd"/>
+      <w:r>
+        <w:rPr>
+          <w:rFonts w:ascii="Consolas" w:hAnsi="Consolas" w:cs="Consolas"/>
+          <w:color w:val="000000"/>
+          <w:sz w:val="20"/>
+          <w:szCs w:val="20"/>
+        </w:rPr>
+        <w:t>;</w:t>
       </w:r>
       <w:r>
         <w:rPr>
@@ -6882,6 +8193,7 @@
         </w:rPr>
         <w:tab/>
       </w:r>
+      <w:proofErr w:type="spellStart"/>
       <w:r>
         <w:rPr>
           <w:rFonts w:ascii="Consolas" w:hAnsi="Consolas" w:cs="Consolas"/>
@@ -6891,14 +8203,35 @@
         </w:rPr>
         <w:t>int</w:t>
       </w:r>
-      <w:r>
-        <w:rPr>
-          <w:rFonts w:ascii="Consolas" w:hAnsi="Consolas" w:cs="Consolas"/>
-          <w:color w:val="000000"/>
-          <w:sz w:val="20"/>
-          <w:szCs w:val="20"/>
-        </w:rPr>
-        <w:t xml:space="preserve"> entireSum;</w:t>
+      <w:proofErr w:type="spellEnd"/>
+      <w:r>
+        <w:rPr>
+          <w:rFonts w:ascii="Consolas" w:hAnsi="Consolas" w:cs="Consolas"/>
+          <w:color w:val="000000"/>
+          <w:sz w:val="20"/>
+          <w:szCs w:val="20"/>
+        </w:rPr>
+        <w:t xml:space="preserve"> </w:t>
+      </w:r>
+      <w:proofErr w:type="spellStart"/>
+      <w:r>
+        <w:rPr>
+          <w:rFonts w:ascii="Consolas" w:hAnsi="Consolas" w:cs="Consolas"/>
+          <w:color w:val="000000"/>
+          <w:sz w:val="20"/>
+          <w:szCs w:val="20"/>
+        </w:rPr>
+        <w:t>entireSum</w:t>
+      </w:r>
+      <w:proofErr w:type="spellEnd"/>
+      <w:r>
+        <w:rPr>
+          <w:rFonts w:ascii="Consolas" w:hAnsi="Consolas" w:cs="Consolas"/>
+          <w:color w:val="000000"/>
+          <w:sz w:val="20"/>
+          <w:szCs w:val="20"/>
+        </w:rPr>
+        <w:t>;</w:t>
       </w:r>
       <w:r>
         <w:rPr>
@@ -6959,6 +8292,7 @@
         </w:rPr>
         <w:tab/>
       </w:r>
+      <w:proofErr w:type="spellStart"/>
       <w:r>
         <w:rPr>
           <w:rFonts w:ascii="Consolas" w:hAnsi="Consolas" w:cs="Consolas"/>
@@ -6968,14 +8302,35 @@
         </w:rPr>
         <w:t>int</w:t>
       </w:r>
-      <w:r>
-        <w:rPr>
-          <w:rFonts w:ascii="Consolas" w:hAnsi="Consolas" w:cs="Consolas"/>
-          <w:color w:val="000000"/>
-          <w:sz w:val="20"/>
-          <w:szCs w:val="20"/>
-        </w:rPr>
-        <w:t xml:space="preserve"> positiveSum;</w:t>
+      <w:proofErr w:type="spellEnd"/>
+      <w:r>
+        <w:rPr>
+          <w:rFonts w:ascii="Consolas" w:hAnsi="Consolas" w:cs="Consolas"/>
+          <w:color w:val="000000"/>
+          <w:sz w:val="20"/>
+          <w:szCs w:val="20"/>
+        </w:rPr>
+        <w:t xml:space="preserve"> </w:t>
+      </w:r>
+      <w:proofErr w:type="spellStart"/>
+      <w:r>
+        <w:rPr>
+          <w:rFonts w:ascii="Consolas" w:hAnsi="Consolas" w:cs="Consolas"/>
+          <w:color w:val="000000"/>
+          <w:sz w:val="20"/>
+          <w:szCs w:val="20"/>
+        </w:rPr>
+        <w:t>positiveSum</w:t>
+      </w:r>
+      <w:proofErr w:type="spellEnd"/>
+      <w:r>
+        <w:rPr>
+          <w:rFonts w:ascii="Consolas" w:hAnsi="Consolas" w:cs="Consolas"/>
+          <w:color w:val="000000"/>
+          <w:sz w:val="20"/>
+          <w:szCs w:val="20"/>
+        </w:rPr>
+        <w:t>;</w:t>
       </w:r>
       <w:r>
         <w:rPr>
@@ -7036,6 +8391,7 @@
         </w:rPr>
         <w:tab/>
       </w:r>
+      <w:proofErr w:type="spellStart"/>
       <w:r>
         <w:rPr>
           <w:rFonts w:ascii="Consolas" w:hAnsi="Consolas" w:cs="Consolas"/>
@@ -7045,14 +8401,35 @@
         </w:rPr>
         <w:t>int</w:t>
       </w:r>
-      <w:r>
-        <w:rPr>
-          <w:rFonts w:ascii="Consolas" w:hAnsi="Consolas" w:cs="Consolas"/>
-          <w:color w:val="000000"/>
-          <w:sz w:val="20"/>
-          <w:szCs w:val="20"/>
-        </w:rPr>
-        <w:t xml:space="preserve"> negativeSum;</w:t>
+      <w:proofErr w:type="spellEnd"/>
+      <w:r>
+        <w:rPr>
+          <w:rFonts w:ascii="Consolas" w:hAnsi="Consolas" w:cs="Consolas"/>
+          <w:color w:val="000000"/>
+          <w:sz w:val="20"/>
+          <w:szCs w:val="20"/>
+        </w:rPr>
+        <w:t xml:space="preserve"> </w:t>
+      </w:r>
+      <w:proofErr w:type="spellStart"/>
+      <w:r>
+        <w:rPr>
+          <w:rFonts w:ascii="Consolas" w:hAnsi="Consolas" w:cs="Consolas"/>
+          <w:color w:val="000000"/>
+          <w:sz w:val="20"/>
+          <w:szCs w:val="20"/>
+        </w:rPr>
+        <w:t>negativeSum</w:t>
+      </w:r>
+      <w:proofErr w:type="spellEnd"/>
+      <w:r>
+        <w:rPr>
+          <w:rFonts w:ascii="Consolas" w:hAnsi="Consolas" w:cs="Consolas"/>
+          <w:color w:val="000000"/>
+          <w:sz w:val="20"/>
+          <w:szCs w:val="20"/>
+        </w:rPr>
+        <w:t>;</w:t>
       </w:r>
       <w:r>
         <w:rPr>
@@ -7088,25 +8465,7 @@
           <w:sz w:val="20"/>
           <w:szCs w:val="20"/>
         </w:rPr>
-        <w:t>// сумма положительных элементов NEWVEC среди по</w:t>
-      </w:r>
-      <w:r>
-        <w:rPr>
-          <w:rFonts w:ascii="Consolas" w:hAnsi="Consolas" w:cs="Consolas"/>
-          <w:color w:val="008000"/>
-          <w:sz w:val="20"/>
-          <w:szCs w:val="20"/>
-        </w:rPr>
-        <w:t>с</w:t>
-      </w:r>
-      <w:r>
-        <w:rPr>
-          <w:rFonts w:ascii="Consolas" w:hAnsi="Consolas" w:cs="Consolas"/>
-          <w:color w:val="008000"/>
-          <w:sz w:val="20"/>
-          <w:szCs w:val="20"/>
-        </w:rPr>
-        <w:t>ледних m</w:t>
+        <w:t>// сумма положительных элементов NEWVEC среди последних m</w:t>
       </w:r>
     </w:p>
     <w:p>
@@ -7131,6 +8490,7 @@
         </w:rPr>
         <w:tab/>
       </w:r>
+      <w:proofErr w:type="spellStart"/>
       <w:r>
         <w:rPr>
           <w:rFonts w:ascii="Consolas" w:hAnsi="Consolas" w:cs="Consolas"/>
@@ -7140,6 +8500,7 @@
         </w:rPr>
         <w:t>int</w:t>
       </w:r>
+      <w:proofErr w:type="spellEnd"/>
       <w:r>
         <w:rPr>
           <w:rFonts w:ascii="Consolas" w:hAnsi="Consolas" w:cs="Consolas"/>
@@ -7199,6 +8560,7 @@
         </w:rPr>
         <w:tab/>
       </w:r>
+      <w:proofErr w:type="spellStart"/>
       <w:r>
         <w:rPr>
           <w:rFonts w:ascii="Consolas" w:hAnsi="Consolas" w:cs="Consolas"/>
@@ -7208,14 +8570,35 @@
         </w:rPr>
         <w:t>int</w:t>
       </w:r>
-      <w:r>
-        <w:rPr>
-          <w:rFonts w:ascii="Consolas" w:hAnsi="Consolas" w:cs="Consolas"/>
-          <w:color w:val="000000"/>
-          <w:sz w:val="20"/>
-          <w:szCs w:val="20"/>
-        </w:rPr>
-        <w:t xml:space="preserve"> minPosElementValue;</w:t>
+      <w:proofErr w:type="spellEnd"/>
+      <w:r>
+        <w:rPr>
+          <w:rFonts w:ascii="Consolas" w:hAnsi="Consolas" w:cs="Consolas"/>
+          <w:color w:val="000000"/>
+          <w:sz w:val="20"/>
+          <w:szCs w:val="20"/>
+        </w:rPr>
+        <w:t xml:space="preserve"> </w:t>
+      </w:r>
+      <w:proofErr w:type="spellStart"/>
+      <w:r>
+        <w:rPr>
+          <w:rFonts w:ascii="Consolas" w:hAnsi="Consolas" w:cs="Consolas"/>
+          <w:color w:val="000000"/>
+          <w:sz w:val="20"/>
+          <w:szCs w:val="20"/>
+        </w:rPr>
+        <w:t>minPosElementValue</w:t>
+      </w:r>
+      <w:proofErr w:type="spellEnd"/>
+      <w:r>
+        <w:rPr>
+          <w:rFonts w:ascii="Consolas" w:hAnsi="Consolas" w:cs="Consolas"/>
+          <w:color w:val="000000"/>
+          <w:sz w:val="20"/>
+          <w:szCs w:val="20"/>
+        </w:rPr>
+        <w:t>;</w:t>
       </w:r>
       <w:r>
         <w:rPr>
@@ -7352,6 +8735,7 @@
         </w:rPr>
         <w:tab/>
       </w:r>
+      <w:proofErr w:type="spellStart"/>
       <w:r>
         <w:rPr>
           <w:rFonts w:ascii="Consolas" w:hAnsi="Consolas" w:cs="Consolas"/>
@@ -7362,6 +8746,7 @@
         </w:rPr>
         <w:t>const</w:t>
       </w:r>
+      <w:proofErr w:type="spellEnd"/>
       <w:r>
         <w:rPr>
           <w:rFonts w:ascii="Consolas" w:hAnsi="Consolas" w:cs="Consolas"/>
@@ -7575,6 +8960,7 @@
         </w:rPr>
         <w:tab/>
       </w:r>
+      <w:proofErr w:type="spellStart"/>
       <w:r>
         <w:rPr>
           <w:rFonts w:ascii="Consolas" w:hAnsi="Consolas" w:cs="Consolas"/>
@@ -7584,14 +8970,35 @@
         </w:rPr>
         <w:t>ifstream</w:t>
       </w:r>
-      <w:r>
-        <w:rPr>
-          <w:rFonts w:ascii="Consolas" w:hAnsi="Consolas" w:cs="Consolas"/>
-          <w:color w:val="000000"/>
-          <w:sz w:val="20"/>
-          <w:szCs w:val="20"/>
-        </w:rPr>
-        <w:t xml:space="preserve"> fl;</w:t>
+      <w:proofErr w:type="spellEnd"/>
+      <w:r>
+        <w:rPr>
+          <w:rFonts w:ascii="Consolas" w:hAnsi="Consolas" w:cs="Consolas"/>
+          <w:color w:val="000000"/>
+          <w:sz w:val="20"/>
+          <w:szCs w:val="20"/>
+        </w:rPr>
+        <w:t xml:space="preserve"> </w:t>
+      </w:r>
+      <w:proofErr w:type="spellStart"/>
+      <w:r>
+        <w:rPr>
+          <w:rFonts w:ascii="Consolas" w:hAnsi="Consolas" w:cs="Consolas"/>
+          <w:color w:val="000000"/>
+          <w:sz w:val="20"/>
+          <w:szCs w:val="20"/>
+        </w:rPr>
+        <w:t>fl</w:t>
+      </w:r>
+      <w:proofErr w:type="spellEnd"/>
+      <w:r>
+        <w:rPr>
+          <w:rFonts w:ascii="Consolas" w:hAnsi="Consolas" w:cs="Consolas"/>
+          <w:color w:val="000000"/>
+          <w:sz w:val="20"/>
+          <w:szCs w:val="20"/>
+        </w:rPr>
+        <w:t>;</w:t>
       </w:r>
       <w:r>
         <w:rPr>
@@ -7636,8 +9043,19 @@
           <w:sz w:val="20"/>
           <w:szCs w:val="20"/>
         </w:rPr>
-        <w:t>// создание объекта класса ifstream</w:t>
-      </w:r>
+        <w:t xml:space="preserve">// создание объекта класса </w:t>
+      </w:r>
+      <w:proofErr w:type="spellStart"/>
+      <w:r>
+        <w:rPr>
+          <w:rFonts w:ascii="Consolas" w:hAnsi="Consolas" w:cs="Consolas"/>
+          <w:color w:val="008000"/>
+          <w:sz w:val="20"/>
+          <w:szCs w:val="20"/>
+        </w:rPr>
+        <w:t>ifstream</w:t>
+      </w:r>
+      <w:proofErr w:type="spellEnd"/>
     </w:p>
     <w:p>
       <w:pPr>
@@ -7661,14 +9079,47 @@
         </w:rPr>
         <w:tab/>
       </w:r>
-      <w:r>
-        <w:rPr>
-          <w:rFonts w:ascii="Consolas" w:hAnsi="Consolas" w:cs="Consolas"/>
-          <w:color w:val="000000"/>
-          <w:sz w:val="20"/>
-          <w:szCs w:val="20"/>
-        </w:rPr>
-        <w:t>fl.open(filename);</w:t>
+      <w:proofErr w:type="spellStart"/>
+      <w:proofErr w:type="gramStart"/>
+      <w:r>
+        <w:rPr>
+          <w:rFonts w:ascii="Consolas" w:hAnsi="Consolas" w:cs="Consolas"/>
+          <w:color w:val="000000"/>
+          <w:sz w:val="20"/>
+          <w:szCs w:val="20"/>
+        </w:rPr>
+        <w:t>fl.open</w:t>
+      </w:r>
+      <w:proofErr w:type="spellEnd"/>
+      <w:proofErr w:type="gramEnd"/>
+      <w:r>
+        <w:rPr>
+          <w:rFonts w:ascii="Consolas" w:hAnsi="Consolas" w:cs="Consolas"/>
+          <w:color w:val="000000"/>
+          <w:sz w:val="20"/>
+          <w:szCs w:val="20"/>
+        </w:rPr>
+        <w:t>(</w:t>
+      </w:r>
+      <w:proofErr w:type="spellStart"/>
+      <w:r>
+        <w:rPr>
+          <w:rFonts w:ascii="Consolas" w:hAnsi="Consolas" w:cs="Consolas"/>
+          <w:color w:val="000000"/>
+          <w:sz w:val="20"/>
+          <w:szCs w:val="20"/>
+        </w:rPr>
+        <w:t>filename</w:t>
+      </w:r>
+      <w:proofErr w:type="spellEnd"/>
+      <w:r>
+        <w:rPr>
+          <w:rFonts w:ascii="Consolas" w:hAnsi="Consolas" w:cs="Consolas"/>
+          <w:color w:val="000000"/>
+          <w:sz w:val="20"/>
+          <w:szCs w:val="20"/>
+        </w:rPr>
+        <w:t>);</w:t>
       </w:r>
       <w:r>
         <w:rPr>
@@ -7742,7 +9193,27 @@
           <w:szCs w:val="20"/>
         </w:rPr>
         <w:tab/>
-        <w:t xml:space="preserve">fl </w:t>
+      </w:r>
+      <w:proofErr w:type="spellStart"/>
+      <w:proofErr w:type="gramStart"/>
+      <w:r>
+        <w:rPr>
+          <w:rFonts w:ascii="Consolas" w:hAnsi="Consolas" w:cs="Consolas"/>
+          <w:color w:val="000000"/>
+          <w:sz w:val="20"/>
+          <w:szCs w:val="20"/>
+        </w:rPr>
+        <w:t>fl</w:t>
+      </w:r>
+      <w:proofErr w:type="spellEnd"/>
+      <w:r>
+        <w:rPr>
+          <w:rFonts w:ascii="Consolas" w:hAnsi="Consolas" w:cs="Consolas"/>
+          <w:color w:val="000000"/>
+          <w:sz w:val="20"/>
+          <w:szCs w:val="20"/>
+        </w:rPr>
+        <w:t xml:space="preserve"> </w:t>
       </w:r>
       <w:r>
         <w:rPr>
@@ -7751,7 +9222,17 @@
           <w:sz w:val="20"/>
           <w:szCs w:val="20"/>
         </w:rPr>
-        <w:t>&gt;&gt;</w:t>
+        <w:t>&gt;</w:t>
+      </w:r>
+      <w:proofErr w:type="gramEnd"/>
+      <w:r>
+        <w:rPr>
+          <w:rFonts w:ascii="Consolas" w:hAnsi="Consolas" w:cs="Consolas"/>
+          <w:color w:val="008080"/>
+          <w:sz w:val="20"/>
+          <w:szCs w:val="20"/>
+        </w:rPr>
+        <w:t>&gt;</w:t>
       </w:r>
       <w:r>
         <w:rPr>
@@ -7894,6 +9375,7 @@
         </w:rPr>
         <w:tab/>
       </w:r>
+      <w:proofErr w:type="spellStart"/>
       <w:r>
         <w:rPr>
           <w:rFonts w:ascii="Consolas" w:hAnsi="Consolas" w:cs="Consolas"/>
@@ -7903,14 +9385,46 @@
         </w:rPr>
         <w:t>if</w:t>
       </w:r>
-      <w:r>
-        <w:rPr>
-          <w:rFonts w:ascii="Consolas" w:hAnsi="Consolas" w:cs="Consolas"/>
-          <w:color w:val="000000"/>
-          <w:sz w:val="20"/>
-          <w:szCs w:val="20"/>
-        </w:rPr>
-        <w:t xml:space="preserve"> (fl.eof()) {</w:t>
+      <w:proofErr w:type="spellEnd"/>
+      <w:r>
+        <w:rPr>
+          <w:rFonts w:ascii="Consolas" w:hAnsi="Consolas" w:cs="Consolas"/>
+          <w:color w:val="000000"/>
+          <w:sz w:val="20"/>
+          <w:szCs w:val="20"/>
+        </w:rPr>
+        <w:t xml:space="preserve"> (</w:t>
+      </w:r>
+      <w:proofErr w:type="spellStart"/>
+      <w:proofErr w:type="gramStart"/>
+      <w:r>
+        <w:rPr>
+          <w:rFonts w:ascii="Consolas" w:hAnsi="Consolas" w:cs="Consolas"/>
+          <w:color w:val="000000"/>
+          <w:sz w:val="20"/>
+          <w:szCs w:val="20"/>
+        </w:rPr>
+        <w:t>fl.eof</w:t>
+      </w:r>
+      <w:proofErr w:type="spellEnd"/>
+      <w:r>
+        <w:rPr>
+          <w:rFonts w:ascii="Consolas" w:hAnsi="Consolas" w:cs="Consolas"/>
+          <w:color w:val="000000"/>
+          <w:sz w:val="20"/>
+          <w:szCs w:val="20"/>
+        </w:rPr>
+        <w:t>(</w:t>
+      </w:r>
+      <w:proofErr w:type="gramEnd"/>
+      <w:r>
+        <w:rPr>
+          <w:rFonts w:ascii="Consolas" w:hAnsi="Consolas" w:cs="Consolas"/>
+          <w:color w:val="000000"/>
+          <w:sz w:val="20"/>
+          <w:szCs w:val="20"/>
+        </w:rPr>
+        <w:t>)) {</w:t>
       </w:r>
     </w:p>
     <w:p>
@@ -7944,8 +9458,28 @@
           <w:szCs w:val="20"/>
         </w:rPr>
         <w:tab/>
-        <w:t xml:space="preserve">cout </w:t>
-      </w:r>
+      </w:r>
+      <w:proofErr w:type="spellStart"/>
+      <w:r>
+        <w:rPr>
+          <w:rFonts w:ascii="Consolas" w:hAnsi="Consolas" w:cs="Consolas"/>
+          <w:color w:val="000000"/>
+          <w:sz w:val="20"/>
+          <w:szCs w:val="20"/>
+        </w:rPr>
+        <w:t>cout</w:t>
+      </w:r>
+      <w:proofErr w:type="spellEnd"/>
+      <w:r>
+        <w:rPr>
+          <w:rFonts w:ascii="Consolas" w:hAnsi="Consolas" w:cs="Consolas"/>
+          <w:color w:val="000000"/>
+          <w:sz w:val="20"/>
+          <w:szCs w:val="20"/>
+        </w:rPr>
+        <w:t xml:space="preserve"> </w:t>
+      </w:r>
+      <w:proofErr w:type="gramStart"/>
       <w:r>
         <w:rPr>
           <w:rFonts w:ascii="Consolas" w:hAnsi="Consolas" w:cs="Consolas"/>
@@ -7971,7 +9505,17 @@
           <w:sz w:val="20"/>
           <w:szCs w:val="20"/>
         </w:rPr>
-        <w:t>"Ошибка: файл пуст.\n"</w:t>
+        <w:t>"</w:t>
+      </w:r>
+      <w:proofErr w:type="gramEnd"/>
+      <w:r>
+        <w:rPr>
+          <w:rFonts w:ascii="Consolas" w:hAnsi="Consolas" w:cs="Consolas"/>
+          <w:color w:val="A31515"/>
+          <w:sz w:val="20"/>
+          <w:szCs w:val="20"/>
+        </w:rPr>
+        <w:t>Ошибка: файл пуст.\n"</w:t>
       </w:r>
       <w:r>
         <w:rPr>
@@ -8014,6 +9558,7 @@
         </w:rPr>
         <w:tab/>
       </w:r>
+      <w:proofErr w:type="spellStart"/>
       <w:r>
         <w:rPr>
           <w:rFonts w:ascii="Consolas" w:hAnsi="Consolas" w:cs="Consolas"/>
@@ -8023,6 +9568,7 @@
         </w:rPr>
         <w:t>return</w:t>
       </w:r>
+      <w:proofErr w:type="spellEnd"/>
       <w:r>
         <w:rPr>
           <w:rFonts w:ascii="Consolas" w:hAnsi="Consolas" w:cs="Consolas"/>
@@ -8079,6 +9625,7 @@
         </w:rPr>
         <w:tab/>
       </w:r>
+      <w:proofErr w:type="spellStart"/>
       <w:r>
         <w:rPr>
           <w:rFonts w:ascii="Consolas" w:hAnsi="Consolas" w:cs="Consolas"/>
@@ -8088,14 +9635,37 @@
         </w:rPr>
         <w:t>if</w:t>
       </w:r>
-      <w:r>
-        <w:rPr>
-          <w:rFonts w:ascii="Consolas" w:hAnsi="Consolas" w:cs="Consolas"/>
-          <w:color w:val="000000"/>
-          <w:sz w:val="20"/>
-          <w:szCs w:val="20"/>
-        </w:rPr>
-        <w:t xml:space="preserve"> (fl.fail()) </w:t>
+      <w:proofErr w:type="spellEnd"/>
+      <w:r>
+        <w:rPr>
+          <w:rFonts w:ascii="Consolas" w:hAnsi="Consolas" w:cs="Consolas"/>
+          <w:color w:val="000000"/>
+          <w:sz w:val="20"/>
+          <w:szCs w:val="20"/>
+        </w:rPr>
+        <w:t xml:space="preserve"> (</w:t>
+      </w:r>
+      <w:proofErr w:type="spellStart"/>
+      <w:proofErr w:type="gramStart"/>
+      <w:r>
+        <w:rPr>
+          <w:rFonts w:ascii="Consolas" w:hAnsi="Consolas" w:cs="Consolas"/>
+          <w:color w:val="000000"/>
+          <w:sz w:val="20"/>
+          <w:szCs w:val="20"/>
+        </w:rPr>
+        <w:t>fl.fail</w:t>
+      </w:r>
+      <w:proofErr w:type="spellEnd"/>
+      <w:proofErr w:type="gramEnd"/>
+      <w:r>
+        <w:rPr>
+          <w:rFonts w:ascii="Consolas" w:hAnsi="Consolas" w:cs="Consolas"/>
+          <w:color w:val="000000"/>
+          <w:sz w:val="20"/>
+          <w:szCs w:val="20"/>
+        </w:rPr>
+        <w:t xml:space="preserve">()) </w:t>
       </w:r>
       <w:r>
         <w:rPr>
@@ -8161,8 +9731,28 @@
           <w:szCs w:val="20"/>
         </w:rPr>
         <w:tab/>
-        <w:t xml:space="preserve">cout </w:t>
-      </w:r>
+      </w:r>
+      <w:proofErr w:type="spellStart"/>
+      <w:r>
+        <w:rPr>
+          <w:rFonts w:ascii="Consolas" w:hAnsi="Consolas" w:cs="Consolas"/>
+          <w:color w:val="000000"/>
+          <w:sz w:val="20"/>
+          <w:szCs w:val="20"/>
+        </w:rPr>
+        <w:t>cout</w:t>
+      </w:r>
+      <w:proofErr w:type="spellEnd"/>
+      <w:r>
+        <w:rPr>
+          <w:rFonts w:ascii="Consolas" w:hAnsi="Consolas" w:cs="Consolas"/>
+          <w:color w:val="000000"/>
+          <w:sz w:val="20"/>
+          <w:szCs w:val="20"/>
+        </w:rPr>
+        <w:t xml:space="preserve"> </w:t>
+      </w:r>
+      <w:proofErr w:type="gramStart"/>
       <w:r>
         <w:rPr>
           <w:rFonts w:ascii="Consolas" w:hAnsi="Consolas" w:cs="Consolas"/>
@@ -8188,7 +9778,17 @@
           <w:sz w:val="20"/>
           <w:szCs w:val="20"/>
         </w:rPr>
-        <w:t>"Ошибка: сбой при чтении файла.\n"</w:t>
+        <w:t>"</w:t>
+      </w:r>
+      <w:proofErr w:type="gramEnd"/>
+      <w:r>
+        <w:rPr>
+          <w:rFonts w:ascii="Consolas" w:hAnsi="Consolas" w:cs="Consolas"/>
+          <w:color w:val="A31515"/>
+          <w:sz w:val="20"/>
+          <w:szCs w:val="20"/>
+        </w:rPr>
+        <w:t>Ошибка: сбой при чтении файла.\n"</w:t>
       </w:r>
       <w:r>
         <w:rPr>
@@ -8215,7 +9815,27 @@
           <w:sz w:val="20"/>
           <w:szCs w:val="20"/>
         </w:rPr>
-        <w:t xml:space="preserve"> endl;</w:t>
+        <w:t xml:space="preserve"> </w:t>
+      </w:r>
+      <w:proofErr w:type="spellStart"/>
+      <w:r>
+        <w:rPr>
+          <w:rFonts w:ascii="Consolas" w:hAnsi="Consolas" w:cs="Consolas"/>
+          <w:color w:val="000000"/>
+          <w:sz w:val="20"/>
+          <w:szCs w:val="20"/>
+        </w:rPr>
+        <w:t>endl</w:t>
+      </w:r>
+      <w:proofErr w:type="spellEnd"/>
+      <w:r>
+        <w:rPr>
+          <w:rFonts w:ascii="Consolas" w:hAnsi="Consolas" w:cs="Consolas"/>
+          <w:color w:val="000000"/>
+          <w:sz w:val="20"/>
+          <w:szCs w:val="20"/>
+        </w:rPr>
+        <w:t>;</w:t>
       </w:r>
     </w:p>
     <w:p>
@@ -8248,7 +9868,28 @@
           <w:szCs w:val="20"/>
         </w:rPr>
         <w:tab/>
-        <w:t>fl.close();</w:t>
+      </w:r>
+      <w:proofErr w:type="spellStart"/>
+      <w:proofErr w:type="gramStart"/>
+      <w:r>
+        <w:rPr>
+          <w:rFonts w:ascii="Consolas" w:hAnsi="Consolas" w:cs="Consolas"/>
+          <w:color w:val="000000"/>
+          <w:sz w:val="20"/>
+          <w:szCs w:val="20"/>
+        </w:rPr>
+        <w:t>fl.close</w:t>
+      </w:r>
+      <w:proofErr w:type="spellEnd"/>
+      <w:proofErr w:type="gramEnd"/>
+      <w:r>
+        <w:rPr>
+          <w:rFonts w:ascii="Consolas" w:hAnsi="Consolas" w:cs="Consolas"/>
+          <w:color w:val="000000"/>
+          <w:sz w:val="20"/>
+          <w:szCs w:val="20"/>
+        </w:rPr>
+        <w:t>();</w:t>
       </w:r>
       <w:r>
         <w:rPr>
@@ -8300,6 +9941,7 @@
         </w:rPr>
         <w:tab/>
       </w:r>
+      <w:proofErr w:type="spellStart"/>
       <w:r>
         <w:rPr>
           <w:rFonts w:ascii="Consolas" w:hAnsi="Consolas" w:cs="Consolas"/>
@@ -8309,6 +9951,7 @@
         </w:rPr>
         <w:t>return</w:t>
       </w:r>
+      <w:proofErr w:type="spellEnd"/>
       <w:r>
         <w:rPr>
           <w:rFonts w:ascii="Consolas" w:hAnsi="Consolas" w:cs="Consolas"/>
@@ -8415,6 +10058,7 @@
         </w:rPr>
         <w:tab/>
       </w:r>
+      <w:proofErr w:type="spellStart"/>
       <w:r>
         <w:rPr>
           <w:rFonts w:ascii="Consolas" w:hAnsi="Consolas" w:cs="Consolas"/>
@@ -8424,14 +10068,35 @@
         </w:rPr>
         <w:t>if</w:t>
       </w:r>
-      <w:r>
-        <w:rPr>
-          <w:rFonts w:ascii="Consolas" w:hAnsi="Consolas" w:cs="Consolas"/>
-          <w:color w:val="000000"/>
-          <w:sz w:val="20"/>
-          <w:szCs w:val="20"/>
-        </w:rPr>
-        <w:t xml:space="preserve"> (N &lt; 0 || N &gt; 7) {</w:t>
+      <w:proofErr w:type="spellEnd"/>
+      <w:r>
+        <w:rPr>
+          <w:rFonts w:ascii="Consolas" w:hAnsi="Consolas" w:cs="Consolas"/>
+          <w:color w:val="000000"/>
+          <w:sz w:val="20"/>
+          <w:szCs w:val="20"/>
+        </w:rPr>
+        <w:t xml:space="preserve"> (N </w:t>
+      </w:r>
+      <w:proofErr w:type="gramStart"/>
+      <w:r>
+        <w:rPr>
+          <w:rFonts w:ascii="Consolas" w:hAnsi="Consolas" w:cs="Consolas"/>
+          <w:color w:val="000000"/>
+          <w:sz w:val="20"/>
+          <w:szCs w:val="20"/>
+        </w:rPr>
+        <w:t>&lt; 0</w:t>
+      </w:r>
+      <w:proofErr w:type="gramEnd"/>
+      <w:r>
+        <w:rPr>
+          <w:rFonts w:ascii="Consolas" w:hAnsi="Consolas" w:cs="Consolas"/>
+          <w:color w:val="000000"/>
+          <w:sz w:val="20"/>
+          <w:szCs w:val="20"/>
+        </w:rPr>
+        <w:t xml:space="preserve"> || N &gt; 7) {</w:t>
       </w:r>
     </w:p>
     <w:p>
@@ -8464,8 +10129,28 @@
           <w:szCs w:val="20"/>
         </w:rPr>
         <w:tab/>
-        <w:t xml:space="preserve">cout </w:t>
-      </w:r>
+      </w:r>
+      <w:proofErr w:type="spellStart"/>
+      <w:r>
+        <w:rPr>
+          <w:rFonts w:ascii="Consolas" w:hAnsi="Consolas" w:cs="Consolas"/>
+          <w:color w:val="000000"/>
+          <w:sz w:val="20"/>
+          <w:szCs w:val="20"/>
+        </w:rPr>
+        <w:t>cout</w:t>
+      </w:r>
+      <w:proofErr w:type="spellEnd"/>
+      <w:r>
+        <w:rPr>
+          <w:rFonts w:ascii="Consolas" w:hAnsi="Consolas" w:cs="Consolas"/>
+          <w:color w:val="000000"/>
+          <w:sz w:val="20"/>
+          <w:szCs w:val="20"/>
+        </w:rPr>
+        <w:t xml:space="preserve"> </w:t>
+      </w:r>
+      <w:proofErr w:type="gramStart"/>
       <w:r>
         <w:rPr>
           <w:rFonts w:ascii="Consolas" w:hAnsi="Consolas" w:cs="Consolas"/>
@@ -8491,7 +10176,17 @@
           <w:sz w:val="20"/>
           <w:szCs w:val="20"/>
         </w:rPr>
-        <w:t>"Ошибка: значение N вне границ.\n"</w:t>
+        <w:t>"</w:t>
+      </w:r>
+      <w:proofErr w:type="gramEnd"/>
+      <w:r>
+        <w:rPr>
+          <w:rFonts w:ascii="Consolas" w:hAnsi="Consolas" w:cs="Consolas"/>
+          <w:color w:val="A31515"/>
+          <w:sz w:val="20"/>
+          <w:szCs w:val="20"/>
+        </w:rPr>
+        <w:t>Ошибка: значение N вне границ.\n"</w:t>
       </w:r>
       <w:r>
         <w:rPr>
@@ -8534,6 +10229,7 @@
         </w:rPr>
         <w:tab/>
       </w:r>
+      <w:proofErr w:type="spellStart"/>
       <w:r>
         <w:rPr>
           <w:rFonts w:ascii="Consolas" w:hAnsi="Consolas" w:cs="Consolas"/>
@@ -8543,6 +10239,7 @@
         </w:rPr>
         <w:t>return</w:t>
       </w:r>
+      <w:proofErr w:type="spellEnd"/>
       <w:r>
         <w:rPr>
           <w:rFonts w:ascii="Consolas" w:hAnsi="Consolas" w:cs="Consolas"/>
@@ -8612,7 +10309,27 @@
           <w:szCs w:val="20"/>
         </w:rPr>
         <w:tab/>
-        <w:t xml:space="preserve">fl </w:t>
+      </w:r>
+      <w:proofErr w:type="spellStart"/>
+      <w:proofErr w:type="gramStart"/>
+      <w:r>
+        <w:rPr>
+          <w:rFonts w:ascii="Consolas" w:hAnsi="Consolas" w:cs="Consolas"/>
+          <w:color w:val="000000"/>
+          <w:sz w:val="20"/>
+          <w:szCs w:val="20"/>
+        </w:rPr>
+        <w:t>fl</w:t>
+      </w:r>
+      <w:proofErr w:type="spellEnd"/>
+      <w:r>
+        <w:rPr>
+          <w:rFonts w:ascii="Consolas" w:hAnsi="Consolas" w:cs="Consolas"/>
+          <w:color w:val="000000"/>
+          <w:sz w:val="20"/>
+          <w:szCs w:val="20"/>
+        </w:rPr>
+        <w:t xml:space="preserve"> </w:t>
       </w:r>
       <w:r>
         <w:rPr>
@@ -8621,7 +10338,17 @@
           <w:sz w:val="20"/>
           <w:szCs w:val="20"/>
         </w:rPr>
-        <w:t>&gt;&gt;</w:t>
+        <w:t>&gt;</w:t>
+      </w:r>
+      <w:proofErr w:type="gramEnd"/>
+      <w:r>
+        <w:rPr>
+          <w:rFonts w:ascii="Consolas" w:hAnsi="Consolas" w:cs="Consolas"/>
+          <w:color w:val="008080"/>
+          <w:sz w:val="20"/>
+          <w:szCs w:val="20"/>
+        </w:rPr>
+        <w:t>&gt;</w:t>
       </w:r>
       <w:r>
         <w:rPr>
@@ -8746,6 +10473,7 @@
         </w:rPr>
         <w:tab/>
       </w:r>
+      <w:proofErr w:type="spellStart"/>
       <w:r>
         <w:rPr>
           <w:rFonts w:ascii="Consolas" w:hAnsi="Consolas" w:cs="Consolas"/>
@@ -8755,14 +10483,35 @@
         </w:rPr>
         <w:t>if</w:t>
       </w:r>
-      <w:r>
-        <w:rPr>
-          <w:rFonts w:ascii="Consolas" w:hAnsi="Consolas" w:cs="Consolas"/>
-          <w:color w:val="000000"/>
-          <w:sz w:val="20"/>
-          <w:szCs w:val="20"/>
-        </w:rPr>
-        <w:t xml:space="preserve"> (M &lt; 0 || M&gt;7) {</w:t>
+      <w:proofErr w:type="spellEnd"/>
+      <w:r>
+        <w:rPr>
+          <w:rFonts w:ascii="Consolas" w:hAnsi="Consolas" w:cs="Consolas"/>
+          <w:color w:val="000000"/>
+          <w:sz w:val="20"/>
+          <w:szCs w:val="20"/>
+        </w:rPr>
+        <w:t xml:space="preserve"> (M </w:t>
+      </w:r>
+      <w:proofErr w:type="gramStart"/>
+      <w:r>
+        <w:rPr>
+          <w:rFonts w:ascii="Consolas" w:hAnsi="Consolas" w:cs="Consolas"/>
+          <w:color w:val="000000"/>
+          <w:sz w:val="20"/>
+          <w:szCs w:val="20"/>
+        </w:rPr>
+        <w:t>&lt; 0</w:t>
+      </w:r>
+      <w:proofErr w:type="gramEnd"/>
+      <w:r>
+        <w:rPr>
+          <w:rFonts w:ascii="Consolas" w:hAnsi="Consolas" w:cs="Consolas"/>
+          <w:color w:val="000000"/>
+          <w:sz w:val="20"/>
+          <w:szCs w:val="20"/>
+        </w:rPr>
+        <w:t xml:space="preserve"> || M&gt;7) {</w:t>
       </w:r>
     </w:p>
     <w:p>
@@ -8795,8 +10544,28 @@
           <w:szCs w:val="20"/>
         </w:rPr>
         <w:tab/>
-        <w:t xml:space="preserve">cout </w:t>
-      </w:r>
+      </w:r>
+      <w:proofErr w:type="spellStart"/>
+      <w:r>
+        <w:rPr>
+          <w:rFonts w:ascii="Consolas" w:hAnsi="Consolas" w:cs="Consolas"/>
+          <w:color w:val="000000"/>
+          <w:sz w:val="20"/>
+          <w:szCs w:val="20"/>
+        </w:rPr>
+        <w:t>cout</w:t>
+      </w:r>
+      <w:proofErr w:type="spellEnd"/>
+      <w:r>
+        <w:rPr>
+          <w:rFonts w:ascii="Consolas" w:hAnsi="Consolas" w:cs="Consolas"/>
+          <w:color w:val="000000"/>
+          <w:sz w:val="20"/>
+          <w:szCs w:val="20"/>
+        </w:rPr>
+        <w:t xml:space="preserve"> </w:t>
+      </w:r>
+      <w:proofErr w:type="gramStart"/>
       <w:r>
         <w:rPr>
           <w:rFonts w:ascii="Consolas" w:hAnsi="Consolas" w:cs="Consolas"/>
@@ -8822,7 +10591,17 @@
           <w:sz w:val="20"/>
           <w:szCs w:val="20"/>
         </w:rPr>
-        <w:t>"Ошибка: значение M вне границ.\n"</w:t>
+        <w:t>"</w:t>
+      </w:r>
+      <w:proofErr w:type="gramEnd"/>
+      <w:r>
+        <w:rPr>
+          <w:rFonts w:ascii="Consolas" w:hAnsi="Consolas" w:cs="Consolas"/>
+          <w:color w:val="A31515"/>
+          <w:sz w:val="20"/>
+          <w:szCs w:val="20"/>
+        </w:rPr>
+        <w:t>Ошибка: значение M вне границ.\n"</w:t>
       </w:r>
       <w:r>
         <w:rPr>
@@ -8865,6 +10644,7 @@
         </w:rPr>
         <w:tab/>
       </w:r>
+      <w:proofErr w:type="spellStart"/>
       <w:r>
         <w:rPr>
           <w:rFonts w:ascii="Consolas" w:hAnsi="Consolas" w:cs="Consolas"/>
@@ -8874,6 +10654,7 @@
         </w:rPr>
         <w:t>return</w:t>
       </w:r>
+      <w:proofErr w:type="spellEnd"/>
       <w:r>
         <w:rPr>
           <w:rFonts w:ascii="Consolas" w:hAnsi="Consolas" w:cs="Consolas"/>
@@ -8976,6 +10757,7 @@
         </w:rPr>
         <w:tab/>
       </w:r>
+      <w:proofErr w:type="spellStart"/>
       <w:r>
         <w:rPr>
           <w:rFonts w:ascii="Consolas" w:hAnsi="Consolas" w:cs="Consolas"/>
@@ -8985,14 +10767,35 @@
         </w:rPr>
         <w:t>if</w:t>
       </w:r>
-      <w:r>
-        <w:rPr>
-          <w:rFonts w:ascii="Consolas" w:hAnsi="Consolas" w:cs="Consolas"/>
-          <w:color w:val="000000"/>
-          <w:sz w:val="20"/>
-          <w:szCs w:val="20"/>
-        </w:rPr>
-        <w:t xml:space="preserve"> (N &gt; M) {</w:t>
+      <w:proofErr w:type="spellEnd"/>
+      <w:r>
+        <w:rPr>
+          <w:rFonts w:ascii="Consolas" w:hAnsi="Consolas" w:cs="Consolas"/>
+          <w:color w:val="000000"/>
+          <w:sz w:val="20"/>
+          <w:szCs w:val="20"/>
+        </w:rPr>
+        <w:t xml:space="preserve"> (</w:t>
+      </w:r>
+      <w:proofErr w:type="gramStart"/>
+      <w:r>
+        <w:rPr>
+          <w:rFonts w:ascii="Consolas" w:hAnsi="Consolas" w:cs="Consolas"/>
+          <w:color w:val="000000"/>
+          <w:sz w:val="20"/>
+          <w:szCs w:val="20"/>
+        </w:rPr>
+        <w:t>N &gt;</w:t>
+      </w:r>
+      <w:proofErr w:type="gramEnd"/>
+      <w:r>
+        <w:rPr>
+          <w:rFonts w:ascii="Consolas" w:hAnsi="Consolas" w:cs="Consolas"/>
+          <w:color w:val="000000"/>
+          <w:sz w:val="20"/>
+          <w:szCs w:val="20"/>
+        </w:rPr>
+        <w:t xml:space="preserve"> M) {</w:t>
       </w:r>
     </w:p>
     <w:p>
@@ -9025,8 +10828,28 @@
           <w:szCs w:val="20"/>
         </w:rPr>
         <w:tab/>
-        <w:t xml:space="preserve">cout </w:t>
-      </w:r>
+      </w:r>
+      <w:proofErr w:type="spellStart"/>
+      <w:r>
+        <w:rPr>
+          <w:rFonts w:ascii="Consolas" w:hAnsi="Consolas" w:cs="Consolas"/>
+          <w:color w:val="000000"/>
+          <w:sz w:val="20"/>
+          <w:szCs w:val="20"/>
+        </w:rPr>
+        <w:t>cout</w:t>
+      </w:r>
+      <w:proofErr w:type="spellEnd"/>
+      <w:r>
+        <w:rPr>
+          <w:rFonts w:ascii="Consolas" w:hAnsi="Consolas" w:cs="Consolas"/>
+          <w:color w:val="000000"/>
+          <w:sz w:val="20"/>
+          <w:szCs w:val="20"/>
+        </w:rPr>
+        <w:t xml:space="preserve"> </w:t>
+      </w:r>
+      <w:proofErr w:type="gramStart"/>
       <w:r>
         <w:rPr>
           <w:rFonts w:ascii="Consolas" w:hAnsi="Consolas" w:cs="Consolas"/>
@@ -9052,7 +10875,17 @@
           <w:sz w:val="20"/>
           <w:szCs w:val="20"/>
         </w:rPr>
-        <w:t>"Ошибка: N должно быть не больше M.\n"</w:t>
+        <w:t>"</w:t>
+      </w:r>
+      <w:proofErr w:type="gramEnd"/>
+      <w:r>
+        <w:rPr>
+          <w:rFonts w:ascii="Consolas" w:hAnsi="Consolas" w:cs="Consolas"/>
+          <w:color w:val="A31515"/>
+          <w:sz w:val="20"/>
+          <w:szCs w:val="20"/>
+        </w:rPr>
+        <w:t>Ошибка: N должно быть не больше M.\n"</w:t>
       </w:r>
       <w:r>
         <w:rPr>
@@ -9095,6 +10928,7 @@
         </w:rPr>
         <w:tab/>
       </w:r>
+      <w:proofErr w:type="spellStart"/>
       <w:r>
         <w:rPr>
           <w:rFonts w:ascii="Consolas" w:hAnsi="Consolas" w:cs="Consolas"/>
@@ -9104,6 +10938,7 @@
         </w:rPr>
         <w:t>return</w:t>
       </w:r>
+      <w:proofErr w:type="spellEnd"/>
       <w:r>
         <w:rPr>
           <w:rFonts w:ascii="Consolas" w:hAnsi="Consolas" w:cs="Consolas"/>
@@ -9174,6 +11009,7 @@
         </w:rPr>
         <w:tab/>
       </w:r>
+      <w:proofErr w:type="spellStart"/>
       <w:r>
         <w:rPr>
           <w:rFonts w:ascii="Consolas" w:hAnsi="Consolas" w:cs="Consolas"/>
@@ -9183,14 +11019,35 @@
         </w:rPr>
         <w:t>int</w:t>
       </w:r>
-      <w:r>
-        <w:rPr>
-          <w:rFonts w:ascii="Consolas" w:hAnsi="Consolas" w:cs="Consolas"/>
-          <w:color w:val="000000"/>
-          <w:sz w:val="20"/>
-          <w:szCs w:val="20"/>
-        </w:rPr>
-        <w:t xml:space="preserve"> length = 0;</w:t>
+      <w:proofErr w:type="spellEnd"/>
+      <w:r>
+        <w:rPr>
+          <w:rFonts w:ascii="Consolas" w:hAnsi="Consolas" w:cs="Consolas"/>
+          <w:color w:val="000000"/>
+          <w:sz w:val="20"/>
+          <w:szCs w:val="20"/>
+        </w:rPr>
+        <w:t xml:space="preserve"> </w:t>
+      </w:r>
+      <w:proofErr w:type="spellStart"/>
+      <w:r>
+        <w:rPr>
+          <w:rFonts w:ascii="Consolas" w:hAnsi="Consolas" w:cs="Consolas"/>
+          <w:color w:val="000000"/>
+          <w:sz w:val="20"/>
+          <w:szCs w:val="20"/>
+        </w:rPr>
+        <w:t>length</w:t>
+      </w:r>
+      <w:proofErr w:type="spellEnd"/>
+      <w:r>
+        <w:rPr>
+          <w:rFonts w:ascii="Consolas" w:hAnsi="Consolas" w:cs="Consolas"/>
+          <w:color w:val="000000"/>
+          <w:sz w:val="20"/>
+          <w:szCs w:val="20"/>
+        </w:rPr>
+        <w:t xml:space="preserve"> = 0;</w:t>
       </w:r>
       <w:r>
         <w:rPr>
@@ -9254,8 +11111,19 @@
           <w:sz w:val="20"/>
           <w:szCs w:val="20"/>
         </w:rPr>
-        <w:t>// считывание данных в массив VEC и сохранение его длины в length</w:t>
-      </w:r>
+        <w:t xml:space="preserve">// считывание данных в массив VEC и сохранение его длины в </w:t>
+      </w:r>
+      <w:proofErr w:type="spellStart"/>
+      <w:r>
+        <w:rPr>
+          <w:rFonts w:ascii="Consolas" w:hAnsi="Consolas" w:cs="Consolas"/>
+          <w:color w:val="008000"/>
+          <w:sz w:val="20"/>
+          <w:szCs w:val="20"/>
+        </w:rPr>
+        <w:t>length</w:t>
+      </w:r>
+      <w:proofErr w:type="spellEnd"/>
     </w:p>
     <w:p>
       <w:pPr>
@@ -9298,7 +11166,41 @@
           <w:szCs w:val="20"/>
           <w:lang w:val="en-US"/>
         </w:rPr>
-        <w:t xml:space="preserve"> (!fl.eof()) {</w:t>
+        <w:t xml:space="preserve"> </w:t>
+      </w:r>
+      <w:proofErr w:type="gramStart"/>
+      <w:r>
+        <w:rPr>
+          <w:rFonts w:ascii="Consolas" w:hAnsi="Consolas" w:cs="Consolas"/>
+          <w:color w:val="000000"/>
+          <w:sz w:val="20"/>
+          <w:szCs w:val="20"/>
+          <w:lang w:val="en-US"/>
+        </w:rPr>
+        <w:t>(!</w:t>
+      </w:r>
+      <w:proofErr w:type="spellStart"/>
+      <w:r>
+        <w:rPr>
+          <w:rFonts w:ascii="Consolas" w:hAnsi="Consolas" w:cs="Consolas"/>
+          <w:color w:val="000000"/>
+          <w:sz w:val="20"/>
+          <w:szCs w:val="20"/>
+          <w:lang w:val="en-US"/>
+        </w:rPr>
+        <w:t>fl.eof</w:t>
+      </w:r>
+      <w:proofErr w:type="spellEnd"/>
+      <w:proofErr w:type="gramEnd"/>
+      <w:r>
+        <w:rPr>
+          <w:rFonts w:ascii="Consolas" w:hAnsi="Consolas" w:cs="Consolas"/>
+          <w:color w:val="000000"/>
+          <w:sz w:val="20"/>
+          <w:szCs w:val="20"/>
+          <w:lang w:val="en-US"/>
+        </w:rPr>
+        <w:t>()) {</w:t>
       </w:r>
     </w:p>
     <w:p>
@@ -9334,7 +11236,28 @@
           <w:lang w:val="en-US"/>
         </w:rPr>
         <w:tab/>
-        <w:t xml:space="preserve">fl </w:t>
+      </w:r>
+      <w:proofErr w:type="spellStart"/>
+      <w:r>
+        <w:rPr>
+          <w:rFonts w:ascii="Consolas" w:hAnsi="Consolas" w:cs="Consolas"/>
+          <w:color w:val="000000"/>
+          <w:sz w:val="20"/>
+          <w:szCs w:val="20"/>
+          <w:lang w:val="en-US"/>
+        </w:rPr>
+        <w:t>fl</w:t>
+      </w:r>
+      <w:proofErr w:type="spellEnd"/>
+      <w:r>
+        <w:rPr>
+          <w:rFonts w:ascii="Consolas" w:hAnsi="Consolas" w:cs="Consolas"/>
+          <w:color w:val="000000"/>
+          <w:sz w:val="20"/>
+          <w:szCs w:val="20"/>
+          <w:lang w:val="en-US"/>
+        </w:rPr>
+        <w:t xml:space="preserve"> </w:t>
       </w:r>
       <w:r>
         <w:rPr>
@@ -9476,7 +11399,51 @@
           <w:szCs w:val="20"/>
           <w:lang w:val="en-US"/>
         </w:rPr>
-        <w:t xml:space="preserve"> (length != normal_length) {</w:t>
+        <w:t xml:space="preserve"> (</w:t>
+      </w:r>
+      <w:proofErr w:type="gramStart"/>
+      <w:r>
+        <w:rPr>
+          <w:rFonts w:ascii="Consolas" w:hAnsi="Consolas" w:cs="Consolas"/>
+          <w:color w:val="000000"/>
+          <w:sz w:val="20"/>
+          <w:szCs w:val="20"/>
+          <w:lang w:val="en-US"/>
+        </w:rPr>
+        <w:t>length !</w:t>
+      </w:r>
+      <w:proofErr w:type="gramEnd"/>
+      <w:r>
+        <w:rPr>
+          <w:rFonts w:ascii="Consolas" w:hAnsi="Consolas" w:cs="Consolas"/>
+          <w:color w:val="000000"/>
+          <w:sz w:val="20"/>
+          <w:szCs w:val="20"/>
+          <w:lang w:val="en-US"/>
+        </w:rPr>
+        <w:t xml:space="preserve">= </w:t>
+      </w:r>
+      <w:proofErr w:type="spellStart"/>
+      <w:r>
+        <w:rPr>
+          <w:rFonts w:ascii="Consolas" w:hAnsi="Consolas" w:cs="Consolas"/>
+          <w:color w:val="000000"/>
+          <w:sz w:val="20"/>
+          <w:szCs w:val="20"/>
+          <w:lang w:val="en-US"/>
+        </w:rPr>
+        <w:t>normal_length</w:t>
+      </w:r>
+      <w:proofErr w:type="spellEnd"/>
+      <w:r>
+        <w:rPr>
+          <w:rFonts w:ascii="Consolas" w:hAnsi="Consolas" w:cs="Consolas"/>
+          <w:color w:val="000000"/>
+          <w:sz w:val="20"/>
+          <w:szCs w:val="20"/>
+          <w:lang w:val="en-US"/>
+        </w:rPr>
+        <w:t>) {</w:t>
       </w:r>
     </w:p>
     <w:p>
@@ -9512,15 +11479,27 @@
         </w:rPr>
         <w:tab/>
       </w:r>
-      <w:r>
-        <w:rPr>
-          <w:rFonts w:ascii="Consolas" w:hAnsi="Consolas" w:cs="Consolas"/>
-          <w:color w:val="000000"/>
-          <w:sz w:val="20"/>
-          <w:szCs w:val="20"/>
-        </w:rPr>
-        <w:t xml:space="preserve">cout </w:t>
-      </w:r>
+      <w:proofErr w:type="spellStart"/>
+      <w:r>
+        <w:rPr>
+          <w:rFonts w:ascii="Consolas" w:hAnsi="Consolas" w:cs="Consolas"/>
+          <w:color w:val="000000"/>
+          <w:sz w:val="20"/>
+          <w:szCs w:val="20"/>
+        </w:rPr>
+        <w:t>cout</w:t>
+      </w:r>
+      <w:proofErr w:type="spellEnd"/>
+      <w:r>
+        <w:rPr>
+          <w:rFonts w:ascii="Consolas" w:hAnsi="Consolas" w:cs="Consolas"/>
+          <w:color w:val="000000"/>
+          <w:sz w:val="20"/>
+          <w:szCs w:val="20"/>
+        </w:rPr>
+        <w:t xml:space="preserve"> </w:t>
+      </w:r>
+      <w:proofErr w:type="gramStart"/>
       <w:r>
         <w:rPr>
           <w:rFonts w:ascii="Consolas" w:hAnsi="Consolas" w:cs="Consolas"/>
@@ -9546,7 +11525,17 @@
           <w:sz w:val="20"/>
           <w:szCs w:val="20"/>
         </w:rPr>
-        <w:t>"Ошибка: длина массива должна быть равна 7.\n"</w:t>
+        <w:t>"</w:t>
+      </w:r>
+      <w:proofErr w:type="gramEnd"/>
+      <w:r>
+        <w:rPr>
+          <w:rFonts w:ascii="Consolas" w:hAnsi="Consolas" w:cs="Consolas"/>
+          <w:color w:val="A31515"/>
+          <w:sz w:val="20"/>
+          <w:szCs w:val="20"/>
+        </w:rPr>
+        <w:t>Ошибка: длина массива должна быть равна 7.\n"</w:t>
       </w:r>
       <w:r>
         <w:rPr>
@@ -9589,6 +11578,7 @@
         </w:rPr>
         <w:tab/>
       </w:r>
+      <w:proofErr w:type="spellStart"/>
       <w:r>
         <w:rPr>
           <w:rFonts w:ascii="Consolas" w:hAnsi="Consolas" w:cs="Consolas"/>
@@ -9598,6 +11588,7 @@
         </w:rPr>
         <w:t>return</w:t>
       </w:r>
+      <w:proofErr w:type="spellEnd"/>
       <w:r>
         <w:rPr>
           <w:rFonts w:ascii="Consolas" w:hAnsi="Consolas" w:cs="Consolas"/>
@@ -9667,7 +11658,28 @@
           <w:szCs w:val="20"/>
         </w:rPr>
         <w:tab/>
-        <w:t>fl.close();</w:t>
+      </w:r>
+      <w:proofErr w:type="spellStart"/>
+      <w:proofErr w:type="gramStart"/>
+      <w:r>
+        <w:rPr>
+          <w:rFonts w:ascii="Consolas" w:hAnsi="Consolas" w:cs="Consolas"/>
+          <w:color w:val="000000"/>
+          <w:sz w:val="20"/>
+          <w:szCs w:val="20"/>
+        </w:rPr>
+        <w:t>fl.close</w:t>
+      </w:r>
+      <w:proofErr w:type="spellEnd"/>
+      <w:proofErr w:type="gramEnd"/>
+      <w:r>
+        <w:rPr>
+          <w:rFonts w:ascii="Consolas" w:hAnsi="Consolas" w:cs="Consolas"/>
+          <w:color w:val="000000"/>
+          <w:sz w:val="20"/>
+          <w:szCs w:val="20"/>
+        </w:rPr>
+        <w:t>();</w:t>
       </w:r>
       <w:r>
         <w:rPr>
@@ -9741,7 +11753,57 @@
           <w:szCs w:val="20"/>
         </w:rPr>
         <w:tab/>
-        <w:t>PrintArray(VEC, length);</w:t>
+      </w:r>
+      <w:proofErr w:type="spellStart"/>
+      <w:proofErr w:type="gramStart"/>
+      <w:r>
+        <w:rPr>
+          <w:rFonts w:ascii="Consolas" w:hAnsi="Consolas" w:cs="Consolas"/>
+          <w:color w:val="000000"/>
+          <w:sz w:val="20"/>
+          <w:szCs w:val="20"/>
+        </w:rPr>
+        <w:t>PrintArray</w:t>
+      </w:r>
+      <w:proofErr w:type="spellEnd"/>
+      <w:r>
+        <w:rPr>
+          <w:rFonts w:ascii="Consolas" w:hAnsi="Consolas" w:cs="Consolas"/>
+          <w:color w:val="000000"/>
+          <w:sz w:val="20"/>
+          <w:szCs w:val="20"/>
+        </w:rPr>
+        <w:t>(</w:t>
+      </w:r>
+      <w:proofErr w:type="gramEnd"/>
+      <w:r>
+        <w:rPr>
+          <w:rFonts w:ascii="Consolas" w:hAnsi="Consolas" w:cs="Consolas"/>
+          <w:color w:val="000000"/>
+          <w:sz w:val="20"/>
+          <w:szCs w:val="20"/>
+        </w:rPr>
+        <w:t xml:space="preserve">VEC, </w:t>
+      </w:r>
+      <w:proofErr w:type="spellStart"/>
+      <w:r>
+        <w:rPr>
+          <w:rFonts w:ascii="Consolas" w:hAnsi="Consolas" w:cs="Consolas"/>
+          <w:color w:val="000000"/>
+          <w:sz w:val="20"/>
+          <w:szCs w:val="20"/>
+        </w:rPr>
+        <w:t>length</w:t>
+      </w:r>
+      <w:proofErr w:type="spellEnd"/>
+      <w:r>
+        <w:rPr>
+          <w:rFonts w:ascii="Consolas" w:hAnsi="Consolas" w:cs="Consolas"/>
+          <w:color w:val="000000"/>
+          <w:sz w:val="20"/>
+          <w:szCs w:val="20"/>
+        </w:rPr>
+        <w:t>);</w:t>
       </w:r>
       <w:r>
         <w:rPr>
@@ -9921,7 +11983,26 @@
           <w:szCs w:val="20"/>
         </w:rPr>
         <w:tab/>
-        <w:t>neg = 0;</w:t>
+      </w:r>
+      <w:proofErr w:type="spellStart"/>
+      <w:r>
+        <w:rPr>
+          <w:rFonts w:ascii="Consolas" w:hAnsi="Consolas" w:cs="Consolas"/>
+          <w:color w:val="000000"/>
+          <w:sz w:val="20"/>
+          <w:szCs w:val="20"/>
+        </w:rPr>
+        <w:t>neg</w:t>
+      </w:r>
+      <w:proofErr w:type="spellEnd"/>
+      <w:r>
+        <w:rPr>
+          <w:rFonts w:ascii="Consolas" w:hAnsi="Consolas" w:cs="Consolas"/>
+          <w:color w:val="000000"/>
+          <w:sz w:val="20"/>
+          <w:szCs w:val="20"/>
+        </w:rPr>
+        <w:t xml:space="preserve"> = 0;</w:t>
       </w:r>
     </w:p>
     <w:p>
@@ -10013,6 +12094,7 @@
         </w:rPr>
         <w:t xml:space="preserve"> (</w:t>
       </w:r>
+      <w:proofErr w:type="spellStart"/>
       <w:r>
         <w:rPr>
           <w:rFonts w:ascii="Consolas" w:hAnsi="Consolas" w:cs="Consolas"/>
@@ -10023,15 +12105,82 @@
         </w:rPr>
         <w:t>int</w:t>
       </w:r>
-      <w:r>
-        <w:rPr>
-          <w:rFonts w:ascii="Consolas" w:hAnsi="Consolas" w:cs="Consolas"/>
-          <w:color w:val="000000"/>
-          <w:sz w:val="20"/>
-          <w:szCs w:val="20"/>
-          <w:lang w:val="en-US"/>
-        </w:rPr>
-        <w:t xml:space="preserve"> i = 0; i &lt; N; i++) {</w:t>
+      <w:proofErr w:type="spellEnd"/>
+      <w:r>
+        <w:rPr>
+          <w:rFonts w:ascii="Consolas" w:hAnsi="Consolas" w:cs="Consolas"/>
+          <w:color w:val="000000"/>
+          <w:sz w:val="20"/>
+          <w:szCs w:val="20"/>
+          <w:lang w:val="en-US"/>
+        </w:rPr>
+        <w:t xml:space="preserve"> </w:t>
+      </w:r>
+      <w:proofErr w:type="spellStart"/>
+      <w:r>
+        <w:rPr>
+          <w:rFonts w:ascii="Consolas" w:hAnsi="Consolas" w:cs="Consolas"/>
+          <w:color w:val="000000"/>
+          <w:sz w:val="20"/>
+          <w:szCs w:val="20"/>
+          <w:lang w:val="en-US"/>
+        </w:rPr>
+        <w:t>i</w:t>
+      </w:r>
+      <w:proofErr w:type="spellEnd"/>
+      <w:r>
+        <w:rPr>
+          <w:rFonts w:ascii="Consolas" w:hAnsi="Consolas" w:cs="Consolas"/>
+          <w:color w:val="000000"/>
+          <w:sz w:val="20"/>
+          <w:szCs w:val="20"/>
+          <w:lang w:val="en-US"/>
+        </w:rPr>
+        <w:t xml:space="preserve"> = 0; </w:t>
+      </w:r>
+      <w:proofErr w:type="spellStart"/>
+      <w:r>
+        <w:rPr>
+          <w:rFonts w:ascii="Consolas" w:hAnsi="Consolas" w:cs="Consolas"/>
+          <w:color w:val="000000"/>
+          <w:sz w:val="20"/>
+          <w:szCs w:val="20"/>
+          <w:lang w:val="en-US"/>
+        </w:rPr>
+        <w:t>i</w:t>
+      </w:r>
+      <w:proofErr w:type="spellEnd"/>
+      <w:r>
+        <w:rPr>
+          <w:rFonts w:ascii="Consolas" w:hAnsi="Consolas" w:cs="Consolas"/>
+          <w:color w:val="000000"/>
+          <w:sz w:val="20"/>
+          <w:szCs w:val="20"/>
+          <w:lang w:val="en-US"/>
+        </w:rPr>
+        <w:t xml:space="preserve"> &lt; N; </w:t>
+      </w:r>
+      <w:proofErr w:type="spellStart"/>
+      <w:r>
+        <w:rPr>
+          <w:rFonts w:ascii="Consolas" w:hAnsi="Consolas" w:cs="Consolas"/>
+          <w:color w:val="000000"/>
+          <w:sz w:val="20"/>
+          <w:szCs w:val="20"/>
+          <w:lang w:val="en-US"/>
+        </w:rPr>
+        <w:t>i</w:t>
+      </w:r>
+      <w:proofErr w:type="spellEnd"/>
+      <w:r>
+        <w:rPr>
+          <w:rFonts w:ascii="Consolas" w:hAnsi="Consolas" w:cs="Consolas"/>
+          <w:color w:val="000000"/>
+          <w:sz w:val="20"/>
+          <w:szCs w:val="20"/>
+          <w:lang w:val="en-US"/>
+        </w:rPr>
+        <w:t>++) {</w:t>
       </w:r>
     </w:p>
     <w:p>
@@ -10086,7 +12235,29 @@
           <w:szCs w:val="20"/>
           <w:lang w:val="en-US"/>
         </w:rPr>
-        <w:t xml:space="preserve"> (VEC[i] &lt; 0) {</w:t>
+        <w:t xml:space="preserve"> (VEC[</w:t>
+      </w:r>
+      <w:proofErr w:type="spellStart"/>
+      <w:r>
+        <w:rPr>
+          <w:rFonts w:ascii="Consolas" w:hAnsi="Consolas" w:cs="Consolas"/>
+          <w:color w:val="000000"/>
+          <w:sz w:val="20"/>
+          <w:szCs w:val="20"/>
+          <w:lang w:val="en-US"/>
+        </w:rPr>
+        <w:t>i</w:t>
+      </w:r>
+      <w:proofErr w:type="spellEnd"/>
+      <w:r>
+        <w:rPr>
+          <w:rFonts w:ascii="Consolas" w:hAnsi="Consolas" w:cs="Consolas"/>
+          <w:color w:val="000000"/>
+          <w:sz w:val="20"/>
+          <w:szCs w:val="20"/>
+          <w:lang w:val="en-US"/>
+        </w:rPr>
+        <w:t>] &lt; 0) {</w:t>
       </w:r>
     </w:p>
     <w:p>
@@ -10132,7 +12303,50 @@
           <w:lang w:val="en-US"/>
         </w:rPr>
         <w:tab/>
-        <w:t>neg += VEC[i];</w:t>
+      </w:r>
+      <w:proofErr w:type="spellStart"/>
+      <w:r>
+        <w:rPr>
+          <w:rFonts w:ascii="Consolas" w:hAnsi="Consolas" w:cs="Consolas"/>
+          <w:color w:val="000000"/>
+          <w:sz w:val="20"/>
+          <w:szCs w:val="20"/>
+          <w:lang w:val="en-US"/>
+        </w:rPr>
+        <w:t>neg</w:t>
+      </w:r>
+      <w:proofErr w:type="spellEnd"/>
+      <w:r>
+        <w:rPr>
+          <w:rFonts w:ascii="Consolas" w:hAnsi="Consolas" w:cs="Consolas"/>
+          <w:color w:val="000000"/>
+          <w:sz w:val="20"/>
+          <w:szCs w:val="20"/>
+          <w:lang w:val="en-US"/>
+        </w:rPr>
+        <w:t xml:space="preserve"> += VEC[</w:t>
+      </w:r>
+      <w:proofErr w:type="spellStart"/>
+      <w:r>
+        <w:rPr>
+          <w:rFonts w:ascii="Consolas" w:hAnsi="Consolas" w:cs="Consolas"/>
+          <w:color w:val="000000"/>
+          <w:sz w:val="20"/>
+          <w:szCs w:val="20"/>
+          <w:lang w:val="en-US"/>
+        </w:rPr>
+        <w:t>i</w:t>
+      </w:r>
+      <w:proofErr w:type="spellEnd"/>
+      <w:r>
+        <w:rPr>
+          <w:rFonts w:ascii="Consolas" w:hAnsi="Consolas" w:cs="Consolas"/>
+          <w:color w:val="000000"/>
+          <w:sz w:val="20"/>
+          <w:szCs w:val="20"/>
+          <w:lang w:val="en-US"/>
+        </w:rPr>
+        <w:t>];</w:t>
       </w:r>
     </w:p>
     <w:p>
@@ -10348,6 +12562,7 @@
         </w:rPr>
         <w:t xml:space="preserve"> (</w:t>
       </w:r>
+      <w:proofErr w:type="spellStart"/>
       <w:r>
         <w:rPr>
           <w:rFonts w:ascii="Consolas" w:hAnsi="Consolas" w:cs="Consolas"/>
@@ -10358,15 +12573,104 @@
         </w:rPr>
         <w:t>int</w:t>
       </w:r>
-      <w:r>
-        <w:rPr>
-          <w:rFonts w:ascii="Consolas" w:hAnsi="Consolas" w:cs="Consolas"/>
-          <w:color w:val="000000"/>
-          <w:sz w:val="20"/>
-          <w:szCs w:val="20"/>
-          <w:lang w:val="en-US"/>
-        </w:rPr>
-        <w:t xml:space="preserve"> i = 0; i &lt; normal_length; i++) {</w:t>
+      <w:proofErr w:type="spellEnd"/>
+      <w:r>
+        <w:rPr>
+          <w:rFonts w:ascii="Consolas" w:hAnsi="Consolas" w:cs="Consolas"/>
+          <w:color w:val="000000"/>
+          <w:sz w:val="20"/>
+          <w:szCs w:val="20"/>
+          <w:lang w:val="en-US"/>
+        </w:rPr>
+        <w:t xml:space="preserve"> </w:t>
+      </w:r>
+      <w:proofErr w:type="spellStart"/>
+      <w:r>
+        <w:rPr>
+          <w:rFonts w:ascii="Consolas" w:hAnsi="Consolas" w:cs="Consolas"/>
+          <w:color w:val="000000"/>
+          <w:sz w:val="20"/>
+          <w:szCs w:val="20"/>
+          <w:lang w:val="en-US"/>
+        </w:rPr>
+        <w:t>i</w:t>
+      </w:r>
+      <w:proofErr w:type="spellEnd"/>
+      <w:r>
+        <w:rPr>
+          <w:rFonts w:ascii="Consolas" w:hAnsi="Consolas" w:cs="Consolas"/>
+          <w:color w:val="000000"/>
+          <w:sz w:val="20"/>
+          <w:szCs w:val="20"/>
+          <w:lang w:val="en-US"/>
+        </w:rPr>
+        <w:t xml:space="preserve"> = 0; </w:t>
+      </w:r>
+      <w:proofErr w:type="spellStart"/>
+      <w:r>
+        <w:rPr>
+          <w:rFonts w:ascii="Consolas" w:hAnsi="Consolas" w:cs="Consolas"/>
+          <w:color w:val="000000"/>
+          <w:sz w:val="20"/>
+          <w:szCs w:val="20"/>
+          <w:lang w:val="en-US"/>
+        </w:rPr>
+        <w:t>i</w:t>
+      </w:r>
+      <w:proofErr w:type="spellEnd"/>
+      <w:r>
+        <w:rPr>
+          <w:rFonts w:ascii="Consolas" w:hAnsi="Consolas" w:cs="Consolas"/>
+          <w:color w:val="000000"/>
+          <w:sz w:val="20"/>
+          <w:szCs w:val="20"/>
+          <w:lang w:val="en-US"/>
+        </w:rPr>
+        <w:t xml:space="preserve"> &lt; </w:t>
+      </w:r>
+      <w:proofErr w:type="spellStart"/>
+      <w:r>
+        <w:rPr>
+          <w:rFonts w:ascii="Consolas" w:hAnsi="Consolas" w:cs="Consolas"/>
+          <w:color w:val="000000"/>
+          <w:sz w:val="20"/>
+          <w:szCs w:val="20"/>
+          <w:lang w:val="en-US"/>
+        </w:rPr>
+        <w:t>normal_length</w:t>
+      </w:r>
+      <w:proofErr w:type="spellEnd"/>
+      <w:r>
+        <w:rPr>
+          <w:rFonts w:ascii="Consolas" w:hAnsi="Consolas" w:cs="Consolas"/>
+          <w:color w:val="000000"/>
+          <w:sz w:val="20"/>
+          <w:szCs w:val="20"/>
+          <w:lang w:val="en-US"/>
+        </w:rPr>
+        <w:t xml:space="preserve">; </w:t>
+      </w:r>
+      <w:proofErr w:type="spellStart"/>
+      <w:r>
+        <w:rPr>
+          <w:rFonts w:ascii="Consolas" w:hAnsi="Consolas" w:cs="Consolas"/>
+          <w:color w:val="000000"/>
+          <w:sz w:val="20"/>
+          <w:szCs w:val="20"/>
+          <w:lang w:val="en-US"/>
+        </w:rPr>
+        <w:t>i</w:t>
+      </w:r>
+      <w:proofErr w:type="spellEnd"/>
+      <w:r>
+        <w:rPr>
+          <w:rFonts w:ascii="Consolas" w:hAnsi="Consolas" w:cs="Consolas"/>
+          <w:color w:val="000000"/>
+          <w:sz w:val="20"/>
+          <w:szCs w:val="20"/>
+          <w:lang w:val="en-US"/>
+        </w:rPr>
+        <w:t>++) {</w:t>
       </w:r>
     </w:p>
     <w:p>
@@ -10402,7 +12706,73 @@
           <w:lang w:val="en-US"/>
         </w:rPr>
         <w:tab/>
-        <w:t>NEWVEC[i] = VEC[i] + neg;</w:t>
+        <w:t>NEWVEC[</w:t>
+      </w:r>
+      <w:proofErr w:type="spellStart"/>
+      <w:r>
+        <w:rPr>
+          <w:rFonts w:ascii="Consolas" w:hAnsi="Consolas" w:cs="Consolas"/>
+          <w:color w:val="000000"/>
+          <w:sz w:val="20"/>
+          <w:szCs w:val="20"/>
+          <w:lang w:val="en-US"/>
+        </w:rPr>
+        <w:t>i</w:t>
+      </w:r>
+      <w:proofErr w:type="spellEnd"/>
+      <w:r>
+        <w:rPr>
+          <w:rFonts w:ascii="Consolas" w:hAnsi="Consolas" w:cs="Consolas"/>
+          <w:color w:val="000000"/>
+          <w:sz w:val="20"/>
+          <w:szCs w:val="20"/>
+          <w:lang w:val="en-US"/>
+        </w:rPr>
+        <w:t>] = VEC[</w:t>
+      </w:r>
+      <w:proofErr w:type="spellStart"/>
+      <w:r>
+        <w:rPr>
+          <w:rFonts w:ascii="Consolas" w:hAnsi="Consolas" w:cs="Consolas"/>
+          <w:color w:val="000000"/>
+          <w:sz w:val="20"/>
+          <w:szCs w:val="20"/>
+          <w:lang w:val="en-US"/>
+        </w:rPr>
+        <w:t>i</w:t>
+      </w:r>
+      <w:proofErr w:type="spellEnd"/>
+      <w:r>
+        <w:rPr>
+          <w:rFonts w:ascii="Consolas" w:hAnsi="Consolas" w:cs="Consolas"/>
+          <w:color w:val="000000"/>
+          <w:sz w:val="20"/>
+          <w:szCs w:val="20"/>
+          <w:lang w:val="en-US"/>
+        </w:rPr>
+        <w:t xml:space="preserve">] + </w:t>
+      </w:r>
+      <w:proofErr w:type="spellStart"/>
+      <w:r>
+        <w:rPr>
+          <w:rFonts w:ascii="Consolas" w:hAnsi="Consolas" w:cs="Consolas"/>
+          <w:color w:val="000000"/>
+          <w:sz w:val="20"/>
+          <w:szCs w:val="20"/>
+          <w:lang w:val="en-US"/>
+        </w:rPr>
+        <w:t>neg</w:t>
+      </w:r>
+      <w:proofErr w:type="spellEnd"/>
+      <w:r>
+        <w:rPr>
+          <w:rFonts w:ascii="Consolas" w:hAnsi="Consolas" w:cs="Consolas"/>
+          <w:color w:val="000000"/>
+          <w:sz w:val="20"/>
+          <w:szCs w:val="20"/>
+          <w:lang w:val="en-US"/>
+        </w:rPr>
+        <w:t>;</w:t>
       </w:r>
     </w:p>
     <w:p>
@@ -10599,15 +12969,27 @@
         </w:rPr>
         <w:tab/>
       </w:r>
-      <w:r>
-        <w:rPr>
-          <w:rFonts w:ascii="Consolas" w:hAnsi="Consolas" w:cs="Consolas"/>
-          <w:color w:val="000000"/>
-          <w:sz w:val="20"/>
-          <w:szCs w:val="20"/>
-          <w:lang w:val="en-US"/>
-        </w:rPr>
-        <w:t>entireSum = 0;</w:t>
+      <w:proofErr w:type="spellStart"/>
+      <w:r>
+        <w:rPr>
+          <w:rFonts w:ascii="Consolas" w:hAnsi="Consolas" w:cs="Consolas"/>
+          <w:color w:val="000000"/>
+          <w:sz w:val="20"/>
+          <w:szCs w:val="20"/>
+          <w:lang w:val="en-US"/>
+        </w:rPr>
+        <w:t>entireSum</w:t>
+      </w:r>
+      <w:proofErr w:type="spellEnd"/>
+      <w:r>
+        <w:rPr>
+          <w:rFonts w:ascii="Consolas" w:hAnsi="Consolas" w:cs="Consolas"/>
+          <w:color w:val="000000"/>
+          <w:sz w:val="20"/>
+          <w:szCs w:val="20"/>
+          <w:lang w:val="en-US"/>
+        </w:rPr>
+        <w:t xml:space="preserve"> = 0;</w:t>
       </w:r>
     </w:p>
     <w:p>
@@ -10633,7 +13015,28 @@
           <w:lang w:val="en-US"/>
         </w:rPr>
         <w:tab/>
-        <w:t>positiveSum = 0;</w:t>
+      </w:r>
+      <w:proofErr w:type="spellStart"/>
+      <w:r>
+        <w:rPr>
+          <w:rFonts w:ascii="Consolas" w:hAnsi="Consolas" w:cs="Consolas"/>
+          <w:color w:val="000000"/>
+          <w:sz w:val="20"/>
+          <w:szCs w:val="20"/>
+          <w:lang w:val="en-US"/>
+        </w:rPr>
+        <w:t>positiveSum</w:t>
+      </w:r>
+      <w:proofErr w:type="spellEnd"/>
+      <w:r>
+        <w:rPr>
+          <w:rFonts w:ascii="Consolas" w:hAnsi="Consolas" w:cs="Consolas"/>
+          <w:color w:val="000000"/>
+          <w:sz w:val="20"/>
+          <w:szCs w:val="20"/>
+          <w:lang w:val="en-US"/>
+        </w:rPr>
+        <w:t xml:space="preserve"> = 0;</w:t>
       </w:r>
     </w:p>
     <w:p>
@@ -10659,7 +13062,28 @@
           <w:lang w:val="en-US"/>
         </w:rPr>
         <w:tab/>
-        <w:t>negativeSum = 0;</w:t>
+      </w:r>
+      <w:proofErr w:type="spellStart"/>
+      <w:r>
+        <w:rPr>
+          <w:rFonts w:ascii="Consolas" w:hAnsi="Consolas" w:cs="Consolas"/>
+          <w:color w:val="000000"/>
+          <w:sz w:val="20"/>
+          <w:szCs w:val="20"/>
+          <w:lang w:val="en-US"/>
+        </w:rPr>
+        <w:t>negativeSum</w:t>
+      </w:r>
+      <w:proofErr w:type="spellEnd"/>
+      <w:r>
+        <w:rPr>
+          <w:rFonts w:ascii="Consolas" w:hAnsi="Consolas" w:cs="Consolas"/>
+          <w:color w:val="000000"/>
+          <w:sz w:val="20"/>
+          <w:szCs w:val="20"/>
+          <w:lang w:val="en-US"/>
+        </w:rPr>
+        <w:t xml:space="preserve"> = 0;</w:t>
       </w:r>
     </w:p>
     <w:p>
@@ -10721,6 +13145,7 @@
         </w:rPr>
         <w:t xml:space="preserve"> (</w:t>
       </w:r>
+      <w:proofErr w:type="spellStart"/>
       <w:r>
         <w:rPr>
           <w:rFonts w:ascii="Consolas" w:hAnsi="Consolas" w:cs="Consolas"/>
@@ -10731,15 +13156,104 @@
         </w:rPr>
         <w:t>int</w:t>
       </w:r>
-      <w:r>
-        <w:rPr>
-          <w:rFonts w:ascii="Consolas" w:hAnsi="Consolas" w:cs="Consolas"/>
-          <w:color w:val="000000"/>
-          <w:sz w:val="20"/>
-          <w:szCs w:val="20"/>
-          <w:lang w:val="en-US"/>
-        </w:rPr>
-        <w:t xml:space="preserve"> i = 0; i &lt; normal_length; i++) {</w:t>
+      <w:proofErr w:type="spellEnd"/>
+      <w:r>
+        <w:rPr>
+          <w:rFonts w:ascii="Consolas" w:hAnsi="Consolas" w:cs="Consolas"/>
+          <w:color w:val="000000"/>
+          <w:sz w:val="20"/>
+          <w:szCs w:val="20"/>
+          <w:lang w:val="en-US"/>
+        </w:rPr>
+        <w:t xml:space="preserve"> </w:t>
+      </w:r>
+      <w:proofErr w:type="spellStart"/>
+      <w:r>
+        <w:rPr>
+          <w:rFonts w:ascii="Consolas" w:hAnsi="Consolas" w:cs="Consolas"/>
+          <w:color w:val="000000"/>
+          <w:sz w:val="20"/>
+          <w:szCs w:val="20"/>
+          <w:lang w:val="en-US"/>
+        </w:rPr>
+        <w:t>i</w:t>
+      </w:r>
+      <w:proofErr w:type="spellEnd"/>
+      <w:r>
+        <w:rPr>
+          <w:rFonts w:ascii="Consolas" w:hAnsi="Consolas" w:cs="Consolas"/>
+          <w:color w:val="000000"/>
+          <w:sz w:val="20"/>
+          <w:szCs w:val="20"/>
+          <w:lang w:val="en-US"/>
+        </w:rPr>
+        <w:t xml:space="preserve"> = 0; </w:t>
+      </w:r>
+      <w:proofErr w:type="spellStart"/>
+      <w:r>
+        <w:rPr>
+          <w:rFonts w:ascii="Consolas" w:hAnsi="Consolas" w:cs="Consolas"/>
+          <w:color w:val="000000"/>
+          <w:sz w:val="20"/>
+          <w:szCs w:val="20"/>
+          <w:lang w:val="en-US"/>
+        </w:rPr>
+        <w:t>i</w:t>
+      </w:r>
+      <w:proofErr w:type="spellEnd"/>
+      <w:r>
+        <w:rPr>
+          <w:rFonts w:ascii="Consolas" w:hAnsi="Consolas" w:cs="Consolas"/>
+          <w:color w:val="000000"/>
+          <w:sz w:val="20"/>
+          <w:szCs w:val="20"/>
+          <w:lang w:val="en-US"/>
+        </w:rPr>
+        <w:t xml:space="preserve"> &lt; </w:t>
+      </w:r>
+      <w:proofErr w:type="spellStart"/>
+      <w:r>
+        <w:rPr>
+          <w:rFonts w:ascii="Consolas" w:hAnsi="Consolas" w:cs="Consolas"/>
+          <w:color w:val="000000"/>
+          <w:sz w:val="20"/>
+          <w:szCs w:val="20"/>
+          <w:lang w:val="en-US"/>
+        </w:rPr>
+        <w:t>normal_length</w:t>
+      </w:r>
+      <w:proofErr w:type="spellEnd"/>
+      <w:r>
+        <w:rPr>
+          <w:rFonts w:ascii="Consolas" w:hAnsi="Consolas" w:cs="Consolas"/>
+          <w:color w:val="000000"/>
+          <w:sz w:val="20"/>
+          <w:szCs w:val="20"/>
+          <w:lang w:val="en-US"/>
+        </w:rPr>
+        <w:t xml:space="preserve">; </w:t>
+      </w:r>
+      <w:proofErr w:type="spellStart"/>
+      <w:r>
+        <w:rPr>
+          <w:rFonts w:ascii="Consolas" w:hAnsi="Consolas" w:cs="Consolas"/>
+          <w:color w:val="000000"/>
+          <w:sz w:val="20"/>
+          <w:szCs w:val="20"/>
+          <w:lang w:val="en-US"/>
+        </w:rPr>
+        <w:t>i</w:t>
+      </w:r>
+      <w:proofErr w:type="spellEnd"/>
+      <w:r>
+        <w:rPr>
+          <w:rFonts w:ascii="Consolas" w:hAnsi="Consolas" w:cs="Consolas"/>
+          <w:color w:val="000000"/>
+          <w:sz w:val="20"/>
+          <w:szCs w:val="20"/>
+          <w:lang w:val="en-US"/>
+        </w:rPr>
+        <w:t>++) {</w:t>
       </w:r>
     </w:p>
     <w:p>
@@ -10790,14 +13304,25 @@
         </w:rPr>
         <w:tab/>
       </w:r>
-      <w:r>
-        <w:rPr>
-          <w:rFonts w:ascii="Consolas" w:hAnsi="Consolas" w:cs="Consolas"/>
-          <w:color w:val="000000"/>
-          <w:sz w:val="20"/>
-          <w:szCs w:val="20"/>
-        </w:rPr>
-        <w:t>entireSum += NEWVEC[i];</w:t>
+      <w:proofErr w:type="spellStart"/>
+      <w:r>
+        <w:rPr>
+          <w:rFonts w:ascii="Consolas" w:hAnsi="Consolas" w:cs="Consolas"/>
+          <w:color w:val="000000"/>
+          <w:sz w:val="20"/>
+          <w:szCs w:val="20"/>
+        </w:rPr>
+        <w:t>entireSum</w:t>
+      </w:r>
+      <w:proofErr w:type="spellEnd"/>
+      <w:r>
+        <w:rPr>
+          <w:rFonts w:ascii="Consolas" w:hAnsi="Consolas" w:cs="Consolas"/>
+          <w:color w:val="000000"/>
+          <w:sz w:val="20"/>
+          <w:szCs w:val="20"/>
+        </w:rPr>
+        <w:t xml:space="preserve"> += NEWVEC[i];</w:t>
       </w:r>
       <w:r>
         <w:rPr>
@@ -10923,7 +13448,51 @@
           <w:szCs w:val="20"/>
           <w:lang w:val="en-US"/>
         </w:rPr>
-        <w:t xml:space="preserve"> (i &lt; N &amp;&amp; NEWVEC[i] &gt; 0) {</w:t>
+        <w:t xml:space="preserve"> (</w:t>
+      </w:r>
+      <w:proofErr w:type="spellStart"/>
+      <w:r>
+        <w:rPr>
+          <w:rFonts w:ascii="Consolas" w:hAnsi="Consolas" w:cs="Consolas"/>
+          <w:color w:val="000000"/>
+          <w:sz w:val="20"/>
+          <w:szCs w:val="20"/>
+          <w:lang w:val="en-US"/>
+        </w:rPr>
+        <w:t>i</w:t>
+      </w:r>
+      <w:proofErr w:type="spellEnd"/>
+      <w:r>
+        <w:rPr>
+          <w:rFonts w:ascii="Consolas" w:hAnsi="Consolas" w:cs="Consolas"/>
+          <w:color w:val="000000"/>
+          <w:sz w:val="20"/>
+          <w:szCs w:val="20"/>
+          <w:lang w:val="en-US"/>
+        </w:rPr>
+        <w:t xml:space="preserve"> &lt; N &amp;&amp; NEWVEC[</w:t>
+      </w:r>
+      <w:proofErr w:type="spellStart"/>
+      <w:r>
+        <w:rPr>
+          <w:rFonts w:ascii="Consolas" w:hAnsi="Consolas" w:cs="Consolas"/>
+          <w:color w:val="000000"/>
+          <w:sz w:val="20"/>
+          <w:szCs w:val="20"/>
+          <w:lang w:val="en-US"/>
+        </w:rPr>
+        <w:t>i</w:t>
+      </w:r>
+      <w:proofErr w:type="spellEnd"/>
+      <w:r>
+        <w:rPr>
+          <w:rFonts w:ascii="Consolas" w:hAnsi="Consolas" w:cs="Consolas"/>
+          <w:color w:val="000000"/>
+          <w:sz w:val="20"/>
+          <w:szCs w:val="20"/>
+          <w:lang w:val="en-US"/>
+        </w:rPr>
+        <w:t>] &gt; 0) {</w:t>
       </w:r>
     </w:p>
     <w:p>
@@ -10969,14 +13538,25 @@
         </w:rPr>
         <w:tab/>
       </w:r>
-      <w:r>
-        <w:rPr>
-          <w:rFonts w:ascii="Consolas" w:hAnsi="Consolas" w:cs="Consolas"/>
-          <w:color w:val="000000"/>
-          <w:sz w:val="20"/>
-          <w:szCs w:val="20"/>
-        </w:rPr>
-        <w:t>positiveSum += NEWVEC[i];</w:t>
+      <w:proofErr w:type="spellStart"/>
+      <w:r>
+        <w:rPr>
+          <w:rFonts w:ascii="Consolas" w:hAnsi="Consolas" w:cs="Consolas"/>
+          <w:color w:val="000000"/>
+          <w:sz w:val="20"/>
+          <w:szCs w:val="20"/>
+        </w:rPr>
+        <w:t>positiveSum</w:t>
+      </w:r>
+      <w:proofErr w:type="spellEnd"/>
+      <w:r>
+        <w:rPr>
+          <w:rFonts w:ascii="Consolas" w:hAnsi="Consolas" w:cs="Consolas"/>
+          <w:color w:val="000000"/>
+          <w:sz w:val="20"/>
+          <w:szCs w:val="20"/>
+        </w:rPr>
+        <w:t xml:space="preserve"> += NEWVEC[i];</w:t>
       </w:r>
     </w:p>
     <w:p>
@@ -11117,7 +13697,73 @@
           <w:szCs w:val="20"/>
           <w:lang w:val="en-US"/>
         </w:rPr>
-        <w:t xml:space="preserve"> (i &gt;= normal_length - M &amp;&amp; NEWVEC[i] &lt; 0) {</w:t>
+        <w:t xml:space="preserve"> (</w:t>
+      </w:r>
+      <w:proofErr w:type="spellStart"/>
+      <w:r>
+        <w:rPr>
+          <w:rFonts w:ascii="Consolas" w:hAnsi="Consolas" w:cs="Consolas"/>
+          <w:color w:val="000000"/>
+          <w:sz w:val="20"/>
+          <w:szCs w:val="20"/>
+          <w:lang w:val="en-US"/>
+        </w:rPr>
+        <w:t>i</w:t>
+      </w:r>
+      <w:proofErr w:type="spellEnd"/>
+      <w:r>
+        <w:rPr>
+          <w:rFonts w:ascii="Consolas" w:hAnsi="Consolas" w:cs="Consolas"/>
+          <w:color w:val="000000"/>
+          <w:sz w:val="20"/>
+          <w:szCs w:val="20"/>
+          <w:lang w:val="en-US"/>
+        </w:rPr>
+        <w:t xml:space="preserve"> &gt;= </w:t>
+      </w:r>
+      <w:proofErr w:type="spellStart"/>
+      <w:r>
+        <w:rPr>
+          <w:rFonts w:ascii="Consolas" w:hAnsi="Consolas" w:cs="Consolas"/>
+          <w:color w:val="000000"/>
+          <w:sz w:val="20"/>
+          <w:szCs w:val="20"/>
+          <w:lang w:val="en-US"/>
+        </w:rPr>
+        <w:t>normal_length</w:t>
+      </w:r>
+      <w:proofErr w:type="spellEnd"/>
+      <w:r>
+        <w:rPr>
+          <w:rFonts w:ascii="Consolas" w:hAnsi="Consolas" w:cs="Consolas"/>
+          <w:color w:val="000000"/>
+          <w:sz w:val="20"/>
+          <w:szCs w:val="20"/>
+          <w:lang w:val="en-US"/>
+        </w:rPr>
+        <w:t xml:space="preserve"> - M &amp;&amp; NEWVEC[</w:t>
+      </w:r>
+      <w:proofErr w:type="spellStart"/>
+      <w:r>
+        <w:rPr>
+          <w:rFonts w:ascii="Consolas" w:hAnsi="Consolas" w:cs="Consolas"/>
+          <w:color w:val="000000"/>
+          <w:sz w:val="20"/>
+          <w:szCs w:val="20"/>
+          <w:lang w:val="en-US"/>
+        </w:rPr>
+        <w:t>i</w:t>
+      </w:r>
+      <w:proofErr w:type="spellEnd"/>
+      <w:r>
+        <w:rPr>
+          <w:rFonts w:ascii="Consolas" w:hAnsi="Consolas" w:cs="Consolas"/>
+          <w:color w:val="000000"/>
+          <w:sz w:val="20"/>
+          <w:szCs w:val="20"/>
+          <w:lang w:val="en-US"/>
+        </w:rPr>
+        <w:t>] &lt; 0) {</w:t>
       </w:r>
     </w:p>
     <w:p>
@@ -11163,7 +13809,50 @@
           <w:lang w:val="en-US"/>
         </w:rPr>
         <w:tab/>
-        <w:t>negativeSum += NEWVEC[i];</w:t>
+      </w:r>
+      <w:proofErr w:type="spellStart"/>
+      <w:r>
+        <w:rPr>
+          <w:rFonts w:ascii="Consolas" w:hAnsi="Consolas" w:cs="Consolas"/>
+          <w:color w:val="000000"/>
+          <w:sz w:val="20"/>
+          <w:szCs w:val="20"/>
+          <w:lang w:val="en-US"/>
+        </w:rPr>
+        <w:t>negativeSum</w:t>
+      </w:r>
+      <w:proofErr w:type="spellEnd"/>
+      <w:r>
+        <w:rPr>
+          <w:rFonts w:ascii="Consolas" w:hAnsi="Consolas" w:cs="Consolas"/>
+          <w:color w:val="000000"/>
+          <w:sz w:val="20"/>
+          <w:szCs w:val="20"/>
+          <w:lang w:val="en-US"/>
+        </w:rPr>
+        <w:t xml:space="preserve"> += NEWVEC[</w:t>
+      </w:r>
+      <w:proofErr w:type="spellStart"/>
+      <w:r>
+        <w:rPr>
+          <w:rFonts w:ascii="Consolas" w:hAnsi="Consolas" w:cs="Consolas"/>
+          <w:color w:val="000000"/>
+          <w:sz w:val="20"/>
+          <w:szCs w:val="20"/>
+          <w:lang w:val="en-US"/>
+        </w:rPr>
+        <w:t>i</w:t>
+      </w:r>
+      <w:proofErr w:type="spellEnd"/>
+      <w:r>
+        <w:rPr>
+          <w:rFonts w:ascii="Consolas" w:hAnsi="Consolas" w:cs="Consolas"/>
+          <w:color w:val="000000"/>
+          <w:sz w:val="20"/>
+          <w:szCs w:val="20"/>
+          <w:lang w:val="en-US"/>
+        </w:rPr>
+        <w:t>];</w:t>
       </w:r>
     </w:p>
     <w:p>
@@ -11495,7 +14184,62 @@
           <w:lang w:val="en-US"/>
         </w:rPr>
         <w:tab/>
-        <w:t>PrintArray(NEWVEC, normal_length);</w:t>
+      </w:r>
+      <w:proofErr w:type="spellStart"/>
+      <w:proofErr w:type="gramStart"/>
+      <w:r>
+        <w:rPr>
+          <w:rFonts w:ascii="Consolas" w:hAnsi="Consolas" w:cs="Consolas"/>
+          <w:color w:val="000000"/>
+          <w:sz w:val="20"/>
+          <w:szCs w:val="20"/>
+          <w:lang w:val="en-US"/>
+        </w:rPr>
+        <w:t>PrintArray</w:t>
+      </w:r>
+      <w:proofErr w:type="spellEnd"/>
+      <w:r>
+        <w:rPr>
+          <w:rFonts w:ascii="Consolas" w:hAnsi="Consolas" w:cs="Consolas"/>
+          <w:color w:val="000000"/>
+          <w:sz w:val="20"/>
+          <w:szCs w:val="20"/>
+          <w:lang w:val="en-US"/>
+        </w:rPr>
+        <w:t>(</w:t>
+      </w:r>
+      <w:proofErr w:type="gramEnd"/>
+      <w:r>
+        <w:rPr>
+          <w:rFonts w:ascii="Consolas" w:hAnsi="Consolas" w:cs="Consolas"/>
+          <w:color w:val="000000"/>
+          <w:sz w:val="20"/>
+          <w:szCs w:val="20"/>
+          <w:lang w:val="en-US"/>
+        </w:rPr>
+        <w:t xml:space="preserve">NEWVEC, </w:t>
+      </w:r>
+      <w:proofErr w:type="spellStart"/>
+      <w:r>
+        <w:rPr>
+          <w:rFonts w:ascii="Consolas" w:hAnsi="Consolas" w:cs="Consolas"/>
+          <w:color w:val="000000"/>
+          <w:sz w:val="20"/>
+          <w:szCs w:val="20"/>
+          <w:lang w:val="en-US"/>
+        </w:rPr>
+        <w:t>normal_length</w:t>
+      </w:r>
+      <w:proofErr w:type="spellEnd"/>
+      <w:r>
+        <w:rPr>
+          <w:rFonts w:ascii="Consolas" w:hAnsi="Consolas" w:cs="Consolas"/>
+          <w:color w:val="000000"/>
+          <w:sz w:val="20"/>
+          <w:szCs w:val="20"/>
+          <w:lang w:val="en-US"/>
+        </w:rPr>
+        <w:t>);</w:t>
       </w:r>
     </w:p>
     <w:p>
@@ -11521,7 +14265,28 @@
           <w:lang w:val="en-US"/>
         </w:rPr>
         <w:tab/>
-        <w:t xml:space="preserve">cout </w:t>
+      </w:r>
+      <w:proofErr w:type="spellStart"/>
+      <w:r>
+        <w:rPr>
+          <w:rFonts w:ascii="Consolas" w:hAnsi="Consolas" w:cs="Consolas"/>
+          <w:color w:val="000000"/>
+          <w:sz w:val="20"/>
+          <w:szCs w:val="20"/>
+          <w:lang w:val="en-US"/>
+        </w:rPr>
+        <w:t>cout</w:t>
+      </w:r>
+      <w:proofErr w:type="spellEnd"/>
+      <w:r>
+        <w:rPr>
+          <w:rFonts w:ascii="Consolas" w:hAnsi="Consolas" w:cs="Consolas"/>
+          <w:color w:val="000000"/>
+          <w:sz w:val="20"/>
+          <w:szCs w:val="20"/>
+          <w:lang w:val="en-US"/>
+        </w:rPr>
+        <w:t xml:space="preserve"> </w:t>
       </w:r>
       <w:r>
         <w:rPr>
@@ -11551,7 +14316,29 @@
           <w:szCs w:val="20"/>
           <w:lang w:val="en-US"/>
         </w:rPr>
-        <w:t>"entireSum: "</w:t>
+        <w:t>"</w:t>
+      </w:r>
+      <w:proofErr w:type="spellStart"/>
+      <w:r>
+        <w:rPr>
+          <w:rFonts w:ascii="Consolas" w:hAnsi="Consolas" w:cs="Consolas"/>
+          <w:color w:val="A31515"/>
+          <w:sz w:val="20"/>
+          <w:szCs w:val="20"/>
+          <w:lang w:val="en-US"/>
+        </w:rPr>
+        <w:t>entireSum</w:t>
+      </w:r>
+      <w:proofErr w:type="spellEnd"/>
+      <w:r>
+        <w:rPr>
+          <w:rFonts w:ascii="Consolas" w:hAnsi="Consolas" w:cs="Consolas"/>
+          <w:color w:val="A31515"/>
+          <w:sz w:val="20"/>
+          <w:szCs w:val="20"/>
+          <w:lang w:val="en-US"/>
+        </w:rPr>
+        <w:t>: "</w:t>
       </w:r>
       <w:r>
         <w:rPr>
@@ -11581,7 +14368,29 @@
           <w:szCs w:val="20"/>
           <w:lang w:val="en-US"/>
         </w:rPr>
-        <w:t xml:space="preserve"> entireSum </w:t>
+        <w:t xml:space="preserve"> </w:t>
+      </w:r>
+      <w:proofErr w:type="spellStart"/>
+      <w:r>
+        <w:rPr>
+          <w:rFonts w:ascii="Consolas" w:hAnsi="Consolas" w:cs="Consolas"/>
+          <w:color w:val="000000"/>
+          <w:sz w:val="20"/>
+          <w:szCs w:val="20"/>
+          <w:lang w:val="en-US"/>
+        </w:rPr>
+        <w:t>entireSum</w:t>
+      </w:r>
+      <w:proofErr w:type="spellEnd"/>
+      <w:r>
+        <w:rPr>
+          <w:rFonts w:ascii="Consolas" w:hAnsi="Consolas" w:cs="Consolas"/>
+          <w:color w:val="000000"/>
+          <w:sz w:val="20"/>
+          <w:szCs w:val="20"/>
+          <w:lang w:val="en-US"/>
+        </w:rPr>
+        <w:t xml:space="preserve"> </w:t>
       </w:r>
       <w:r>
         <w:rPr>
@@ -11647,7 +14456,28 @@
           <w:lang w:val="en-US"/>
         </w:rPr>
         <w:tab/>
-        <w:t xml:space="preserve">cout </w:t>
+      </w:r>
+      <w:proofErr w:type="spellStart"/>
+      <w:r>
+        <w:rPr>
+          <w:rFonts w:ascii="Consolas" w:hAnsi="Consolas" w:cs="Consolas"/>
+          <w:color w:val="000000"/>
+          <w:sz w:val="20"/>
+          <w:szCs w:val="20"/>
+          <w:lang w:val="en-US"/>
+        </w:rPr>
+        <w:t>cout</w:t>
+      </w:r>
+      <w:proofErr w:type="spellEnd"/>
+      <w:r>
+        <w:rPr>
+          <w:rFonts w:ascii="Consolas" w:hAnsi="Consolas" w:cs="Consolas"/>
+          <w:color w:val="000000"/>
+          <w:sz w:val="20"/>
+          <w:szCs w:val="20"/>
+          <w:lang w:val="en-US"/>
+        </w:rPr>
+        <w:t xml:space="preserve"> </w:t>
       </w:r>
       <w:r>
         <w:rPr>
@@ -11677,7 +14507,29 @@
           <w:szCs w:val="20"/>
           <w:lang w:val="en-US"/>
         </w:rPr>
-        <w:t>"positiveSum: "</w:t>
+        <w:t>"</w:t>
+      </w:r>
+      <w:proofErr w:type="spellStart"/>
+      <w:r>
+        <w:rPr>
+          <w:rFonts w:ascii="Consolas" w:hAnsi="Consolas" w:cs="Consolas"/>
+          <w:color w:val="A31515"/>
+          <w:sz w:val="20"/>
+          <w:szCs w:val="20"/>
+          <w:lang w:val="en-US"/>
+        </w:rPr>
+        <w:t>positiveSum</w:t>
+      </w:r>
+      <w:proofErr w:type="spellEnd"/>
+      <w:r>
+        <w:rPr>
+          <w:rFonts w:ascii="Consolas" w:hAnsi="Consolas" w:cs="Consolas"/>
+          <w:color w:val="A31515"/>
+          <w:sz w:val="20"/>
+          <w:szCs w:val="20"/>
+          <w:lang w:val="en-US"/>
+        </w:rPr>
+        <w:t>: "</w:t>
       </w:r>
       <w:r>
         <w:rPr>
@@ -11707,7 +14559,29 @@
           <w:szCs w:val="20"/>
           <w:lang w:val="en-US"/>
         </w:rPr>
-        <w:t xml:space="preserve"> positiveSum </w:t>
+        <w:t xml:space="preserve"> </w:t>
+      </w:r>
+      <w:proofErr w:type="spellStart"/>
+      <w:r>
+        <w:rPr>
+          <w:rFonts w:ascii="Consolas" w:hAnsi="Consolas" w:cs="Consolas"/>
+          <w:color w:val="000000"/>
+          <w:sz w:val="20"/>
+          <w:szCs w:val="20"/>
+          <w:lang w:val="en-US"/>
+        </w:rPr>
+        <w:t>positiveSum</w:t>
+      </w:r>
+      <w:proofErr w:type="spellEnd"/>
+      <w:r>
+        <w:rPr>
+          <w:rFonts w:ascii="Consolas" w:hAnsi="Consolas" w:cs="Consolas"/>
+          <w:color w:val="000000"/>
+          <w:sz w:val="20"/>
+          <w:szCs w:val="20"/>
+          <w:lang w:val="en-US"/>
+        </w:rPr>
+        <w:t xml:space="preserve"> </w:t>
       </w:r>
       <w:r>
         <w:rPr>
@@ -11773,7 +14647,28 @@
           <w:lang w:val="en-US"/>
         </w:rPr>
         <w:tab/>
-        <w:t xml:space="preserve">cout </w:t>
+      </w:r>
+      <w:proofErr w:type="spellStart"/>
+      <w:r>
+        <w:rPr>
+          <w:rFonts w:ascii="Consolas" w:hAnsi="Consolas" w:cs="Consolas"/>
+          <w:color w:val="000000"/>
+          <w:sz w:val="20"/>
+          <w:szCs w:val="20"/>
+          <w:lang w:val="en-US"/>
+        </w:rPr>
+        <w:t>cout</w:t>
+      </w:r>
+      <w:proofErr w:type="spellEnd"/>
+      <w:r>
+        <w:rPr>
+          <w:rFonts w:ascii="Consolas" w:hAnsi="Consolas" w:cs="Consolas"/>
+          <w:color w:val="000000"/>
+          <w:sz w:val="20"/>
+          <w:szCs w:val="20"/>
+          <w:lang w:val="en-US"/>
+        </w:rPr>
+        <w:t xml:space="preserve"> </w:t>
       </w:r>
       <w:r>
         <w:rPr>
@@ -11803,7 +14698,29 @@
           <w:szCs w:val="20"/>
           <w:lang w:val="en-US"/>
         </w:rPr>
-        <w:t>"negativeSum: "</w:t>
+        <w:t>"</w:t>
+      </w:r>
+      <w:proofErr w:type="spellStart"/>
+      <w:r>
+        <w:rPr>
+          <w:rFonts w:ascii="Consolas" w:hAnsi="Consolas" w:cs="Consolas"/>
+          <w:color w:val="A31515"/>
+          <w:sz w:val="20"/>
+          <w:szCs w:val="20"/>
+          <w:lang w:val="en-US"/>
+        </w:rPr>
+        <w:t>negativeSum</w:t>
+      </w:r>
+      <w:proofErr w:type="spellEnd"/>
+      <w:r>
+        <w:rPr>
+          <w:rFonts w:ascii="Consolas" w:hAnsi="Consolas" w:cs="Consolas"/>
+          <w:color w:val="A31515"/>
+          <w:sz w:val="20"/>
+          <w:szCs w:val="20"/>
+          <w:lang w:val="en-US"/>
+        </w:rPr>
+        <w:t>: "</w:t>
       </w:r>
       <w:r>
         <w:rPr>
@@ -11833,7 +14750,29 @@
           <w:szCs w:val="20"/>
           <w:lang w:val="en-US"/>
         </w:rPr>
-        <w:t xml:space="preserve"> negativeSum </w:t>
+        <w:t xml:space="preserve"> </w:t>
+      </w:r>
+      <w:proofErr w:type="spellStart"/>
+      <w:r>
+        <w:rPr>
+          <w:rFonts w:ascii="Consolas" w:hAnsi="Consolas" w:cs="Consolas"/>
+          <w:color w:val="000000"/>
+          <w:sz w:val="20"/>
+          <w:szCs w:val="20"/>
+          <w:lang w:val="en-US"/>
+        </w:rPr>
+        <w:t>negativeSum</w:t>
+      </w:r>
+      <w:proofErr w:type="spellEnd"/>
+      <w:r>
+        <w:rPr>
+          <w:rFonts w:ascii="Consolas" w:hAnsi="Consolas" w:cs="Consolas"/>
+          <w:color w:val="000000"/>
+          <w:sz w:val="20"/>
+          <w:szCs w:val="20"/>
+          <w:lang w:val="en-US"/>
+        </w:rPr>
+        <w:t xml:space="preserve"> </w:t>
       </w:r>
       <w:r>
         <w:rPr>
@@ -12085,6 +15024,7 @@
         </w:rPr>
         <w:tab/>
       </w:r>
+      <w:proofErr w:type="spellStart"/>
       <w:r>
         <w:rPr>
           <w:rFonts w:ascii="Consolas" w:hAnsi="Consolas" w:cs="Consolas"/>
@@ -12095,6 +15035,7 @@
         </w:rPr>
         <w:t>minPosElementValue</w:t>
       </w:r>
+      <w:proofErr w:type="spellEnd"/>
       <w:r>
         <w:rPr>
           <w:rFonts w:ascii="Consolas" w:hAnsi="Consolas" w:cs="Consolas"/>
@@ -12383,6 +15324,7 @@
         </w:rPr>
         <w:t xml:space="preserve"> (</w:t>
       </w:r>
+      <w:proofErr w:type="spellStart"/>
       <w:r>
         <w:rPr>
           <w:rFonts w:ascii="Consolas" w:hAnsi="Consolas" w:cs="Consolas"/>
@@ -12393,6 +15335,7 @@
         </w:rPr>
         <w:t>int</w:t>
       </w:r>
+      <w:proofErr w:type="spellEnd"/>
       <w:r>
         <w:rPr>
           <w:rFonts w:ascii="Consolas" w:hAnsi="Consolas" w:cs="Consolas"/>
@@ -12401,7 +15344,85 @@
           <w:szCs w:val="19"/>
           <w:lang w:val="en-US"/>
         </w:rPr>
-        <w:t xml:space="preserve"> i = N;  i &lt;= M; i++) {</w:t>
+        <w:t xml:space="preserve"> </w:t>
+      </w:r>
+      <w:proofErr w:type="spellStart"/>
+      <w:r>
+        <w:rPr>
+          <w:rFonts w:ascii="Consolas" w:hAnsi="Consolas" w:cs="Consolas"/>
+          <w:color w:val="000000"/>
+          <w:sz w:val="19"/>
+          <w:szCs w:val="19"/>
+          <w:lang w:val="en-US"/>
+        </w:rPr>
+        <w:t>i</w:t>
+      </w:r>
+      <w:proofErr w:type="spellEnd"/>
+      <w:r>
+        <w:rPr>
+          <w:rFonts w:ascii="Consolas" w:hAnsi="Consolas" w:cs="Consolas"/>
+          <w:color w:val="000000"/>
+          <w:sz w:val="19"/>
+          <w:szCs w:val="19"/>
+          <w:lang w:val="en-US"/>
+        </w:rPr>
+        <w:t xml:space="preserve"> = </w:t>
+      </w:r>
+      <w:proofErr w:type="gramStart"/>
+      <w:r>
+        <w:rPr>
+          <w:rFonts w:ascii="Consolas" w:hAnsi="Consolas" w:cs="Consolas"/>
+          <w:color w:val="000000"/>
+          <w:sz w:val="19"/>
+          <w:szCs w:val="19"/>
+          <w:lang w:val="en-US"/>
+        </w:rPr>
+        <w:t xml:space="preserve">N;  </w:t>
+      </w:r>
+      <w:proofErr w:type="spellStart"/>
+      <w:r>
+        <w:rPr>
+          <w:rFonts w:ascii="Consolas" w:hAnsi="Consolas" w:cs="Consolas"/>
+          <w:color w:val="000000"/>
+          <w:sz w:val="19"/>
+          <w:szCs w:val="19"/>
+          <w:lang w:val="en-US"/>
+        </w:rPr>
+        <w:t>i</w:t>
+      </w:r>
+      <w:proofErr w:type="spellEnd"/>
+      <w:proofErr w:type="gramEnd"/>
+      <w:r>
+        <w:rPr>
+          <w:rFonts w:ascii="Consolas" w:hAnsi="Consolas" w:cs="Consolas"/>
+          <w:color w:val="000000"/>
+          <w:sz w:val="19"/>
+          <w:szCs w:val="19"/>
+          <w:lang w:val="en-US"/>
+        </w:rPr>
+        <w:t xml:space="preserve"> &lt;= M; </w:t>
+      </w:r>
+      <w:proofErr w:type="spellStart"/>
+      <w:r>
+        <w:rPr>
+          <w:rFonts w:ascii="Consolas" w:hAnsi="Consolas" w:cs="Consolas"/>
+          <w:color w:val="000000"/>
+          <w:sz w:val="19"/>
+          <w:szCs w:val="19"/>
+          <w:lang w:val="en-US"/>
+        </w:rPr>
+        <w:t>i</w:t>
+      </w:r>
+      <w:proofErr w:type="spellEnd"/>
+      <w:r>
+        <w:rPr>
+          <w:rFonts w:ascii="Consolas" w:hAnsi="Consolas" w:cs="Consolas"/>
+          <w:color w:val="000000"/>
+          <w:sz w:val="19"/>
+          <w:szCs w:val="19"/>
+          <w:lang w:val="en-US"/>
+        </w:rPr>
+        <w:t>++) {</w:t>
       </w:r>
       <w:r>
         <w:rPr>
@@ -12457,7 +15478,29 @@
           <w:szCs w:val="20"/>
           <w:lang w:val="en-US"/>
         </w:rPr>
-        <w:t xml:space="preserve"> (NEWVEC[i] &gt; 0) {</w:t>
+        <w:t xml:space="preserve"> (NEWVEC[</w:t>
+      </w:r>
+      <w:proofErr w:type="spellStart"/>
+      <w:r>
+        <w:rPr>
+          <w:rFonts w:ascii="Consolas" w:hAnsi="Consolas" w:cs="Consolas"/>
+          <w:color w:val="000000"/>
+          <w:sz w:val="20"/>
+          <w:szCs w:val="20"/>
+          <w:lang w:val="en-US"/>
+        </w:rPr>
+        <w:t>i</w:t>
+      </w:r>
+      <w:proofErr w:type="spellEnd"/>
+      <w:r>
+        <w:rPr>
+          <w:rFonts w:ascii="Consolas" w:hAnsi="Consolas" w:cs="Consolas"/>
+          <w:color w:val="000000"/>
+          <w:sz w:val="20"/>
+          <w:szCs w:val="20"/>
+          <w:lang w:val="en-US"/>
+        </w:rPr>
+        <w:t>] &gt; 0) {</w:t>
       </w:r>
     </w:p>
     <w:p>
@@ -12522,7 +15565,73 @@
           <w:szCs w:val="20"/>
           <w:lang w:val="en-US"/>
         </w:rPr>
-        <w:t xml:space="preserve"> (NEWVEC[i] &lt; minPosElementValue || minPosElementValue == 0) {</w:t>
+        <w:t xml:space="preserve"> (NEWVEC[</w:t>
+      </w:r>
+      <w:proofErr w:type="spellStart"/>
+      <w:r>
+        <w:rPr>
+          <w:rFonts w:ascii="Consolas" w:hAnsi="Consolas" w:cs="Consolas"/>
+          <w:color w:val="000000"/>
+          <w:sz w:val="20"/>
+          <w:szCs w:val="20"/>
+          <w:lang w:val="en-US"/>
+        </w:rPr>
+        <w:t>i</w:t>
+      </w:r>
+      <w:proofErr w:type="spellEnd"/>
+      <w:r>
+        <w:rPr>
+          <w:rFonts w:ascii="Consolas" w:hAnsi="Consolas" w:cs="Consolas"/>
+          <w:color w:val="000000"/>
+          <w:sz w:val="20"/>
+          <w:szCs w:val="20"/>
+          <w:lang w:val="en-US"/>
+        </w:rPr>
+        <w:t xml:space="preserve">] &lt; </w:t>
+      </w:r>
+      <w:proofErr w:type="spellStart"/>
+      <w:r>
+        <w:rPr>
+          <w:rFonts w:ascii="Consolas" w:hAnsi="Consolas" w:cs="Consolas"/>
+          <w:color w:val="000000"/>
+          <w:sz w:val="20"/>
+          <w:szCs w:val="20"/>
+          <w:lang w:val="en-US"/>
+        </w:rPr>
+        <w:t>minPosElementValue</w:t>
+      </w:r>
+      <w:proofErr w:type="spellEnd"/>
+      <w:r>
+        <w:rPr>
+          <w:rFonts w:ascii="Consolas" w:hAnsi="Consolas" w:cs="Consolas"/>
+          <w:color w:val="000000"/>
+          <w:sz w:val="20"/>
+          <w:szCs w:val="20"/>
+          <w:lang w:val="en-US"/>
+        </w:rPr>
+        <w:t xml:space="preserve"> || </w:t>
+      </w:r>
+      <w:proofErr w:type="spellStart"/>
+      <w:r>
+        <w:rPr>
+          <w:rFonts w:ascii="Consolas" w:hAnsi="Consolas" w:cs="Consolas"/>
+          <w:color w:val="000000"/>
+          <w:sz w:val="20"/>
+          <w:szCs w:val="20"/>
+          <w:lang w:val="en-US"/>
+        </w:rPr>
+        <w:t>minPosElementValue</w:t>
+      </w:r>
+      <w:proofErr w:type="spellEnd"/>
+      <w:r>
+        <w:rPr>
+          <w:rFonts w:ascii="Consolas" w:hAnsi="Consolas" w:cs="Consolas"/>
+          <w:color w:val="000000"/>
+          <w:sz w:val="20"/>
+          <w:szCs w:val="20"/>
+          <w:lang w:val="en-US"/>
+        </w:rPr>
+        <w:t xml:space="preserve"> == 0) {</w:t>
       </w:r>
     </w:p>
     <w:p>
@@ -12578,7 +15687,50 @@
           <w:lang w:val="en-US"/>
         </w:rPr>
         <w:tab/>
-        <w:t>minPosElementValue = NEWVEC[i];</w:t>
+      </w:r>
+      <w:proofErr w:type="spellStart"/>
+      <w:r>
+        <w:rPr>
+          <w:rFonts w:ascii="Consolas" w:hAnsi="Consolas" w:cs="Consolas"/>
+          <w:color w:val="000000"/>
+          <w:sz w:val="20"/>
+          <w:szCs w:val="20"/>
+          <w:lang w:val="en-US"/>
+        </w:rPr>
+        <w:t>minPosElementValue</w:t>
+      </w:r>
+      <w:proofErr w:type="spellEnd"/>
+      <w:r>
+        <w:rPr>
+          <w:rFonts w:ascii="Consolas" w:hAnsi="Consolas" w:cs="Consolas"/>
+          <w:color w:val="000000"/>
+          <w:sz w:val="20"/>
+          <w:szCs w:val="20"/>
+          <w:lang w:val="en-US"/>
+        </w:rPr>
+        <w:t xml:space="preserve"> = NEWVEC[</w:t>
+      </w:r>
+      <w:proofErr w:type="spellStart"/>
+      <w:r>
+        <w:rPr>
+          <w:rFonts w:ascii="Consolas" w:hAnsi="Consolas" w:cs="Consolas"/>
+          <w:color w:val="000000"/>
+          <w:sz w:val="20"/>
+          <w:szCs w:val="20"/>
+          <w:lang w:val="en-US"/>
+        </w:rPr>
+        <w:t>i</w:t>
+      </w:r>
+      <w:proofErr w:type="spellEnd"/>
+      <w:r>
+        <w:rPr>
+          <w:rFonts w:ascii="Consolas" w:hAnsi="Consolas" w:cs="Consolas"/>
+          <w:color w:val="000000"/>
+          <w:sz w:val="20"/>
+          <w:szCs w:val="20"/>
+          <w:lang w:val="en-US"/>
+        </w:rPr>
+        <w:t>];</w:t>
       </w:r>
     </w:p>
     <w:p>
@@ -12634,7 +15786,29 @@
           <w:lang w:val="en-US"/>
         </w:rPr>
         <w:tab/>
-        <w:t>minPosElementPosition = i;</w:t>
+        <w:t xml:space="preserve">minPosElementPosition = </w:t>
+      </w:r>
+      <w:proofErr w:type="spellStart"/>
+      <w:r>
+        <w:rPr>
+          <w:rFonts w:ascii="Consolas" w:hAnsi="Consolas" w:cs="Consolas"/>
+          <w:color w:val="000000"/>
+          <w:sz w:val="20"/>
+          <w:szCs w:val="20"/>
+          <w:lang w:val="en-US"/>
+        </w:rPr>
+        <w:t>i</w:t>
+      </w:r>
+      <w:proofErr w:type="spellEnd"/>
+      <w:r>
+        <w:rPr>
+          <w:rFonts w:ascii="Consolas" w:hAnsi="Consolas" w:cs="Consolas"/>
+          <w:color w:val="000000"/>
+          <w:sz w:val="20"/>
+          <w:szCs w:val="20"/>
+          <w:lang w:val="en-US"/>
+        </w:rPr>
+        <w:t>;</w:t>
       </w:r>
     </w:p>
     <w:p>
@@ -12768,8 +15942,28 @@
           <w:szCs w:val="20"/>
         </w:rPr>
         <w:tab/>
-        <w:t xml:space="preserve">cout </w:t>
-      </w:r>
+      </w:r>
+      <w:proofErr w:type="spellStart"/>
+      <w:r>
+        <w:rPr>
+          <w:rFonts w:ascii="Consolas" w:hAnsi="Consolas" w:cs="Consolas"/>
+          <w:color w:val="000000"/>
+          <w:sz w:val="20"/>
+          <w:szCs w:val="20"/>
+        </w:rPr>
+        <w:t>cout</w:t>
+      </w:r>
+      <w:proofErr w:type="spellEnd"/>
+      <w:r>
+        <w:rPr>
+          <w:rFonts w:ascii="Consolas" w:hAnsi="Consolas" w:cs="Consolas"/>
+          <w:color w:val="000000"/>
+          <w:sz w:val="20"/>
+          <w:szCs w:val="20"/>
+        </w:rPr>
+        <w:t xml:space="preserve"> </w:t>
+      </w:r>
+      <w:proofErr w:type="gramStart"/>
       <w:r>
         <w:rPr>
           <w:rFonts w:ascii="Consolas" w:hAnsi="Consolas" w:cs="Consolas"/>
@@ -12795,7 +15989,17 @@
           <w:sz w:val="20"/>
           <w:szCs w:val="20"/>
         </w:rPr>
-        <w:t>"Наименьший положительный элемент в интервале ["</w:t>
+        <w:t>"</w:t>
+      </w:r>
+      <w:proofErr w:type="gramEnd"/>
+      <w:r>
+        <w:rPr>
+          <w:rFonts w:ascii="Consolas" w:hAnsi="Consolas" w:cs="Consolas"/>
+          <w:color w:val="A31515"/>
+          <w:sz w:val="20"/>
+          <w:szCs w:val="20"/>
+        </w:rPr>
+        <w:t>Наименьший положительный элемент в интервале ["</w:t>
       </w:r>
       <w:r>
         <w:rPr>
@@ -12956,7 +16160,29 @@
           <w:szCs w:val="20"/>
           <w:lang w:val="en-US"/>
         </w:rPr>
-        <w:t xml:space="preserve"> (minPosElementPosition != -1) {</w:t>
+        <w:t xml:space="preserve"> (</w:t>
+      </w:r>
+      <w:proofErr w:type="gramStart"/>
+      <w:r>
+        <w:rPr>
+          <w:rFonts w:ascii="Consolas" w:hAnsi="Consolas" w:cs="Consolas"/>
+          <w:color w:val="000000"/>
+          <w:sz w:val="20"/>
+          <w:szCs w:val="20"/>
+          <w:lang w:val="en-US"/>
+        </w:rPr>
+        <w:t>minPosElementPosition !</w:t>
+      </w:r>
+      <w:proofErr w:type="gramEnd"/>
+      <w:r>
+        <w:rPr>
+          <w:rFonts w:ascii="Consolas" w:hAnsi="Consolas" w:cs="Consolas"/>
+          <w:color w:val="000000"/>
+          <w:sz w:val="20"/>
+          <w:szCs w:val="20"/>
+          <w:lang w:val="en-US"/>
+        </w:rPr>
+        <w:t>= -1) {</w:t>
       </w:r>
     </w:p>
     <w:p>
@@ -12992,7 +16218,28 @@
           <w:lang w:val="en-US"/>
         </w:rPr>
         <w:tab/>
-        <w:t xml:space="preserve">cout </w:t>
+      </w:r>
+      <w:proofErr w:type="spellStart"/>
+      <w:r>
+        <w:rPr>
+          <w:rFonts w:ascii="Consolas" w:hAnsi="Consolas" w:cs="Consolas"/>
+          <w:color w:val="000000"/>
+          <w:sz w:val="20"/>
+          <w:szCs w:val="20"/>
+          <w:lang w:val="en-US"/>
+        </w:rPr>
+        <w:t>cout</w:t>
+      </w:r>
+      <w:proofErr w:type="spellEnd"/>
+      <w:r>
+        <w:rPr>
+          <w:rFonts w:ascii="Consolas" w:hAnsi="Consolas" w:cs="Consolas"/>
+          <w:color w:val="000000"/>
+          <w:sz w:val="20"/>
+          <w:szCs w:val="20"/>
+          <w:lang w:val="en-US"/>
+        </w:rPr>
+        <w:t xml:space="preserve"> </w:t>
       </w:r>
       <w:r>
         <w:rPr>
@@ -13147,6 +16394,7 @@
           <w:szCs w:val="20"/>
         </w:rPr>
       </w:pPr>
+      <w:proofErr w:type="gramStart"/>
       <w:r>
         <w:rPr>
           <w:rFonts w:ascii="Consolas" w:hAnsi="Consolas" w:cs="Consolas"/>
@@ -13165,6 +16413,7 @@
         </w:rPr>
         <w:t xml:space="preserve"> </w:t>
       </w:r>
+      <w:proofErr w:type="spellStart"/>
       <w:r>
         <w:rPr>
           <w:rFonts w:ascii="Consolas" w:hAnsi="Consolas" w:cs="Consolas"/>
@@ -13175,6 +16424,8 @@
         </w:rPr>
         <w:t>minPosElementValue</w:t>
       </w:r>
+      <w:proofErr w:type="spellEnd"/>
+      <w:proofErr w:type="gramEnd"/>
       <w:r>
         <w:rPr>
           <w:rFonts w:ascii="Consolas" w:hAnsi="Consolas" w:cs="Consolas"/>
@@ -13286,6 +16537,7 @@
         </w:rPr>
         <w:tab/>
       </w:r>
+      <w:proofErr w:type="spellStart"/>
       <w:r>
         <w:rPr>
           <w:rFonts w:ascii="Consolas" w:hAnsi="Consolas" w:cs="Consolas"/>
@@ -13295,6 +16547,7 @@
         </w:rPr>
         <w:t>else</w:t>
       </w:r>
+      <w:proofErr w:type="spellEnd"/>
       <w:r>
         <w:rPr>
           <w:rFonts w:ascii="Consolas" w:hAnsi="Consolas" w:cs="Consolas"/>
@@ -13335,8 +16588,28 @@
           <w:szCs w:val="20"/>
         </w:rPr>
         <w:tab/>
-        <w:t xml:space="preserve">cout </w:t>
-      </w:r>
+      </w:r>
+      <w:proofErr w:type="spellStart"/>
+      <w:r>
+        <w:rPr>
+          <w:rFonts w:ascii="Consolas" w:hAnsi="Consolas" w:cs="Consolas"/>
+          <w:color w:val="000000"/>
+          <w:sz w:val="20"/>
+          <w:szCs w:val="20"/>
+        </w:rPr>
+        <w:t>cout</w:t>
+      </w:r>
+      <w:proofErr w:type="spellEnd"/>
+      <w:r>
+        <w:rPr>
+          <w:rFonts w:ascii="Consolas" w:hAnsi="Consolas" w:cs="Consolas"/>
+          <w:color w:val="000000"/>
+          <w:sz w:val="20"/>
+          <w:szCs w:val="20"/>
+        </w:rPr>
+        <w:t xml:space="preserve"> </w:t>
+      </w:r>
+      <w:proofErr w:type="gramStart"/>
       <w:r>
         <w:rPr>
           <w:rFonts w:ascii="Consolas" w:hAnsi="Consolas" w:cs="Consolas"/>
@@ -13362,7 +16635,17 @@
           <w:sz w:val="20"/>
           <w:szCs w:val="20"/>
         </w:rPr>
-        <w:t>"В заданном интервале нет положительных элементов"</w:t>
+        <w:t>"</w:t>
+      </w:r>
+      <w:proofErr w:type="gramEnd"/>
+      <w:r>
+        <w:rPr>
+          <w:rFonts w:ascii="Consolas" w:hAnsi="Consolas" w:cs="Consolas"/>
+          <w:color w:val="A31515"/>
+          <w:sz w:val="20"/>
+          <w:szCs w:val="20"/>
+        </w:rPr>
+        <w:t>В заданном интервале нет положительных элементов"</w:t>
       </w:r>
       <w:r>
         <w:rPr>
@@ -13498,6 +16781,7 @@
         </w:rPr>
         <w:tab/>
       </w:r>
+      <w:proofErr w:type="spellStart"/>
       <w:r>
         <w:rPr>
           <w:rFonts w:ascii="Consolas" w:hAnsi="Consolas" w:cs="Consolas"/>
@@ -13507,6 +16791,7 @@
         </w:rPr>
         <w:t>return</w:t>
       </w:r>
+      <w:proofErr w:type="spellEnd"/>
       <w:r>
         <w:rPr>
           <w:rFonts w:ascii="Consolas" w:hAnsi="Consolas" w:cs="Consolas"/>
@@ -13695,7 +16980,17 @@
           <w:szCs w:val="24"/>
           <w:u w:val="single"/>
         </w:rPr>
-        <w:t>Ожидаемый результат:</w:t>
+        <w:t xml:space="preserve">Ожидаемый </w:t>
+      </w:r>
+      <w:proofErr w:type="gramStart"/>
+      <w:r>
+        <w:rPr>
+          <w:rFonts w:ascii="Times New Roman" w:hAnsi="Times New Roman" w:cs="Times New Roman"/>
+          <w:sz w:val="24"/>
+          <w:szCs w:val="24"/>
+          <w:u w:val="single"/>
+        </w:rPr>
+        <w:t>результат:</w:t>
       </w:r>
       <w:r>
         <w:rPr>
@@ -13711,7 +17006,16 @@
           <w:sz w:val="24"/>
           <w:szCs w:val="24"/>
         </w:rPr>
-        <w:t xml:space="preserve"> вывод с</w:t>
+        <w:t xml:space="preserve"> </w:t>
+      </w:r>
+      <w:proofErr w:type="gramEnd"/>
+      <w:r>
+        <w:rPr>
+          <w:rFonts w:ascii="Times New Roman" w:hAnsi="Times New Roman" w:cs="Times New Roman"/>
+          <w:sz w:val="24"/>
+          <w:szCs w:val="24"/>
+        </w:rPr>
+        <w:t>вывод с</w:t>
       </w:r>
       <w:r>
         <w:rPr>
@@ -13804,6 +17108,7 @@
           <w:noProof/>
           <w:sz w:val="24"/>
           <w:szCs w:val="24"/>
+          <w:lang w:eastAsia="ru-RU"/>
         </w:rPr>
         <w:drawing>
           <wp:inline distT="0" distB="0" distL="0" distR="0" wp14:anchorId="0C2229FD" wp14:editId="15B1920C">
@@ -14033,13 +17338,23 @@
         </w:rPr>
         <w:tab/>
       </w:r>
-      <w:r>
-        <w:rPr>
-          <w:rFonts w:ascii="Times New Roman" w:hAnsi="Times New Roman" w:cs="Times New Roman"/>
-          <w:sz w:val="24"/>
-          <w:szCs w:val="24"/>
-        </w:rPr>
-        <w:t>ф а 1 2 3 4 5 6 7</w:t>
+      <w:proofErr w:type="gramStart"/>
+      <w:r>
+        <w:rPr>
+          <w:rFonts w:ascii="Times New Roman" w:hAnsi="Times New Roman" w:cs="Times New Roman"/>
+          <w:sz w:val="24"/>
+          <w:szCs w:val="24"/>
+        </w:rPr>
+        <w:t>ф</w:t>
+      </w:r>
+      <w:proofErr w:type="gramEnd"/>
+      <w:r>
+        <w:rPr>
+          <w:rFonts w:ascii="Times New Roman" w:hAnsi="Times New Roman" w:cs="Times New Roman"/>
+          <w:sz w:val="24"/>
+          <w:szCs w:val="24"/>
+        </w:rPr>
+        <w:t xml:space="preserve"> а 1 2 3 4 5 6 7</w:t>
       </w:r>
     </w:p>
     <w:p>
@@ -14058,15 +17373,34 @@
           <w:szCs w:val="24"/>
           <w:u w:val="single"/>
         </w:rPr>
-        <w:t>Ожидаемый результат:</w:t>
-      </w:r>
-      <w:r>
-        <w:rPr>
-          <w:rFonts w:ascii="Times New Roman" w:hAnsi="Times New Roman" w:cs="Times New Roman"/>
-          <w:sz w:val="24"/>
-          <w:szCs w:val="24"/>
-        </w:rPr>
-        <w:t xml:space="preserve">   вывод с</w:t>
+        <w:t xml:space="preserve">Ожидаемый </w:t>
+      </w:r>
+      <w:proofErr w:type="gramStart"/>
+      <w:r>
+        <w:rPr>
+          <w:rFonts w:ascii="Times New Roman" w:hAnsi="Times New Roman" w:cs="Times New Roman"/>
+          <w:sz w:val="24"/>
+          <w:szCs w:val="24"/>
+          <w:u w:val="single"/>
+        </w:rPr>
+        <w:t>результат:</w:t>
+      </w:r>
+      <w:r>
+        <w:rPr>
+          <w:rFonts w:ascii="Times New Roman" w:hAnsi="Times New Roman" w:cs="Times New Roman"/>
+          <w:sz w:val="24"/>
+          <w:szCs w:val="24"/>
+        </w:rPr>
+        <w:t xml:space="preserve">   </w:t>
+      </w:r>
+      <w:proofErr w:type="gramEnd"/>
+      <w:r>
+        <w:rPr>
+          <w:rFonts w:ascii="Times New Roman" w:hAnsi="Times New Roman" w:cs="Times New Roman"/>
+          <w:sz w:val="24"/>
+          <w:szCs w:val="24"/>
+        </w:rPr>
+        <w:t>вывод с</w:t>
       </w:r>
       <w:r>
         <w:rPr>
@@ -14159,6 +17493,7 @@
           <w:noProof/>
           <w:sz w:val="24"/>
           <w:szCs w:val="24"/>
+          <w:lang w:eastAsia="ru-RU"/>
         </w:rPr>
         <w:drawing>
           <wp:inline distT="0" distB="0" distL="0" distR="0" wp14:anchorId="213CB35E" wp14:editId="30B9F437">
@@ -14399,15 +17734,34 @@
           <w:szCs w:val="24"/>
           <w:u w:val="single"/>
         </w:rPr>
-        <w:t>Ожидаемый результат:</w:t>
-      </w:r>
-      <w:r>
-        <w:rPr>
-          <w:rFonts w:ascii="Times New Roman" w:hAnsi="Times New Roman" w:cs="Times New Roman"/>
-          <w:sz w:val="24"/>
-          <w:szCs w:val="24"/>
-        </w:rPr>
-        <w:t xml:space="preserve">   вывод сообщения об ошибке:</w:t>
+        <w:t xml:space="preserve">Ожидаемый </w:t>
+      </w:r>
+      <w:proofErr w:type="gramStart"/>
+      <w:r>
+        <w:rPr>
+          <w:rFonts w:ascii="Times New Roman" w:hAnsi="Times New Roman" w:cs="Times New Roman"/>
+          <w:sz w:val="24"/>
+          <w:szCs w:val="24"/>
+          <w:u w:val="single"/>
+        </w:rPr>
+        <w:t>результат:</w:t>
+      </w:r>
+      <w:r>
+        <w:rPr>
+          <w:rFonts w:ascii="Times New Roman" w:hAnsi="Times New Roman" w:cs="Times New Roman"/>
+          <w:sz w:val="24"/>
+          <w:szCs w:val="24"/>
+        </w:rPr>
+        <w:t xml:space="preserve">   </w:t>
+      </w:r>
+      <w:proofErr w:type="gramEnd"/>
+      <w:r>
+        <w:rPr>
+          <w:rFonts w:ascii="Times New Roman" w:hAnsi="Times New Roman" w:cs="Times New Roman"/>
+          <w:sz w:val="24"/>
+          <w:szCs w:val="24"/>
+        </w:rPr>
+        <w:t>вывод сообщения об ошибке:</w:t>
       </w:r>
       <w:r>
         <w:rPr>
@@ -14468,6 +17822,7 @@
           <w:noProof/>
           <w:sz w:val="24"/>
           <w:szCs w:val="24"/>
+          <w:lang w:eastAsia="ru-RU"/>
         </w:rPr>
         <w:drawing>
           <wp:inline distT="0" distB="0" distL="0" distR="0" wp14:anchorId="7F773812" wp14:editId="1BAEF9A9">
@@ -14653,15 +18008,34 @@
           <w:szCs w:val="24"/>
           <w:u w:val="single"/>
         </w:rPr>
-        <w:t>Ожидаемый результат:</w:t>
-      </w:r>
-      <w:r>
-        <w:rPr>
-          <w:rFonts w:ascii="Times New Roman" w:hAnsi="Times New Roman" w:cs="Times New Roman"/>
-          <w:sz w:val="24"/>
-          <w:szCs w:val="24"/>
-        </w:rPr>
-        <w:t xml:space="preserve">   вывод сообщения об ошибке:</w:t>
+        <w:t xml:space="preserve">Ожидаемый </w:t>
+      </w:r>
+      <w:proofErr w:type="gramStart"/>
+      <w:r>
+        <w:rPr>
+          <w:rFonts w:ascii="Times New Roman" w:hAnsi="Times New Roman" w:cs="Times New Roman"/>
+          <w:sz w:val="24"/>
+          <w:szCs w:val="24"/>
+          <w:u w:val="single"/>
+        </w:rPr>
+        <w:t>результат:</w:t>
+      </w:r>
+      <w:r>
+        <w:rPr>
+          <w:rFonts w:ascii="Times New Roman" w:hAnsi="Times New Roman" w:cs="Times New Roman"/>
+          <w:sz w:val="24"/>
+          <w:szCs w:val="24"/>
+        </w:rPr>
+        <w:t xml:space="preserve">   </w:t>
+      </w:r>
+      <w:proofErr w:type="gramEnd"/>
+      <w:r>
+        <w:rPr>
+          <w:rFonts w:ascii="Times New Roman" w:hAnsi="Times New Roman" w:cs="Times New Roman"/>
+          <w:sz w:val="24"/>
+          <w:szCs w:val="24"/>
+        </w:rPr>
+        <w:t>вывод сообщения об ошибке:</w:t>
       </w:r>
       <w:r>
         <w:rPr>
@@ -14722,6 +18096,7 @@
           <w:noProof/>
           <w:sz w:val="24"/>
           <w:szCs w:val="24"/>
+          <w:lang w:eastAsia="ru-RU"/>
         </w:rPr>
         <w:drawing>
           <wp:inline distT="0" distB="0" distL="0" distR="0" wp14:anchorId="664D0497" wp14:editId="33B5F8D0">
@@ -14899,15 +18274,34 @@
           <w:szCs w:val="24"/>
           <w:u w:val="single"/>
         </w:rPr>
-        <w:t>Ожидаемый результат:</w:t>
-      </w:r>
-      <w:r>
-        <w:rPr>
-          <w:rFonts w:ascii="Times New Roman" w:hAnsi="Times New Roman" w:cs="Times New Roman"/>
-          <w:sz w:val="24"/>
-          <w:szCs w:val="24"/>
-        </w:rPr>
-        <w:t xml:space="preserve">   вывод сообщения об ошибке:</w:t>
+        <w:t xml:space="preserve">Ожидаемый </w:t>
+      </w:r>
+      <w:proofErr w:type="gramStart"/>
+      <w:r>
+        <w:rPr>
+          <w:rFonts w:ascii="Times New Roman" w:hAnsi="Times New Roman" w:cs="Times New Roman"/>
+          <w:sz w:val="24"/>
+          <w:szCs w:val="24"/>
+          <w:u w:val="single"/>
+        </w:rPr>
+        <w:t>результат:</w:t>
+      </w:r>
+      <w:r>
+        <w:rPr>
+          <w:rFonts w:ascii="Times New Roman" w:hAnsi="Times New Roman" w:cs="Times New Roman"/>
+          <w:sz w:val="24"/>
+          <w:szCs w:val="24"/>
+        </w:rPr>
+        <w:t xml:space="preserve">   </w:t>
+      </w:r>
+      <w:proofErr w:type="gramEnd"/>
+      <w:r>
+        <w:rPr>
+          <w:rFonts w:ascii="Times New Roman" w:hAnsi="Times New Roman" w:cs="Times New Roman"/>
+          <w:sz w:val="24"/>
+          <w:szCs w:val="24"/>
+        </w:rPr>
+        <w:t>вывод сообщения об ошибке:</w:t>
       </w:r>
       <w:r>
         <w:rPr>
@@ -14977,6 +18371,7 @@
           <w:noProof/>
           <w:sz w:val="24"/>
           <w:szCs w:val="24"/>
+          <w:lang w:eastAsia="ru-RU"/>
         </w:rPr>
         <w:drawing>
           <wp:inline distT="0" distB="0" distL="0" distR="0" wp14:anchorId="55875B52" wp14:editId="44C74942">
@@ -15161,15 +18556,34 @@
           <w:szCs w:val="24"/>
           <w:u w:val="single"/>
         </w:rPr>
-        <w:t>Ожидаемый результат:</w:t>
-      </w:r>
-      <w:r>
-        <w:rPr>
-          <w:rFonts w:ascii="Times New Roman" w:hAnsi="Times New Roman" w:cs="Times New Roman"/>
-          <w:sz w:val="24"/>
-          <w:szCs w:val="24"/>
-        </w:rPr>
-        <w:t xml:space="preserve">   вывод сообщения об ошибке:</w:t>
+        <w:t xml:space="preserve">Ожидаемый </w:t>
+      </w:r>
+      <w:proofErr w:type="gramStart"/>
+      <w:r>
+        <w:rPr>
+          <w:rFonts w:ascii="Times New Roman" w:hAnsi="Times New Roman" w:cs="Times New Roman"/>
+          <w:sz w:val="24"/>
+          <w:szCs w:val="24"/>
+          <w:u w:val="single"/>
+        </w:rPr>
+        <w:t>результат:</w:t>
+      </w:r>
+      <w:r>
+        <w:rPr>
+          <w:rFonts w:ascii="Times New Roman" w:hAnsi="Times New Roman" w:cs="Times New Roman"/>
+          <w:sz w:val="24"/>
+          <w:szCs w:val="24"/>
+        </w:rPr>
+        <w:t xml:space="preserve">   </w:t>
+      </w:r>
+      <w:proofErr w:type="gramEnd"/>
+      <w:r>
+        <w:rPr>
+          <w:rFonts w:ascii="Times New Roman" w:hAnsi="Times New Roman" w:cs="Times New Roman"/>
+          <w:sz w:val="24"/>
+          <w:szCs w:val="24"/>
+        </w:rPr>
+        <w:t>вывод сообщения об ошибке:</w:t>
       </w:r>
       <w:r>
         <w:rPr>
@@ -15233,6 +18647,7 @@
           <w:sz w:val="24"/>
           <w:szCs w:val="24"/>
           <w:u w:val="single"/>
+          <w:lang w:eastAsia="ru-RU"/>
         </w:rPr>
         <w:drawing>
           <wp:inline distT="0" distB="0" distL="0" distR="0" wp14:anchorId="0E7BB38F" wp14:editId="3AA432B1">
@@ -15477,7 +18892,6 @@
           <w:rFonts w:ascii="Times New Roman" w:hAnsi="Times New Roman" w:cs="Times New Roman"/>
           <w:sz w:val="24"/>
           <w:szCs w:val="24"/>
-          <w:lang w:val="en-US"/>
         </w:rPr>
       </w:pPr>
       <w:r>
@@ -15505,43 +18919,40 @@
           <w:rFonts w:ascii="Times New Roman" w:hAnsi="Times New Roman" w:cs="Times New Roman"/>
           <w:sz w:val="24"/>
           <w:szCs w:val="24"/>
-          <w:lang w:val="en-US"/>
-        </w:rPr>
-      </w:pPr>
-      <w:r>
-        <w:rPr>
-          <w:rFonts w:ascii="Times New Roman" w:hAnsi="Times New Roman" w:cs="Times New Roman"/>
-          <w:sz w:val="24"/>
-          <w:szCs w:val="24"/>
-          <w:lang w:val="en-US"/>
-        </w:rPr>
-        <w:t>VEC:</w:t>
-      </w:r>
-      <w:r>
-        <w:rPr>
-          <w:rFonts w:ascii="Times New Roman" w:hAnsi="Times New Roman" w:cs="Times New Roman"/>
-          <w:sz w:val="24"/>
-          <w:szCs w:val="24"/>
-          <w:lang w:val="en-US"/>
-        </w:rPr>
-        <w:tab/>
-      </w:r>
-      <w:r>
-        <w:rPr>
-          <w:rFonts w:ascii="Times New Roman" w:hAnsi="Times New Roman" w:cs="Times New Roman"/>
-          <w:sz w:val="24"/>
-          <w:szCs w:val="24"/>
-          <w:lang w:val="en-US"/>
-        </w:rPr>
-        <w:tab/>
-      </w:r>
-      <w:r>
-        <w:rPr>
-          <w:rFonts w:ascii="Times New Roman" w:hAnsi="Times New Roman" w:cs="Times New Roman"/>
-          <w:sz w:val="24"/>
-          <w:szCs w:val="24"/>
-          <w:lang w:val="en-US"/>
-        </w:rPr>
+        </w:rPr>
+      </w:pPr>
+      <w:r>
+        <w:rPr>
+          <w:rFonts w:ascii="Times New Roman" w:hAnsi="Times New Roman" w:cs="Times New Roman"/>
+          <w:sz w:val="24"/>
+          <w:szCs w:val="24"/>
+          <w:lang w:val="en-US"/>
+        </w:rPr>
+        <w:t>VEC</w:t>
+      </w:r>
+      <w:r>
+        <w:rPr>
+          <w:rFonts w:ascii="Times New Roman" w:hAnsi="Times New Roman" w:cs="Times New Roman"/>
+          <w:sz w:val="24"/>
+          <w:szCs w:val="24"/>
+        </w:rPr>
+        <w:t>:</w:t>
+      </w:r>
+      <w:r>
+        <w:rPr>
+          <w:rFonts w:ascii="Times New Roman" w:hAnsi="Times New Roman" w:cs="Times New Roman"/>
+          <w:sz w:val="24"/>
+          <w:szCs w:val="24"/>
+        </w:rPr>
+        <w:tab/>
+      </w:r>
+      <w:r>
+        <w:rPr>
+          <w:rFonts w:ascii="Times New Roman" w:hAnsi="Times New Roman" w:cs="Times New Roman"/>
+          <w:sz w:val="24"/>
+          <w:szCs w:val="24"/>
+        </w:rPr>
+        <w:tab/>
         <w:t>1 2 3 4 5 6 7</w:t>
       </w:r>
     </w:p>
@@ -15552,34 +18963,32 @@
           <w:rFonts w:ascii="Times New Roman" w:hAnsi="Times New Roman" w:cs="Times New Roman"/>
           <w:sz w:val="24"/>
           <w:szCs w:val="24"/>
-          <w:lang w:val="en-US"/>
-        </w:rPr>
-      </w:pPr>
-      <w:r>
-        <w:rPr>
-          <w:rFonts w:ascii="Times New Roman" w:hAnsi="Times New Roman" w:cs="Times New Roman"/>
-          <w:sz w:val="24"/>
-          <w:szCs w:val="24"/>
-          <w:lang w:val="en-US"/>
-        </w:rPr>
-        <w:t>NEWVEC:</w:t>
-      </w:r>
-      <w:r>
-        <w:rPr>
-          <w:rFonts w:ascii="Times New Roman" w:hAnsi="Times New Roman" w:cs="Times New Roman"/>
-          <w:sz w:val="24"/>
-          <w:szCs w:val="24"/>
-          <w:lang w:val="en-US"/>
-        </w:rPr>
-        <w:tab/>
-      </w:r>
-      <w:r>
-        <w:rPr>
-          <w:rFonts w:ascii="Times New Roman" w:hAnsi="Times New Roman" w:cs="Times New Roman"/>
-          <w:sz w:val="24"/>
-          <w:szCs w:val="24"/>
-          <w:lang w:val="en-US"/>
-        </w:rPr>
+        </w:rPr>
+      </w:pPr>
+      <w:r>
+        <w:rPr>
+          <w:rFonts w:ascii="Times New Roman" w:hAnsi="Times New Roman" w:cs="Times New Roman"/>
+          <w:sz w:val="24"/>
+          <w:szCs w:val="24"/>
+          <w:lang w:val="en-US"/>
+        </w:rPr>
+        <w:t>NEWVEC</w:t>
+      </w:r>
+      <w:r>
+        <w:rPr>
+          <w:rFonts w:ascii="Times New Roman" w:hAnsi="Times New Roman" w:cs="Times New Roman"/>
+          <w:sz w:val="24"/>
+          <w:szCs w:val="24"/>
+        </w:rPr>
+        <w:t>:</w:t>
+      </w:r>
+      <w:r>
+        <w:rPr>
+          <w:rFonts w:ascii="Times New Roman" w:hAnsi="Times New Roman" w:cs="Times New Roman"/>
+          <w:sz w:val="24"/>
+          <w:szCs w:val="24"/>
+        </w:rPr>
+        <w:tab/>
         <w:t>1 2 3 4 5 6 7</w:t>
       </w:r>
     </w:p>
@@ -15590,17 +18999,26 @@
           <w:rFonts w:ascii="Times New Roman" w:hAnsi="Times New Roman" w:cs="Times New Roman"/>
           <w:sz w:val="24"/>
           <w:szCs w:val="24"/>
-          <w:lang w:val="en-US"/>
-        </w:rPr>
-      </w:pPr>
-      <w:r>
-        <w:rPr>
-          <w:rFonts w:ascii="Times New Roman" w:hAnsi="Times New Roman" w:cs="Times New Roman"/>
-          <w:sz w:val="24"/>
-          <w:szCs w:val="24"/>
-          <w:lang w:val="en-US"/>
-        </w:rPr>
-        <w:t>entireSum: 28</w:t>
+        </w:rPr>
+      </w:pPr>
+      <w:proofErr w:type="spellStart"/>
+      <w:r>
+        <w:rPr>
+          <w:rFonts w:ascii="Times New Roman" w:hAnsi="Times New Roman" w:cs="Times New Roman"/>
+          <w:sz w:val="24"/>
+          <w:szCs w:val="24"/>
+          <w:lang w:val="en-US"/>
+        </w:rPr>
+        <w:t>entireSum</w:t>
+      </w:r>
+      <w:proofErr w:type="spellEnd"/>
+      <w:r>
+        <w:rPr>
+          <w:rFonts w:ascii="Times New Roman" w:hAnsi="Times New Roman" w:cs="Times New Roman"/>
+          <w:sz w:val="24"/>
+          <w:szCs w:val="24"/>
+        </w:rPr>
+        <w:t>: 28</w:t>
       </w:r>
     </w:p>
     <w:p>
@@ -15610,17 +19028,26 @@
           <w:rFonts w:ascii="Times New Roman" w:hAnsi="Times New Roman" w:cs="Times New Roman"/>
           <w:sz w:val="24"/>
           <w:szCs w:val="24"/>
-          <w:lang w:val="en-US"/>
-        </w:rPr>
-      </w:pPr>
-      <w:r>
-        <w:rPr>
-          <w:rFonts w:ascii="Times New Roman" w:hAnsi="Times New Roman" w:cs="Times New Roman"/>
-          <w:sz w:val="24"/>
-          <w:szCs w:val="24"/>
-          <w:lang w:val="en-US"/>
-        </w:rPr>
-        <w:t>positiveSum: 15</w:t>
+        </w:rPr>
+      </w:pPr>
+      <w:proofErr w:type="spellStart"/>
+      <w:r>
+        <w:rPr>
+          <w:rFonts w:ascii="Times New Roman" w:hAnsi="Times New Roman" w:cs="Times New Roman"/>
+          <w:sz w:val="24"/>
+          <w:szCs w:val="24"/>
+          <w:lang w:val="en-US"/>
+        </w:rPr>
+        <w:t>positiveSum</w:t>
+      </w:r>
+      <w:proofErr w:type="spellEnd"/>
+      <w:r>
+        <w:rPr>
+          <w:rFonts w:ascii="Times New Roman" w:hAnsi="Times New Roman" w:cs="Times New Roman"/>
+          <w:sz w:val="24"/>
+          <w:szCs w:val="24"/>
+        </w:rPr>
+        <w:t>: 15</w:t>
       </w:r>
     </w:p>
     <w:p>
@@ -15630,17 +19057,26 @@
           <w:rFonts w:ascii="Times New Roman" w:hAnsi="Times New Roman" w:cs="Times New Roman"/>
           <w:sz w:val="24"/>
           <w:szCs w:val="24"/>
-          <w:lang w:val="en-US"/>
-        </w:rPr>
-      </w:pPr>
-      <w:r>
-        <w:rPr>
-          <w:rFonts w:ascii="Times New Roman" w:hAnsi="Times New Roman" w:cs="Times New Roman"/>
-          <w:sz w:val="24"/>
-          <w:szCs w:val="24"/>
-          <w:lang w:val="en-US"/>
-        </w:rPr>
-        <w:t>negativeSum: 0</w:t>
+        </w:rPr>
+      </w:pPr>
+      <w:proofErr w:type="spellStart"/>
+      <w:r>
+        <w:rPr>
+          <w:rFonts w:ascii="Times New Roman" w:hAnsi="Times New Roman" w:cs="Times New Roman"/>
+          <w:sz w:val="24"/>
+          <w:szCs w:val="24"/>
+          <w:lang w:val="en-US"/>
+        </w:rPr>
+        <w:t>negativeSum</w:t>
+      </w:r>
+      <w:proofErr w:type="spellEnd"/>
+      <w:r>
+        <w:rPr>
+          <w:rFonts w:ascii="Times New Roman" w:hAnsi="Times New Roman" w:cs="Times New Roman"/>
+          <w:sz w:val="24"/>
+          <w:szCs w:val="24"/>
+        </w:rPr>
+        <w:t>: 0</w:t>
       </w:r>
     </w:p>
     <w:p>
@@ -15818,21 +19254,41 @@
         </w:rPr>
         <w:t>VEC</w:t>
       </w:r>
-      <w:r>
-        <w:rPr>
-          <w:rFonts w:ascii="Times New Roman" w:hAnsi="Times New Roman" w:cs="Times New Roman"/>
-          <w:sz w:val="24"/>
-          <w:szCs w:val="24"/>
-        </w:rPr>
-        <w:t xml:space="preserve">={1,2,3,4,5,6,7}. </w:t>
-      </w:r>
-      <w:r>
-        <w:rPr>
-          <w:rFonts w:ascii="Times New Roman" w:hAnsi="Times New Roman" w:cs="Times New Roman"/>
-          <w:sz w:val="24"/>
-          <w:szCs w:val="24"/>
-        </w:rPr>
-        <w:t xml:space="preserve">Эхо-печать </w:t>
+      <w:proofErr w:type="gramStart"/>
+      <w:r>
+        <w:rPr>
+          <w:rFonts w:ascii="Times New Roman" w:hAnsi="Times New Roman" w:cs="Times New Roman"/>
+          <w:sz w:val="24"/>
+          <w:szCs w:val="24"/>
+        </w:rPr>
+        <w:t>={</w:t>
+      </w:r>
+      <w:proofErr w:type="gramEnd"/>
+      <w:r>
+        <w:rPr>
+          <w:rFonts w:ascii="Times New Roman" w:hAnsi="Times New Roman" w:cs="Times New Roman"/>
+          <w:sz w:val="24"/>
+          <w:szCs w:val="24"/>
+        </w:rPr>
+        <w:t xml:space="preserve">1,2,3,4,5,6,7}. </w:t>
+      </w:r>
+      <w:proofErr w:type="gramStart"/>
+      <w:r>
+        <w:rPr>
+          <w:rFonts w:ascii="Times New Roman" w:hAnsi="Times New Roman" w:cs="Times New Roman"/>
+          <w:sz w:val="24"/>
+          <w:szCs w:val="24"/>
+        </w:rPr>
+        <w:t>Эхо-печать</w:t>
+      </w:r>
+      <w:proofErr w:type="gramEnd"/>
+      <w:r>
+        <w:rPr>
+          <w:rFonts w:ascii="Times New Roman" w:hAnsi="Times New Roman" w:cs="Times New Roman"/>
+          <w:sz w:val="24"/>
+          <w:szCs w:val="24"/>
+        </w:rPr>
+        <w:t xml:space="preserve"> </w:t>
       </w:r>
       <w:r>
         <w:rPr>
@@ -15907,6 +19363,7 @@
         </w:rPr>
         <w:t xml:space="preserve"> </w:t>
       </w:r>
+      <w:proofErr w:type="spellStart"/>
       <w:r>
         <w:rPr>
           <w:rFonts w:ascii="Times New Roman" w:hAnsi="Times New Roman" w:cs="Times New Roman"/>
@@ -15916,6 +19373,7 @@
         </w:rPr>
         <w:t>neg</w:t>
       </w:r>
+      <w:proofErr w:type="spellEnd"/>
       <w:r>
         <w:rPr>
           <w:rFonts w:ascii="Times New Roman" w:hAnsi="Times New Roman" w:cs="Times New Roman"/>
@@ -16017,6 +19475,7 @@
         </w:rPr>
         <w:t xml:space="preserve"> </w:t>
       </w:r>
+      <w:proofErr w:type="spellStart"/>
       <w:r>
         <w:rPr>
           <w:rFonts w:ascii="Times New Roman" w:hAnsi="Times New Roman" w:cs="Times New Roman"/>
@@ -16026,6 +19485,7 @@
         </w:rPr>
         <w:t>entireSum</w:t>
       </w:r>
+      <w:proofErr w:type="spellEnd"/>
       <w:r>
         <w:rPr>
           <w:rFonts w:ascii="Times New Roman" w:hAnsi="Times New Roman" w:cs="Times New Roman"/>
@@ -16086,6 +19546,7 @@
         </w:rPr>
         <w:t xml:space="preserve"> </w:t>
       </w:r>
+      <w:proofErr w:type="spellStart"/>
       <w:r>
         <w:rPr>
           <w:rFonts w:ascii="Times New Roman" w:hAnsi="Times New Roman" w:cs="Times New Roman"/>
@@ -16095,6 +19556,7 @@
         </w:rPr>
         <w:t>positiveSum</w:t>
       </w:r>
+      <w:proofErr w:type="spellEnd"/>
       <w:r>
         <w:rPr>
           <w:rFonts w:ascii="Times New Roman" w:hAnsi="Times New Roman" w:cs="Times New Roman"/>
@@ -16147,6 +19609,7 @@
         </w:rPr>
         <w:t xml:space="preserve">элементов </w:t>
       </w:r>
+      <w:proofErr w:type="spellStart"/>
       <w:r>
         <w:rPr>
           <w:rFonts w:ascii="Times New Roman" w:hAnsi="Times New Roman" w:cs="Times New Roman"/>
@@ -16156,6 +19619,7 @@
         </w:rPr>
         <w:t>negativeSum</w:t>
       </w:r>
+      <w:proofErr w:type="spellEnd"/>
       <w:r>
         <w:rPr>
           <w:rFonts w:ascii="Times New Roman" w:hAnsi="Times New Roman" w:cs="Times New Roman"/>
@@ -16204,8 +19668,59 @@
           <w:szCs w:val="24"/>
           <w:lang w:val="en-US"/>
         </w:rPr>
-        <w:t>NEWVEC, entireSum, positiveSum, negativeSum</w:t>
-      </w:r>
+        <w:t xml:space="preserve">NEWVEC, </w:t>
+      </w:r>
+      <w:proofErr w:type="spellStart"/>
+      <w:r>
+        <w:rPr>
+          <w:rFonts w:ascii="Times New Roman" w:hAnsi="Times New Roman" w:cs="Times New Roman"/>
+          <w:sz w:val="24"/>
+          <w:szCs w:val="24"/>
+          <w:lang w:val="en-US"/>
+        </w:rPr>
+        <w:t>entireSum</w:t>
+      </w:r>
+      <w:proofErr w:type="spellEnd"/>
+      <w:r>
+        <w:rPr>
+          <w:rFonts w:ascii="Times New Roman" w:hAnsi="Times New Roman" w:cs="Times New Roman"/>
+          <w:sz w:val="24"/>
+          <w:szCs w:val="24"/>
+          <w:lang w:val="en-US"/>
+        </w:rPr>
+        <w:t xml:space="preserve">, </w:t>
+      </w:r>
+      <w:proofErr w:type="spellStart"/>
+      <w:r>
+        <w:rPr>
+          <w:rFonts w:ascii="Times New Roman" w:hAnsi="Times New Roman" w:cs="Times New Roman"/>
+          <w:sz w:val="24"/>
+          <w:szCs w:val="24"/>
+          <w:lang w:val="en-US"/>
+        </w:rPr>
+        <w:t>positiveSum</w:t>
+      </w:r>
+      <w:proofErr w:type="spellEnd"/>
+      <w:r>
+        <w:rPr>
+          <w:rFonts w:ascii="Times New Roman" w:hAnsi="Times New Roman" w:cs="Times New Roman"/>
+          <w:sz w:val="24"/>
+          <w:szCs w:val="24"/>
+          <w:lang w:val="en-US"/>
+        </w:rPr>
+        <w:t xml:space="preserve">, </w:t>
+      </w:r>
+      <w:proofErr w:type="spellStart"/>
+      <w:r>
+        <w:rPr>
+          <w:rFonts w:ascii="Times New Roman" w:hAnsi="Times New Roman" w:cs="Times New Roman"/>
+          <w:sz w:val="24"/>
+          <w:szCs w:val="24"/>
+          <w:lang w:val="en-US"/>
+        </w:rPr>
+        <w:t>negativeSum</w:t>
+      </w:r>
+      <w:proofErr w:type="spellEnd"/>
     </w:p>
     <w:p>
       <w:pPr>
@@ -16295,8 +19810,10 @@
       <w:r>
         <w:rPr>
           <w:rFonts w:ascii="Times New Roman" w:hAnsi="Times New Roman" w:cs="Times New Roman"/>
-          <w:sz w:val="24"/>
-          <w:szCs w:val="24"/>
+          <w:noProof/>
+          <w:sz w:val="24"/>
+          <w:szCs w:val="24"/>
+          <w:lang w:eastAsia="ru-RU"/>
         </w:rPr>
         <w:drawing>
           <wp:inline distT="0" distB="0" distL="0" distR="0" wp14:anchorId="6C2C6411" wp14:editId="3C1CB567">
@@ -16578,7 +20095,6 @@
           <w:rFonts w:ascii="Times New Roman" w:hAnsi="Times New Roman" w:cs="Times New Roman"/>
           <w:sz w:val="24"/>
           <w:szCs w:val="24"/>
-          <w:lang w:val="en-US"/>
         </w:rPr>
         <w:t>2 4</w:t>
       </w:r>
@@ -16588,55 +20104,7 @@
           <w:sz w:val="24"/>
           <w:szCs w:val="24"/>
         </w:rPr>
-        <w:t xml:space="preserve"> 1 </w:t>
-      </w:r>
-      <w:r>
-        <w:rPr>
-          <w:rFonts w:ascii="Times New Roman" w:hAnsi="Times New Roman" w:cs="Times New Roman"/>
-          <w:sz w:val="24"/>
-          <w:szCs w:val="24"/>
-        </w:rPr>
-        <w:t>-</w:t>
-      </w:r>
-      <w:r>
-        <w:rPr>
-          <w:rFonts w:ascii="Times New Roman" w:hAnsi="Times New Roman" w:cs="Times New Roman"/>
-          <w:sz w:val="24"/>
-          <w:szCs w:val="24"/>
-        </w:rPr>
-        <w:t xml:space="preserve">2 3 </w:t>
-      </w:r>
-      <w:r>
-        <w:rPr>
-          <w:rFonts w:ascii="Times New Roman" w:hAnsi="Times New Roman" w:cs="Times New Roman"/>
-          <w:sz w:val="24"/>
-          <w:szCs w:val="24"/>
-        </w:rPr>
-        <w:t>-</w:t>
-      </w:r>
-      <w:r>
-        <w:rPr>
-          <w:rFonts w:ascii="Times New Roman" w:hAnsi="Times New Roman" w:cs="Times New Roman"/>
-          <w:sz w:val="24"/>
-          <w:szCs w:val="24"/>
-        </w:rPr>
-        <w:t xml:space="preserve">4 5 </w:t>
-      </w:r>
-      <w:r>
-        <w:rPr>
-          <w:rFonts w:ascii="Times New Roman" w:hAnsi="Times New Roman" w:cs="Times New Roman"/>
-          <w:sz w:val="24"/>
-          <w:szCs w:val="24"/>
-        </w:rPr>
-        <w:t>-</w:t>
-      </w:r>
-      <w:r>
-        <w:rPr>
-          <w:rFonts w:ascii="Times New Roman" w:hAnsi="Times New Roman" w:cs="Times New Roman"/>
-          <w:sz w:val="24"/>
-          <w:szCs w:val="24"/>
-        </w:rPr>
-        <w:t>6 7</w:t>
+        <w:t xml:space="preserve"> 1 -2 3 -4 5 -6 7</w:t>
       </w:r>
     </w:p>
     <w:p>
@@ -16673,33 +20141,38 @@
           <w:rFonts w:ascii="Times New Roman" w:hAnsi="Times New Roman" w:cs="Times New Roman"/>
           <w:sz w:val="24"/>
           <w:szCs w:val="24"/>
-          <w:lang w:val="en-US"/>
-        </w:rPr>
-      </w:pPr>
-      <w:r>
-        <w:rPr>
-          <w:rFonts w:ascii="Times New Roman" w:hAnsi="Times New Roman" w:cs="Times New Roman"/>
-          <w:sz w:val="24"/>
-          <w:szCs w:val="24"/>
-          <w:lang w:val="en-US"/>
-        </w:rPr>
-        <w:t>VEC:</w:t>
-      </w:r>
-      <w:r>
-        <w:rPr>
-          <w:rFonts w:ascii="Times New Roman" w:hAnsi="Times New Roman" w:cs="Times New Roman"/>
-          <w:sz w:val="24"/>
-          <w:szCs w:val="24"/>
-          <w:lang w:val="en-US"/>
-        </w:rPr>
-        <w:tab/>
-      </w:r>
-      <w:r>
-        <w:rPr>
-          <w:rFonts w:ascii="Times New Roman" w:hAnsi="Times New Roman" w:cs="Times New Roman"/>
-          <w:sz w:val="24"/>
-          <w:szCs w:val="24"/>
-          <w:lang w:val="en-US"/>
+        </w:rPr>
+      </w:pPr>
+      <w:r>
+        <w:rPr>
+          <w:rFonts w:ascii="Times New Roman" w:hAnsi="Times New Roman" w:cs="Times New Roman"/>
+          <w:sz w:val="24"/>
+          <w:szCs w:val="24"/>
+          <w:lang w:val="en-US"/>
+        </w:rPr>
+        <w:t>VEC</w:t>
+      </w:r>
+      <w:r>
+        <w:rPr>
+          <w:rFonts w:ascii="Times New Roman" w:hAnsi="Times New Roman" w:cs="Times New Roman"/>
+          <w:sz w:val="24"/>
+          <w:szCs w:val="24"/>
+        </w:rPr>
+        <w:t>:</w:t>
+      </w:r>
+      <w:r>
+        <w:rPr>
+          <w:rFonts w:ascii="Times New Roman" w:hAnsi="Times New Roman" w:cs="Times New Roman"/>
+          <w:sz w:val="24"/>
+          <w:szCs w:val="24"/>
+        </w:rPr>
+        <w:tab/>
+      </w:r>
+      <w:r>
+        <w:rPr>
+          <w:rFonts w:ascii="Times New Roman" w:hAnsi="Times New Roman" w:cs="Times New Roman"/>
+          <w:sz w:val="24"/>
+          <w:szCs w:val="24"/>
         </w:rPr>
         <w:tab/>
       </w:r>
@@ -16709,7 +20182,6 @@
           <w:rFonts w:ascii="Times New Roman" w:hAnsi="Times New Roman" w:cs="Times New Roman"/>
           <w:sz w:val="24"/>
           <w:szCs w:val="24"/>
-          <w:lang w:val="en-US"/>
         </w:rPr>
         <w:t>1 -2 3 -4 5 -6 7</w:t>
       </w:r>
@@ -16722,34 +20194,32 @@
           <w:rFonts w:ascii="Times New Roman" w:hAnsi="Times New Roman" w:cs="Times New Roman"/>
           <w:sz w:val="24"/>
           <w:szCs w:val="24"/>
-          <w:lang w:val="en-US"/>
-        </w:rPr>
-      </w:pPr>
-      <w:r>
-        <w:rPr>
-          <w:rFonts w:ascii="Times New Roman" w:hAnsi="Times New Roman" w:cs="Times New Roman"/>
-          <w:sz w:val="24"/>
-          <w:szCs w:val="24"/>
-          <w:lang w:val="en-US"/>
-        </w:rPr>
-        <w:t>NEWVEC:</w:t>
-      </w:r>
-      <w:r>
-        <w:rPr>
-          <w:rFonts w:ascii="Times New Roman" w:hAnsi="Times New Roman" w:cs="Times New Roman"/>
-          <w:sz w:val="24"/>
-          <w:szCs w:val="24"/>
-          <w:lang w:val="en-US"/>
-        </w:rPr>
-        <w:tab/>
-      </w:r>
-      <w:r>
-        <w:rPr>
-          <w:rFonts w:ascii="Times New Roman" w:hAnsi="Times New Roman" w:cs="Times New Roman"/>
-          <w:sz w:val="24"/>
-          <w:szCs w:val="24"/>
-          <w:lang w:val="en-US"/>
-        </w:rPr>
+        </w:rPr>
+      </w:pPr>
+      <w:r>
+        <w:rPr>
+          <w:rFonts w:ascii="Times New Roman" w:hAnsi="Times New Roman" w:cs="Times New Roman"/>
+          <w:sz w:val="24"/>
+          <w:szCs w:val="24"/>
+          <w:lang w:val="en-US"/>
+        </w:rPr>
+        <w:t>NEWVEC</w:t>
+      </w:r>
+      <w:r>
+        <w:rPr>
+          <w:rFonts w:ascii="Times New Roman" w:hAnsi="Times New Roman" w:cs="Times New Roman"/>
+          <w:sz w:val="24"/>
+          <w:szCs w:val="24"/>
+        </w:rPr>
+        <w:t>:</w:t>
+      </w:r>
+      <w:r>
+        <w:rPr>
+          <w:rFonts w:ascii="Times New Roman" w:hAnsi="Times New Roman" w:cs="Times New Roman"/>
+          <w:sz w:val="24"/>
+          <w:szCs w:val="24"/>
+        </w:rPr>
+        <w:tab/>
         <w:t>-1 -4 1 -6 3 -8 5</w:t>
       </w:r>
     </w:p>
@@ -16760,17 +20230,26 @@
           <w:rFonts w:ascii="Times New Roman" w:hAnsi="Times New Roman" w:cs="Times New Roman"/>
           <w:sz w:val="24"/>
           <w:szCs w:val="24"/>
-          <w:lang w:val="en-US"/>
-        </w:rPr>
-      </w:pPr>
-      <w:r>
-        <w:rPr>
-          <w:rFonts w:ascii="Times New Roman" w:hAnsi="Times New Roman" w:cs="Times New Roman"/>
-          <w:sz w:val="24"/>
-          <w:szCs w:val="24"/>
-          <w:lang w:val="en-US"/>
-        </w:rPr>
-        <w:t>entireSum: -10</w:t>
+        </w:rPr>
+      </w:pPr>
+      <w:proofErr w:type="spellStart"/>
+      <w:r>
+        <w:rPr>
+          <w:rFonts w:ascii="Times New Roman" w:hAnsi="Times New Roman" w:cs="Times New Roman"/>
+          <w:sz w:val="24"/>
+          <w:szCs w:val="24"/>
+          <w:lang w:val="en-US"/>
+        </w:rPr>
+        <w:t>entireSum</w:t>
+      </w:r>
+      <w:proofErr w:type="spellEnd"/>
+      <w:r>
+        <w:rPr>
+          <w:rFonts w:ascii="Times New Roman" w:hAnsi="Times New Roman" w:cs="Times New Roman"/>
+          <w:sz w:val="24"/>
+          <w:szCs w:val="24"/>
+        </w:rPr>
+        <w:t>: -10</w:t>
       </w:r>
     </w:p>
     <w:p>
@@ -16780,17 +20259,26 @@
           <w:rFonts w:ascii="Times New Roman" w:hAnsi="Times New Roman" w:cs="Times New Roman"/>
           <w:sz w:val="24"/>
           <w:szCs w:val="24"/>
-          <w:lang w:val="en-US"/>
-        </w:rPr>
-      </w:pPr>
-      <w:r>
-        <w:rPr>
-          <w:rFonts w:ascii="Times New Roman" w:hAnsi="Times New Roman" w:cs="Times New Roman"/>
-          <w:sz w:val="24"/>
-          <w:szCs w:val="24"/>
-          <w:lang w:val="en-US"/>
-        </w:rPr>
-        <w:t>positiveSum: 0</w:t>
+        </w:rPr>
+      </w:pPr>
+      <w:proofErr w:type="spellStart"/>
+      <w:r>
+        <w:rPr>
+          <w:rFonts w:ascii="Times New Roman" w:hAnsi="Times New Roman" w:cs="Times New Roman"/>
+          <w:sz w:val="24"/>
+          <w:szCs w:val="24"/>
+          <w:lang w:val="en-US"/>
+        </w:rPr>
+        <w:t>positiveSum</w:t>
+      </w:r>
+      <w:proofErr w:type="spellEnd"/>
+      <w:r>
+        <w:rPr>
+          <w:rFonts w:ascii="Times New Roman" w:hAnsi="Times New Roman" w:cs="Times New Roman"/>
+          <w:sz w:val="24"/>
+          <w:szCs w:val="24"/>
+        </w:rPr>
+        <w:t>: 0</w:t>
       </w:r>
     </w:p>
     <w:p>
@@ -16800,17 +20288,26 @@
           <w:rFonts w:ascii="Times New Roman" w:hAnsi="Times New Roman" w:cs="Times New Roman"/>
           <w:sz w:val="24"/>
           <w:szCs w:val="24"/>
-          <w:lang w:val="en-US"/>
-        </w:rPr>
-      </w:pPr>
-      <w:r>
-        <w:rPr>
-          <w:rFonts w:ascii="Times New Roman" w:hAnsi="Times New Roman" w:cs="Times New Roman"/>
-          <w:sz w:val="24"/>
-          <w:szCs w:val="24"/>
-          <w:lang w:val="en-US"/>
-        </w:rPr>
-        <w:t>negativeSum: -14</w:t>
+        </w:rPr>
+      </w:pPr>
+      <w:proofErr w:type="spellStart"/>
+      <w:r>
+        <w:rPr>
+          <w:rFonts w:ascii="Times New Roman" w:hAnsi="Times New Roman" w:cs="Times New Roman"/>
+          <w:sz w:val="24"/>
+          <w:szCs w:val="24"/>
+          <w:lang w:val="en-US"/>
+        </w:rPr>
+        <w:t>negativeSum</w:t>
+      </w:r>
+      <w:proofErr w:type="spellEnd"/>
+      <w:r>
+        <w:rPr>
+          <w:rFonts w:ascii="Times New Roman" w:hAnsi="Times New Roman" w:cs="Times New Roman"/>
+          <w:sz w:val="24"/>
+          <w:szCs w:val="24"/>
+        </w:rPr>
+        <w:t>: -14</w:t>
       </w:r>
     </w:p>
     <w:p>
@@ -16838,15 +20335,13 @@
           <w:rFonts w:ascii="Times New Roman" w:hAnsi="Times New Roman" w:cs="Times New Roman"/>
           <w:sz w:val="24"/>
           <w:szCs w:val="24"/>
-          <w:lang w:val="en-US"/>
-        </w:rPr>
-      </w:pPr>
-      <w:r>
-        <w:rPr>
-          <w:rFonts w:ascii="Times New Roman" w:hAnsi="Times New Roman" w:cs="Times New Roman"/>
-          <w:sz w:val="24"/>
-          <w:szCs w:val="24"/>
-          <w:lang w:val="en-US"/>
+        </w:rPr>
+      </w:pPr>
+      <w:r>
+        <w:rPr>
+          <w:rFonts w:ascii="Times New Roman" w:hAnsi="Times New Roman" w:cs="Times New Roman"/>
+          <w:sz w:val="24"/>
+          <w:szCs w:val="24"/>
         </w:rPr>
         <w:t>индекс - 2</w:t>
       </w:r>
@@ -16858,15 +20353,13 @@
           <w:rFonts w:ascii="Times New Roman" w:hAnsi="Times New Roman" w:cs="Times New Roman"/>
           <w:sz w:val="24"/>
           <w:szCs w:val="24"/>
-          <w:lang w:val="en-US"/>
-        </w:rPr>
-      </w:pPr>
-      <w:r>
-        <w:rPr>
-          <w:rFonts w:ascii="Times New Roman" w:hAnsi="Times New Roman" w:cs="Times New Roman"/>
-          <w:sz w:val="24"/>
-          <w:szCs w:val="24"/>
-          <w:lang w:val="en-US"/>
+        </w:rPr>
+      </w:pPr>
+      <w:r>
+        <w:rPr>
+          <w:rFonts w:ascii="Times New Roman" w:hAnsi="Times New Roman" w:cs="Times New Roman"/>
+          <w:sz w:val="24"/>
+          <w:szCs w:val="24"/>
         </w:rPr>
         <w:t xml:space="preserve">значение </w:t>
       </w:r>
@@ -16875,7 +20368,6 @@
           <w:rFonts w:ascii="Times New Roman" w:hAnsi="Times New Roman" w:cs="Times New Roman"/>
           <w:sz w:val="24"/>
           <w:szCs w:val="24"/>
-          <w:lang w:val="en-US"/>
         </w:rPr>
         <w:t>–</w:t>
       </w:r>
@@ -16884,7 +20376,6 @@
           <w:rFonts w:ascii="Times New Roman" w:hAnsi="Times New Roman" w:cs="Times New Roman"/>
           <w:sz w:val="24"/>
           <w:szCs w:val="24"/>
-          <w:lang w:val="en-US"/>
         </w:rPr>
         <w:t xml:space="preserve"> 1</w:t>
       </w:r>
@@ -17017,6 +20508,7 @@
         </w:rPr>
         <w:t>VEC</w:t>
       </w:r>
+      <w:proofErr w:type="gramStart"/>
       <w:r>
         <w:rPr>
           <w:rFonts w:ascii="Times New Roman" w:hAnsi="Times New Roman" w:cs="Times New Roman"/>
@@ -17025,117 +20517,40 @@
         </w:rPr>
         <w:t>={</w:t>
       </w:r>
-      <w:r>
-        <w:rPr>
-          <w:rFonts w:ascii="Times New Roman" w:hAnsi="Times New Roman" w:cs="Times New Roman"/>
-          <w:sz w:val="24"/>
-          <w:szCs w:val="24"/>
-        </w:rPr>
-        <w:t>1</w:t>
-      </w:r>
-      <w:r>
-        <w:rPr>
-          <w:rFonts w:ascii="Times New Roman" w:hAnsi="Times New Roman" w:cs="Times New Roman"/>
-          <w:sz w:val="24"/>
-          <w:szCs w:val="24"/>
-        </w:rPr>
-        <w:t>,</w:t>
-      </w:r>
-      <w:r>
-        <w:rPr>
-          <w:rFonts w:ascii="Times New Roman" w:hAnsi="Times New Roman" w:cs="Times New Roman"/>
-          <w:sz w:val="24"/>
-          <w:szCs w:val="24"/>
-        </w:rPr>
-        <w:t>-2</w:t>
-      </w:r>
-      <w:r>
-        <w:rPr>
-          <w:rFonts w:ascii="Times New Roman" w:hAnsi="Times New Roman" w:cs="Times New Roman"/>
-          <w:sz w:val="24"/>
-          <w:szCs w:val="24"/>
-        </w:rPr>
-        <w:t>,</w:t>
-      </w:r>
-      <w:r>
-        <w:rPr>
-          <w:rFonts w:ascii="Times New Roman" w:hAnsi="Times New Roman" w:cs="Times New Roman"/>
-          <w:sz w:val="24"/>
-          <w:szCs w:val="24"/>
-        </w:rPr>
-        <w:t>3</w:t>
-      </w:r>
-      <w:r>
-        <w:rPr>
-          <w:rFonts w:ascii="Times New Roman" w:hAnsi="Times New Roman" w:cs="Times New Roman"/>
-          <w:sz w:val="24"/>
-          <w:szCs w:val="24"/>
-        </w:rPr>
-        <w:t>,</w:t>
-      </w:r>
-      <w:r>
-        <w:rPr>
-          <w:rFonts w:ascii="Times New Roman" w:hAnsi="Times New Roman" w:cs="Times New Roman"/>
-          <w:sz w:val="24"/>
-          <w:szCs w:val="24"/>
-        </w:rPr>
-        <w:t>-4</w:t>
-      </w:r>
-      <w:r>
-        <w:rPr>
-          <w:rFonts w:ascii="Times New Roman" w:hAnsi="Times New Roman" w:cs="Times New Roman"/>
-          <w:sz w:val="24"/>
-          <w:szCs w:val="24"/>
-        </w:rPr>
-        <w:t>,</w:t>
-      </w:r>
-      <w:r>
-        <w:rPr>
-          <w:rFonts w:ascii="Times New Roman" w:hAnsi="Times New Roman" w:cs="Times New Roman"/>
-          <w:sz w:val="24"/>
-          <w:szCs w:val="24"/>
-        </w:rPr>
-        <w:t>5</w:t>
-      </w:r>
-      <w:r>
-        <w:rPr>
-          <w:rFonts w:ascii="Times New Roman" w:hAnsi="Times New Roman" w:cs="Times New Roman"/>
-          <w:sz w:val="24"/>
-          <w:szCs w:val="24"/>
-        </w:rPr>
-        <w:t>,-</w:t>
-      </w:r>
-      <w:r>
-        <w:rPr>
-          <w:rFonts w:ascii="Times New Roman" w:hAnsi="Times New Roman" w:cs="Times New Roman"/>
-          <w:sz w:val="24"/>
-          <w:szCs w:val="24"/>
-        </w:rPr>
-        <w:t>6</w:t>
-      </w:r>
-      <w:r>
-        <w:rPr>
-          <w:rFonts w:ascii="Times New Roman" w:hAnsi="Times New Roman" w:cs="Times New Roman"/>
-          <w:sz w:val="24"/>
-          <w:szCs w:val="24"/>
-        </w:rPr>
-        <w:t>,</w:t>
-      </w:r>
-      <w:r>
-        <w:rPr>
-          <w:rFonts w:ascii="Times New Roman" w:hAnsi="Times New Roman" w:cs="Times New Roman"/>
-          <w:sz w:val="24"/>
-          <w:szCs w:val="24"/>
-        </w:rPr>
-        <w:t>7</w:t>
-      </w:r>
-      <w:r>
-        <w:rPr>
-          <w:rFonts w:ascii="Times New Roman" w:hAnsi="Times New Roman" w:cs="Times New Roman"/>
-          <w:sz w:val="24"/>
-          <w:szCs w:val="24"/>
-        </w:rPr>
-        <w:t xml:space="preserve">}. Эхо-печать </w:t>
+      <w:proofErr w:type="gramEnd"/>
+      <w:r>
+        <w:rPr>
+          <w:rFonts w:ascii="Times New Roman" w:hAnsi="Times New Roman" w:cs="Times New Roman"/>
+          <w:sz w:val="24"/>
+          <w:szCs w:val="24"/>
+        </w:rPr>
+        <w:t>1,-2,3,-4,5,-6,7</w:t>
+      </w:r>
+      <w:r>
+        <w:rPr>
+          <w:rFonts w:ascii="Times New Roman" w:hAnsi="Times New Roman" w:cs="Times New Roman"/>
+          <w:sz w:val="24"/>
+          <w:szCs w:val="24"/>
+        </w:rPr>
+        <w:t xml:space="preserve">}. </w:t>
+      </w:r>
+      <w:proofErr w:type="gramStart"/>
+      <w:r>
+        <w:rPr>
+          <w:rFonts w:ascii="Times New Roman" w:hAnsi="Times New Roman" w:cs="Times New Roman"/>
+          <w:sz w:val="24"/>
+          <w:szCs w:val="24"/>
+        </w:rPr>
+        <w:t>Эхо-печать</w:t>
+      </w:r>
+      <w:proofErr w:type="gramEnd"/>
+      <w:r>
+        <w:rPr>
+          <w:rFonts w:ascii="Times New Roman" w:hAnsi="Times New Roman" w:cs="Times New Roman"/>
+          <w:sz w:val="24"/>
+          <w:szCs w:val="24"/>
+        </w:rPr>
+        <w:t xml:space="preserve"> </w:t>
       </w:r>
       <w:r>
         <w:rPr>
@@ -17160,7 +20575,24 @@
           <w:sz w:val="24"/>
           <w:szCs w:val="24"/>
         </w:rPr>
-        <w:t>1 -2 3 -4 5 -6</w:t>
+        <w:t xml:space="preserve">1 -2 3 -4 5 -6 7 </w:t>
+      </w:r>
+      <w:r>
+        <w:rPr>
+          <w:rFonts w:ascii="Times New Roman" w:hAnsi="Times New Roman" w:cs="Times New Roman"/>
+          <w:sz w:val="24"/>
+          <w:szCs w:val="24"/>
+        </w:rPr>
+        <w:t xml:space="preserve">Сумма отрицательных элементов среди первых </w:t>
+      </w:r>
+      <w:r>
+        <w:rPr>
+          <w:rFonts w:ascii="Times New Roman" w:hAnsi="Times New Roman" w:cs="Times New Roman"/>
+          <w:sz w:val="24"/>
+          <w:szCs w:val="24"/>
+          <w:lang w:val="en-US"/>
+        </w:rPr>
+        <w:t>N</w:t>
       </w:r>
       <w:r>
         <w:rPr>
@@ -17170,47 +20602,7 @@
         </w:rPr>
         <w:t xml:space="preserve"> </w:t>
       </w:r>
-      <w:r>
-        <w:rPr>
-          <w:rFonts w:ascii="Times New Roman" w:hAnsi="Times New Roman" w:cs="Times New Roman"/>
-          <w:sz w:val="24"/>
-          <w:szCs w:val="24"/>
-        </w:rPr>
-        <w:t>7</w:t>
-      </w:r>
-      <w:r>
-        <w:rPr>
-          <w:rFonts w:ascii="Times New Roman" w:hAnsi="Times New Roman" w:cs="Times New Roman"/>
-          <w:sz w:val="24"/>
-          <w:szCs w:val="24"/>
-        </w:rPr>
-        <w:t xml:space="preserve"> </w:t>
-      </w:r>
-      <w:r>
-        <w:rPr>
-          <w:rFonts w:ascii="Times New Roman" w:hAnsi="Times New Roman" w:cs="Times New Roman"/>
-          <w:sz w:val="24"/>
-          <w:szCs w:val="24"/>
-        </w:rPr>
-        <w:t xml:space="preserve">Сумма отрицательных элементов среди первых </w:t>
-      </w:r>
-      <w:r>
-        <w:rPr>
-          <w:rFonts w:ascii="Times New Roman" w:hAnsi="Times New Roman" w:cs="Times New Roman"/>
-          <w:sz w:val="24"/>
-          <w:szCs w:val="24"/>
-          <w:lang w:val="en-US"/>
-        </w:rPr>
-        <w:t>N</w:t>
-      </w:r>
-      <w:r>
-        <w:rPr>
-          <w:rFonts w:ascii="Times New Roman" w:hAnsi="Times New Roman" w:cs="Times New Roman"/>
-          <w:sz w:val="24"/>
-          <w:szCs w:val="24"/>
-        </w:rPr>
-        <w:t xml:space="preserve"> </w:t>
-      </w:r>
+      <w:proofErr w:type="spellStart"/>
       <w:r>
         <w:rPr>
           <w:rFonts w:ascii="Times New Roman" w:hAnsi="Times New Roman" w:cs="Times New Roman"/>
@@ -17220,6 +20612,7 @@
         </w:rPr>
         <w:t>neg</w:t>
       </w:r>
+      <w:proofErr w:type="spellEnd"/>
       <w:r>
         <w:rPr>
           <w:rFonts w:ascii="Times New Roman" w:hAnsi="Times New Roman" w:cs="Times New Roman"/>
@@ -17329,6 +20722,7 @@
         </w:rPr>
         <w:t xml:space="preserve"> </w:t>
       </w:r>
+      <w:proofErr w:type="spellStart"/>
       <w:r>
         <w:rPr>
           <w:rFonts w:ascii="Times New Roman" w:hAnsi="Times New Roman" w:cs="Times New Roman"/>
@@ -17338,6 +20732,7 @@
         </w:rPr>
         <w:t>entireSum</w:t>
       </w:r>
+      <w:proofErr w:type="spellEnd"/>
       <w:r>
         <w:rPr>
           <w:rFonts w:ascii="Times New Roman" w:hAnsi="Times New Roman" w:cs="Times New Roman"/>
@@ -17470,6 +20865,7 @@
         </w:rPr>
         <w:t xml:space="preserve"> </w:t>
       </w:r>
+      <w:proofErr w:type="spellStart"/>
       <w:r>
         <w:rPr>
           <w:rFonts w:ascii="Times New Roman" w:hAnsi="Times New Roman" w:cs="Times New Roman"/>
@@ -17479,6 +20875,7 @@
         </w:rPr>
         <w:t>positiveSum</w:t>
       </w:r>
+      <w:proofErr w:type="spellEnd"/>
       <w:r>
         <w:rPr>
           <w:rFonts w:ascii="Times New Roman" w:hAnsi="Times New Roman" w:cs="Times New Roman"/>
@@ -17539,6 +20936,7 @@
         </w:rPr>
         <w:t xml:space="preserve">элементов </w:t>
       </w:r>
+      <w:proofErr w:type="spellStart"/>
       <w:r>
         <w:rPr>
           <w:rFonts w:ascii="Times New Roman" w:hAnsi="Times New Roman" w:cs="Times New Roman"/>
@@ -17548,6 +20946,7 @@
         </w:rPr>
         <w:t>negativeSum</w:t>
       </w:r>
+      <w:proofErr w:type="spellEnd"/>
       <w:r>
         <w:rPr>
           <w:rFonts w:ascii="Times New Roman" w:hAnsi="Times New Roman" w:cs="Times New Roman"/>
@@ -17596,8 +20995,59 @@
           <w:szCs w:val="24"/>
           <w:lang w:val="en-US"/>
         </w:rPr>
-        <w:t>NEWVEC, entireSum, positiveSum, negativeSum</w:t>
-      </w:r>
+        <w:t xml:space="preserve">NEWVEC, </w:t>
+      </w:r>
+      <w:proofErr w:type="spellStart"/>
+      <w:r>
+        <w:rPr>
+          <w:rFonts w:ascii="Times New Roman" w:hAnsi="Times New Roman" w:cs="Times New Roman"/>
+          <w:sz w:val="24"/>
+          <w:szCs w:val="24"/>
+          <w:lang w:val="en-US"/>
+        </w:rPr>
+        <w:t>entireSum</w:t>
+      </w:r>
+      <w:proofErr w:type="spellEnd"/>
+      <w:r>
+        <w:rPr>
+          <w:rFonts w:ascii="Times New Roman" w:hAnsi="Times New Roman" w:cs="Times New Roman"/>
+          <w:sz w:val="24"/>
+          <w:szCs w:val="24"/>
+          <w:lang w:val="en-US"/>
+        </w:rPr>
+        <w:t xml:space="preserve">, </w:t>
+      </w:r>
+      <w:proofErr w:type="spellStart"/>
+      <w:r>
+        <w:rPr>
+          <w:rFonts w:ascii="Times New Roman" w:hAnsi="Times New Roman" w:cs="Times New Roman"/>
+          <w:sz w:val="24"/>
+          <w:szCs w:val="24"/>
+          <w:lang w:val="en-US"/>
+        </w:rPr>
+        <w:t>positiveSum</w:t>
+      </w:r>
+      <w:proofErr w:type="spellEnd"/>
+      <w:r>
+        <w:rPr>
+          <w:rFonts w:ascii="Times New Roman" w:hAnsi="Times New Roman" w:cs="Times New Roman"/>
+          <w:sz w:val="24"/>
+          <w:szCs w:val="24"/>
+          <w:lang w:val="en-US"/>
+        </w:rPr>
+        <w:t xml:space="preserve">, </w:t>
+      </w:r>
+      <w:proofErr w:type="spellStart"/>
+      <w:r>
+        <w:rPr>
+          <w:rFonts w:ascii="Times New Roman" w:hAnsi="Times New Roman" w:cs="Times New Roman"/>
+          <w:sz w:val="24"/>
+          <w:szCs w:val="24"/>
+          <w:lang w:val="en-US"/>
+        </w:rPr>
+        <w:t>negativeSum</w:t>
+      </w:r>
+      <w:proofErr w:type="spellEnd"/>
     </w:p>
     <w:p>
       <w:pPr>
@@ -17742,8 +21192,10 @@
       <w:r>
         <w:rPr>
           <w:rFonts w:ascii="Times New Roman" w:hAnsi="Times New Roman" w:cs="Times New Roman"/>
-          <w:sz w:val="24"/>
-          <w:szCs w:val="24"/>
+          <w:noProof/>
+          <w:sz w:val="24"/>
+          <w:szCs w:val="24"/>
+          <w:lang w:eastAsia="ru-RU"/>
         </w:rPr>
         <w:drawing>
           <wp:inline distT="0" distB="0" distL="0" distR="0" wp14:anchorId="4D537B13" wp14:editId="16A57201">
@@ -18002,7 +21454,6 @@
           <w:rFonts w:ascii="Times New Roman" w:hAnsi="Times New Roman" w:cs="Times New Roman"/>
           <w:sz w:val="24"/>
           <w:szCs w:val="24"/>
-          <w:lang w:val="en-US"/>
         </w:rPr>
       </w:pPr>
       <w:r>
@@ -18027,92 +21478,115 @@
           <w:rFonts w:ascii="Times New Roman" w:hAnsi="Times New Roman" w:cs="Times New Roman"/>
           <w:sz w:val="24"/>
           <w:szCs w:val="24"/>
-          <w:lang w:val="en-US"/>
-        </w:rPr>
-        <w:t xml:space="preserve">1 5 </w:t>
-      </w:r>
-      <w:r>
-        <w:rPr>
-          <w:rFonts w:ascii="Times New Roman" w:hAnsi="Times New Roman" w:cs="Times New Roman"/>
-          <w:sz w:val="24"/>
-          <w:szCs w:val="24"/>
-          <w:lang w:val="en-US"/>
-        </w:rPr>
+        </w:rPr>
+        <w:t>1 5 -1 -2 -3 -4 -5 -6 -7</w:t>
+      </w:r>
+    </w:p>
+    <w:p>
+      <w:pPr>
+        <w:spacing w:after="240" w:line="240" w:lineRule="auto"/>
+        <w:rPr>
+          <w:rFonts w:ascii="Times New Roman" w:hAnsi="Times New Roman" w:cs="Times New Roman"/>
+          <w:sz w:val="24"/>
+          <w:szCs w:val="24"/>
+        </w:rPr>
+      </w:pPr>
+      <w:r>
+        <w:rPr>
+          <w:rFonts w:ascii="Times New Roman" w:hAnsi="Times New Roman" w:cs="Times New Roman"/>
+          <w:sz w:val="24"/>
+          <w:szCs w:val="24"/>
+          <w:u w:val="single"/>
+        </w:rPr>
+        <w:t>Ожидаемый результат:</w:t>
+      </w:r>
+      <w:r>
+        <w:rPr>
+          <w:rFonts w:ascii="Times New Roman" w:hAnsi="Times New Roman" w:cs="Times New Roman"/>
+          <w:sz w:val="24"/>
+          <w:szCs w:val="24"/>
+        </w:rPr>
+        <w:t xml:space="preserve">    </w:t>
+      </w:r>
+    </w:p>
+    <w:p>
+      <w:pPr>
+        <w:spacing w:after="0" w:line="240" w:lineRule="auto"/>
+        <w:rPr>
+          <w:rFonts w:ascii="Times New Roman" w:hAnsi="Times New Roman" w:cs="Times New Roman"/>
+          <w:sz w:val="24"/>
+          <w:szCs w:val="24"/>
+        </w:rPr>
+      </w:pPr>
+      <w:r>
+        <w:rPr>
+          <w:rFonts w:ascii="Times New Roman" w:hAnsi="Times New Roman" w:cs="Times New Roman"/>
+          <w:sz w:val="24"/>
+          <w:szCs w:val="24"/>
+          <w:lang w:val="en-US"/>
+        </w:rPr>
+        <w:t>VEC</w:t>
+      </w:r>
+      <w:r>
+        <w:rPr>
+          <w:rFonts w:ascii="Times New Roman" w:hAnsi="Times New Roman" w:cs="Times New Roman"/>
+          <w:sz w:val="24"/>
+          <w:szCs w:val="24"/>
+        </w:rPr>
+        <w:t>:</w:t>
+      </w:r>
+      <w:r>
+        <w:rPr>
+          <w:rFonts w:ascii="Times New Roman" w:hAnsi="Times New Roman" w:cs="Times New Roman"/>
+          <w:sz w:val="24"/>
+          <w:szCs w:val="24"/>
+        </w:rPr>
+        <w:tab/>
+      </w:r>
+      <w:r>
+        <w:rPr>
+          <w:rFonts w:ascii="Times New Roman" w:hAnsi="Times New Roman" w:cs="Times New Roman"/>
+          <w:sz w:val="24"/>
+          <w:szCs w:val="24"/>
+        </w:rPr>
+        <w:tab/>
         <w:t>-1 -2 -3 -4 -5 -6 -7</w:t>
       </w:r>
     </w:p>
     <w:p>
       <w:pPr>
-        <w:spacing w:after="240" w:line="240" w:lineRule="auto"/>
-        <w:rPr>
-          <w:rFonts w:ascii="Times New Roman" w:hAnsi="Times New Roman" w:cs="Times New Roman"/>
-          <w:sz w:val="24"/>
-          <w:szCs w:val="24"/>
-        </w:rPr>
-      </w:pPr>
-      <w:r>
-        <w:rPr>
-          <w:rFonts w:ascii="Times New Roman" w:hAnsi="Times New Roman" w:cs="Times New Roman"/>
-          <w:sz w:val="24"/>
-          <w:szCs w:val="24"/>
-          <w:u w:val="single"/>
-        </w:rPr>
-        <w:t>Ожидаемый результат:</w:t>
-      </w:r>
-      <w:r>
-        <w:rPr>
-          <w:rFonts w:ascii="Times New Roman" w:hAnsi="Times New Roman" w:cs="Times New Roman"/>
-          <w:sz w:val="24"/>
-          <w:szCs w:val="24"/>
-        </w:rPr>
-        <w:t xml:space="preserve">    </w:t>
-      </w:r>
-    </w:p>
-    <w:p>
-      <w:pPr>
         <w:spacing w:after="0" w:line="240" w:lineRule="auto"/>
         <w:rPr>
           <w:rFonts w:ascii="Times New Roman" w:hAnsi="Times New Roman" w:cs="Times New Roman"/>
           <w:sz w:val="24"/>
           <w:szCs w:val="24"/>
-          <w:lang w:val="en-US"/>
-        </w:rPr>
-      </w:pPr>
-      <w:r>
-        <w:rPr>
-          <w:rFonts w:ascii="Times New Roman" w:hAnsi="Times New Roman" w:cs="Times New Roman"/>
-          <w:sz w:val="24"/>
-          <w:szCs w:val="24"/>
-          <w:lang w:val="en-US"/>
-        </w:rPr>
-        <w:t>VEC:</w:t>
-      </w:r>
-      <w:r>
-        <w:rPr>
-          <w:rFonts w:ascii="Times New Roman" w:hAnsi="Times New Roman" w:cs="Times New Roman"/>
-          <w:sz w:val="24"/>
-          <w:szCs w:val="24"/>
-          <w:lang w:val="en-US"/>
-        </w:rPr>
-        <w:tab/>
-      </w:r>
-      <w:r>
-        <w:rPr>
-          <w:rFonts w:ascii="Times New Roman" w:hAnsi="Times New Roman" w:cs="Times New Roman"/>
-          <w:sz w:val="24"/>
-          <w:szCs w:val="24"/>
-          <w:lang w:val="en-US"/>
-        </w:rPr>
-        <w:tab/>
-      </w:r>
-      <w:r>
-        <w:rPr>
-          <w:rFonts w:ascii="Times New Roman" w:hAnsi="Times New Roman" w:cs="Times New Roman"/>
-          <w:sz w:val="24"/>
-          <w:szCs w:val="24"/>
-          <w:lang w:val="en-US"/>
-        </w:rPr>
-        <w:t>-1 -2 -3 -4 -5 -6 -7</w:t>
+        </w:rPr>
+      </w:pPr>
+      <w:r>
+        <w:rPr>
+          <w:rFonts w:ascii="Times New Roman" w:hAnsi="Times New Roman" w:cs="Times New Roman"/>
+          <w:sz w:val="24"/>
+          <w:szCs w:val="24"/>
+          <w:lang w:val="en-US"/>
+        </w:rPr>
+        <w:t>NEWVEC</w:t>
+      </w:r>
+      <w:r>
+        <w:rPr>
+          <w:rFonts w:ascii="Times New Roman" w:hAnsi="Times New Roman" w:cs="Times New Roman"/>
+          <w:sz w:val="24"/>
+          <w:szCs w:val="24"/>
+        </w:rPr>
+        <w:t>:</w:t>
+      </w:r>
+      <w:r>
+        <w:rPr>
+          <w:rFonts w:ascii="Times New Roman" w:hAnsi="Times New Roman" w:cs="Times New Roman"/>
+          <w:sz w:val="24"/>
+          <w:szCs w:val="24"/>
+        </w:rPr>
+        <w:tab/>
+        <w:t>-2 -3 -4 -5 -6 -7 -8</w:t>
       </w:r>
     </w:p>
     <w:p>
@@ -18122,35 +21596,26 @@
           <w:rFonts w:ascii="Times New Roman" w:hAnsi="Times New Roman" w:cs="Times New Roman"/>
           <w:sz w:val="24"/>
           <w:szCs w:val="24"/>
-          <w:lang w:val="en-US"/>
-        </w:rPr>
-      </w:pPr>
-      <w:r>
-        <w:rPr>
-          <w:rFonts w:ascii="Times New Roman" w:hAnsi="Times New Roman" w:cs="Times New Roman"/>
-          <w:sz w:val="24"/>
-          <w:szCs w:val="24"/>
-          <w:lang w:val="en-US"/>
-        </w:rPr>
-        <w:t>NEWVEC:</w:t>
-      </w:r>
-      <w:r>
-        <w:rPr>
-          <w:rFonts w:ascii="Times New Roman" w:hAnsi="Times New Roman" w:cs="Times New Roman"/>
-          <w:sz w:val="24"/>
-          <w:szCs w:val="24"/>
-          <w:lang w:val="en-US"/>
-        </w:rPr>
-        <w:tab/>
-      </w:r>
-      <w:r>
-        <w:rPr>
-          <w:rFonts w:ascii="Times New Roman" w:hAnsi="Times New Roman" w:cs="Times New Roman"/>
-          <w:sz w:val="24"/>
-          <w:szCs w:val="24"/>
-          <w:lang w:val="en-US"/>
-        </w:rPr>
-        <w:t>-2 -3 -4 -5 -6 -7 -8</w:t>
+        </w:rPr>
+      </w:pPr>
+      <w:proofErr w:type="spellStart"/>
+      <w:r>
+        <w:rPr>
+          <w:rFonts w:ascii="Times New Roman" w:hAnsi="Times New Roman" w:cs="Times New Roman"/>
+          <w:sz w:val="24"/>
+          <w:szCs w:val="24"/>
+          <w:lang w:val="en-US"/>
+        </w:rPr>
+        <w:t>entireSum</w:t>
+      </w:r>
+      <w:proofErr w:type="spellEnd"/>
+      <w:r>
+        <w:rPr>
+          <w:rFonts w:ascii="Times New Roman" w:hAnsi="Times New Roman" w:cs="Times New Roman"/>
+          <w:sz w:val="24"/>
+          <w:szCs w:val="24"/>
+        </w:rPr>
+        <w:t>: -35</w:t>
       </w:r>
     </w:p>
     <w:p>
@@ -18160,17 +21625,26 @@
           <w:rFonts w:ascii="Times New Roman" w:hAnsi="Times New Roman" w:cs="Times New Roman"/>
           <w:sz w:val="24"/>
           <w:szCs w:val="24"/>
-          <w:lang w:val="en-US"/>
-        </w:rPr>
-      </w:pPr>
-      <w:r>
-        <w:rPr>
-          <w:rFonts w:ascii="Times New Roman" w:hAnsi="Times New Roman" w:cs="Times New Roman"/>
-          <w:sz w:val="24"/>
-          <w:szCs w:val="24"/>
-          <w:lang w:val="en-US"/>
-        </w:rPr>
-        <w:t>entireSum: -35</w:t>
+        </w:rPr>
+      </w:pPr>
+      <w:proofErr w:type="spellStart"/>
+      <w:r>
+        <w:rPr>
+          <w:rFonts w:ascii="Times New Roman" w:hAnsi="Times New Roman" w:cs="Times New Roman"/>
+          <w:sz w:val="24"/>
+          <w:szCs w:val="24"/>
+          <w:lang w:val="en-US"/>
+        </w:rPr>
+        <w:t>positiveSum</w:t>
+      </w:r>
+      <w:proofErr w:type="spellEnd"/>
+      <w:r>
+        <w:rPr>
+          <w:rFonts w:ascii="Times New Roman" w:hAnsi="Times New Roman" w:cs="Times New Roman"/>
+          <w:sz w:val="24"/>
+          <w:szCs w:val="24"/>
+        </w:rPr>
+        <w:t>: 0</w:t>
       </w:r>
     </w:p>
     <w:p>
@@ -18180,37 +21654,26 @@
           <w:rFonts w:ascii="Times New Roman" w:hAnsi="Times New Roman" w:cs="Times New Roman"/>
           <w:sz w:val="24"/>
           <w:szCs w:val="24"/>
-          <w:lang w:val="en-US"/>
-        </w:rPr>
-      </w:pPr>
-      <w:r>
-        <w:rPr>
-          <w:rFonts w:ascii="Times New Roman" w:hAnsi="Times New Roman" w:cs="Times New Roman"/>
-          <w:sz w:val="24"/>
-          <w:szCs w:val="24"/>
-          <w:lang w:val="en-US"/>
-        </w:rPr>
-        <w:t>positiveSum: 0</w:t>
-      </w:r>
-    </w:p>
-    <w:p>
-      <w:pPr>
-        <w:spacing w:after="0" w:line="240" w:lineRule="auto"/>
-        <w:rPr>
-          <w:rFonts w:ascii="Times New Roman" w:hAnsi="Times New Roman" w:cs="Times New Roman"/>
-          <w:sz w:val="24"/>
-          <w:szCs w:val="24"/>
-          <w:lang w:val="en-US"/>
-        </w:rPr>
-      </w:pPr>
-      <w:r>
-        <w:rPr>
-          <w:rFonts w:ascii="Times New Roman" w:hAnsi="Times New Roman" w:cs="Times New Roman"/>
-          <w:sz w:val="24"/>
-          <w:szCs w:val="24"/>
-          <w:lang w:val="en-US"/>
-        </w:rPr>
-        <w:t>negativeSum: -30</w:t>
+        </w:rPr>
+      </w:pPr>
+      <w:proofErr w:type="spellStart"/>
+      <w:r>
+        <w:rPr>
+          <w:rFonts w:ascii="Times New Roman" w:hAnsi="Times New Roman" w:cs="Times New Roman"/>
+          <w:sz w:val="24"/>
+          <w:szCs w:val="24"/>
+          <w:lang w:val="en-US"/>
+        </w:rPr>
+        <w:t>negativeSum</w:t>
+      </w:r>
+      <w:proofErr w:type="spellEnd"/>
+      <w:r>
+        <w:rPr>
+          <w:rFonts w:ascii="Times New Roman" w:hAnsi="Times New Roman" w:cs="Times New Roman"/>
+          <w:sz w:val="24"/>
+          <w:szCs w:val="24"/>
+        </w:rPr>
+        <w:t>: -30</w:t>
       </w:r>
     </w:p>
     <w:p>
@@ -18377,6 +21840,7 @@
         </w:rPr>
         <w:t>VEC</w:t>
       </w:r>
+      <w:proofErr w:type="gramStart"/>
       <w:r>
         <w:rPr>
           <w:rFonts w:ascii="Times New Roman" w:hAnsi="Times New Roman" w:cs="Times New Roman"/>
@@ -18385,6 +21849,7 @@
         </w:rPr>
         <w:t>={</w:t>
       </w:r>
+      <w:proofErr w:type="gramEnd"/>
       <w:r>
         <w:rPr>
           <w:rFonts w:ascii="Times New Roman" w:hAnsi="Times New Roman" w:cs="Times New Roman"/>
@@ -18460,13 +21925,23 @@
           <w:szCs w:val="24"/>
         </w:rPr>
       </w:pPr>
-      <w:r>
-        <w:rPr>
-          <w:rFonts w:ascii="Times New Roman" w:hAnsi="Times New Roman" w:cs="Times New Roman"/>
-          <w:sz w:val="24"/>
-          <w:szCs w:val="24"/>
-        </w:rPr>
-        <w:t xml:space="preserve">Эхо-печать </w:t>
+      <w:proofErr w:type="gramStart"/>
+      <w:r>
+        <w:rPr>
+          <w:rFonts w:ascii="Times New Roman" w:hAnsi="Times New Roman" w:cs="Times New Roman"/>
+          <w:sz w:val="24"/>
+          <w:szCs w:val="24"/>
+        </w:rPr>
+        <w:t>Эхо-печать</w:t>
+      </w:r>
+      <w:proofErr w:type="gramEnd"/>
+      <w:r>
+        <w:rPr>
+          <w:rFonts w:ascii="Times New Roman" w:hAnsi="Times New Roman" w:cs="Times New Roman"/>
+          <w:sz w:val="24"/>
+          <w:szCs w:val="24"/>
+        </w:rPr>
+        <w:t xml:space="preserve"> </w:t>
       </w:r>
       <w:r>
         <w:rPr>
@@ -18582,6 +22057,7 @@
         </w:rPr>
         <w:t xml:space="preserve"> </w:t>
       </w:r>
+      <w:proofErr w:type="spellStart"/>
       <w:r>
         <w:rPr>
           <w:rFonts w:ascii="Times New Roman" w:hAnsi="Times New Roman" w:cs="Times New Roman"/>
@@ -18591,6 +22067,7 @@
         </w:rPr>
         <w:t>neg</w:t>
       </w:r>
+      <w:proofErr w:type="spellEnd"/>
       <w:r>
         <w:rPr>
           <w:rFonts w:ascii="Times New Roman" w:hAnsi="Times New Roman" w:cs="Times New Roman"/>
@@ -18700,6 +22177,7 @@
         </w:rPr>
         <w:t xml:space="preserve"> </w:t>
       </w:r>
+      <w:proofErr w:type="spellStart"/>
       <w:r>
         <w:rPr>
           <w:rFonts w:ascii="Times New Roman" w:hAnsi="Times New Roman" w:cs="Times New Roman"/>
@@ -18709,6 +22187,7 @@
         </w:rPr>
         <w:t>entireSum</w:t>
       </w:r>
+      <w:proofErr w:type="spellEnd"/>
       <w:r>
         <w:rPr>
           <w:rFonts w:ascii="Times New Roman" w:hAnsi="Times New Roman" w:cs="Times New Roman"/>
@@ -18769,6 +22248,7 @@
         </w:rPr>
         <w:t xml:space="preserve"> </w:t>
       </w:r>
+      <w:proofErr w:type="spellStart"/>
       <w:r>
         <w:rPr>
           <w:rFonts w:ascii="Times New Roman" w:hAnsi="Times New Roman" w:cs="Times New Roman"/>
@@ -18778,6 +22258,7 @@
         </w:rPr>
         <w:t>positiveSum</w:t>
       </w:r>
+      <w:proofErr w:type="spellEnd"/>
       <w:r>
         <w:rPr>
           <w:rFonts w:ascii="Times New Roman" w:hAnsi="Times New Roman" w:cs="Times New Roman"/>
@@ -18838,6 +22319,7 @@
         </w:rPr>
         <w:t xml:space="preserve">элементов </w:t>
       </w:r>
+      <w:proofErr w:type="spellStart"/>
       <w:r>
         <w:rPr>
           <w:rFonts w:ascii="Times New Roman" w:hAnsi="Times New Roman" w:cs="Times New Roman"/>
@@ -18847,6 +22329,7 @@
         </w:rPr>
         <w:t>negativeSum</w:t>
       </w:r>
+      <w:proofErr w:type="spellEnd"/>
       <w:r>
         <w:rPr>
           <w:rFonts w:ascii="Times New Roman" w:hAnsi="Times New Roman" w:cs="Times New Roman"/>
@@ -18903,8 +22386,59 @@
           <w:szCs w:val="24"/>
           <w:lang w:val="en-US"/>
         </w:rPr>
-        <w:t>NEWVEC, entireSum, positiveSum, negativeSum</w:t>
-      </w:r>
+        <w:t xml:space="preserve">NEWVEC, </w:t>
+      </w:r>
+      <w:proofErr w:type="spellStart"/>
+      <w:r>
+        <w:rPr>
+          <w:rFonts w:ascii="Times New Roman" w:hAnsi="Times New Roman" w:cs="Times New Roman"/>
+          <w:sz w:val="24"/>
+          <w:szCs w:val="24"/>
+          <w:lang w:val="en-US"/>
+        </w:rPr>
+        <w:t>entireSum</w:t>
+      </w:r>
+      <w:proofErr w:type="spellEnd"/>
+      <w:r>
+        <w:rPr>
+          <w:rFonts w:ascii="Times New Roman" w:hAnsi="Times New Roman" w:cs="Times New Roman"/>
+          <w:sz w:val="24"/>
+          <w:szCs w:val="24"/>
+          <w:lang w:val="en-US"/>
+        </w:rPr>
+        <w:t xml:space="preserve">, </w:t>
+      </w:r>
+      <w:proofErr w:type="spellStart"/>
+      <w:r>
+        <w:rPr>
+          <w:rFonts w:ascii="Times New Roman" w:hAnsi="Times New Roman" w:cs="Times New Roman"/>
+          <w:sz w:val="24"/>
+          <w:szCs w:val="24"/>
+          <w:lang w:val="en-US"/>
+        </w:rPr>
+        <w:t>positiveSum</w:t>
+      </w:r>
+      <w:proofErr w:type="spellEnd"/>
+      <w:r>
+        <w:rPr>
+          <w:rFonts w:ascii="Times New Roman" w:hAnsi="Times New Roman" w:cs="Times New Roman"/>
+          <w:sz w:val="24"/>
+          <w:szCs w:val="24"/>
+          <w:lang w:val="en-US"/>
+        </w:rPr>
+        <w:t xml:space="preserve">, </w:t>
+      </w:r>
+      <w:proofErr w:type="spellStart"/>
+      <w:r>
+        <w:rPr>
+          <w:rFonts w:ascii="Times New Roman" w:hAnsi="Times New Roman" w:cs="Times New Roman"/>
+          <w:sz w:val="24"/>
+          <w:szCs w:val="24"/>
+          <w:lang w:val="en-US"/>
+        </w:rPr>
+        <w:t>negativeSum</w:t>
+      </w:r>
+      <w:proofErr w:type="spellEnd"/>
     </w:p>
     <w:p>
       <w:pPr>
@@ -19009,8 +22543,10 @@
       <w:r>
         <w:rPr>
           <w:rFonts w:ascii="Times New Roman" w:hAnsi="Times New Roman" w:cs="Times New Roman"/>
-          <w:sz w:val="24"/>
-          <w:szCs w:val="24"/>
+          <w:noProof/>
+          <w:sz w:val="24"/>
+          <w:szCs w:val="24"/>
+          <w:lang w:eastAsia="ru-RU"/>
         </w:rPr>
         <w:drawing>
           <wp:inline distT="0" distB="0" distL="0" distR="0" wp14:anchorId="7485AB1D" wp14:editId="470260F6">
@@ -19184,6 +22720,7 @@
       <w:pPr>
         <w:spacing w:line="360" w:lineRule="auto"/>
         <w:ind w:firstLine="567"/>
+        <w:jc w:val="both"/>
         <w:rPr>
           <w:rFonts w:ascii="Times New Roman" w:hAnsi="Times New Roman" w:cs="Times New Roman"/>
           <w:sz w:val="24"/>
@@ -19332,7 +22869,17 @@
           <w:sz w:val="24"/>
           <w:szCs w:val="24"/>
         </w:rPr>
-        <w:t>олученные результаты совпали с ожидаемыми</w:t>
+        <w:t>олуче</w:t>
+      </w:r>
+      <w:bookmarkStart w:id="8" w:name="_GoBack"/>
+      <w:bookmarkEnd w:id="8"/>
+      <w:r>
+        <w:rPr>
+          <w:rFonts w:ascii="Times New Roman" w:hAnsi="Times New Roman" w:cs="Times New Roman"/>
+          <w:sz w:val="24"/>
+          <w:szCs w:val="24"/>
+        </w:rPr>
+        <w:t>нные результаты совпали с ожидаемыми</w:t>
       </w:r>
       <w:r>
         <w:rPr>
@@ -19388,7 +22935,7 @@
 </file>
 
 <file path=word/endnotes.xml><?xml version="1.0" encoding="utf-8"?>
-<w:endnotes xmlns:wpc="http://schemas.microsoft.com/office/word/2010/wordprocessingCanvas" xmlns:cx="http://schemas.microsoft.com/office/drawing/2014/chartex" xmlns:cx1="http://schemas.microsoft.com/office/drawing/2015/9/8/chartex" xmlns:cx2="http://schemas.microsoft.com/office/drawing/2015/10/21/chartex" xmlns:cx3="http://schemas.microsoft.com/office/drawing/2016/5/9/chartex" xmlns:cx4="http://schemas.microsoft.com/office/drawing/2016/5/10/chartex" xmlns:cx5="http://schemas.microsoft.com/office/drawing/2016/5/11/chartex" xmlns:cx6="http://schemas.microsoft.com/office/drawing/2016/5/12/chartex" xmlns:cx7="http://schemas.microsoft.com/office/drawing/2016/5/13/chartex" xmlns:cx8="http://schemas.microsoft.com/office/drawing/2016/5/14/chartex" xmlns:mc="http://schemas.openxmlformats.org/markup-compatibility/2006" xmlns:aink="http://schemas.microsoft.com/office/drawing/2016/ink" xmlns:am3d="http://schemas.microsoft.com/office/drawing/2017/model3d" xmlns:o="urn:schemas-microsoft-com:office:office" xmlns:r="http://schemas.openxmlformats.org/officeDocument/2006/relationships" xmlns:m="http://schemas.openxmlformats.org/officeDocument/2006/math" xmlns:v="urn:schemas-microsoft-com:vml" xmlns:wp14="http://schemas.microsoft.com/office/word/2010/wordprocessingDrawing" xmlns:wp="http://schemas.openxmlformats.org/drawingml/2006/wordprocessingDrawing" xmlns:w10="urn:schemas-microsoft-com:office:word" xmlns:w="http://schemas.openxmlformats.org/wordprocessingml/2006/main" xmlns:w14="http://schemas.microsoft.com/office/word/2010/wordml" xmlns:w15="http://schemas.microsoft.com/office/word/2012/wordml" xmlns:w16cex="http://schemas.microsoft.com/office/word/2018/wordml/cex" xmlns:w16cid="http://schemas.microsoft.com/office/word/2016/wordml/cid" xmlns:w16="http://schemas.microsoft.com/office/word/2018/wordml" xmlns:w16sdtdh="http://schemas.microsoft.com/office/word/2020/wordml/sdtdatahash" xmlns:w16se="http://schemas.microsoft.com/office/word/2015/wordml/symex" xmlns:wpg="http://schemas.microsoft.com/office/word/2010/wordprocessingGroup" xmlns:wpi="http://schemas.microsoft.com/office/word/2010/wordprocessingInk" xmlns:wne="http://schemas.microsoft.com/office/word/2006/wordml" xmlns:wps="http://schemas.microsoft.com/office/word/2010/wordprocessingShape" mc:Ignorable="w14 w15 w16se w16cid w16 w16cex w16sdtdh wp14">
+<w:endnotes xmlns:wpc="http://schemas.microsoft.com/office/word/2010/wordprocessingCanvas" xmlns:cx="http://schemas.microsoft.com/office/drawing/2014/chartex" xmlns:mc="http://schemas.openxmlformats.org/markup-compatibility/2006" xmlns:o="urn:schemas-microsoft-com:office:office" xmlns:r="http://schemas.openxmlformats.org/officeDocument/2006/relationships" xmlns:m="http://schemas.openxmlformats.org/officeDocument/2006/math" xmlns:v="urn:schemas-microsoft-com:vml" xmlns:wp14="http://schemas.microsoft.com/office/word/2010/wordprocessingDrawing" xmlns:wp="http://schemas.openxmlformats.org/drawingml/2006/wordprocessingDrawing" xmlns:w10="urn:schemas-microsoft-com:office:word" xmlns:w="http://schemas.openxmlformats.org/wordprocessingml/2006/main" xmlns:w14="http://schemas.microsoft.com/office/word/2010/wordml" xmlns:w15="http://schemas.microsoft.com/office/word/2012/wordml" xmlns:w16se="http://schemas.microsoft.com/office/word/2015/wordml/symex" xmlns:wpg="http://schemas.microsoft.com/office/word/2010/wordprocessingGroup" xmlns:wpi="http://schemas.microsoft.com/office/word/2010/wordprocessingInk" xmlns:wne="http://schemas.microsoft.com/office/word/2006/wordml" xmlns:wps="http://schemas.microsoft.com/office/word/2010/wordprocessingShape" mc:Ignorable="w14 w15 w16se wp14">
   <w:endnote w:type="separator" w:id="-1">
     <w:p>
       <w:pPr>
@@ -19413,7 +22960,7 @@
 </file>
 
 <file path=word/footer1.xml><?xml version="1.0" encoding="utf-8"?>
-<w:ftr xmlns:wpc="http://schemas.microsoft.com/office/word/2010/wordprocessingCanvas" xmlns:cx="http://schemas.microsoft.com/office/drawing/2014/chartex" xmlns:cx1="http://schemas.microsoft.com/office/drawing/2015/9/8/chartex" xmlns:cx2="http://schemas.microsoft.com/office/drawing/2015/10/21/chartex" xmlns:cx3="http://schemas.microsoft.com/office/drawing/2016/5/9/chartex" xmlns:cx4="http://schemas.microsoft.com/office/drawing/2016/5/10/chartex" xmlns:cx5="http://schemas.microsoft.com/office/drawing/2016/5/11/chartex" xmlns:cx6="http://schemas.microsoft.com/office/drawing/2016/5/12/chartex" xmlns:cx7="http://schemas.microsoft.com/office/drawing/2016/5/13/chartex" xmlns:cx8="http://schemas.microsoft.com/office/drawing/2016/5/14/chartex" xmlns:mc="http://schemas.openxmlformats.org/markup-compatibility/2006" xmlns:aink="http://schemas.microsoft.com/office/drawing/2016/ink" xmlns:am3d="http://schemas.microsoft.com/office/drawing/2017/model3d" xmlns:o="urn:schemas-microsoft-com:office:office" xmlns:r="http://schemas.openxmlformats.org/officeDocument/2006/relationships" xmlns:m="http://schemas.openxmlformats.org/officeDocument/2006/math" xmlns:v="urn:schemas-microsoft-com:vml" xmlns:wp14="http://schemas.microsoft.com/office/word/2010/wordprocessingDrawing" xmlns:wp="http://schemas.openxmlformats.org/drawingml/2006/wordprocessingDrawing" xmlns:w10="urn:schemas-microsoft-com:office:word" xmlns:w="http://schemas.openxmlformats.org/wordprocessingml/2006/main" xmlns:w14="http://schemas.microsoft.com/office/word/2010/wordml" xmlns:w15="http://schemas.microsoft.com/office/word/2012/wordml" xmlns:w16cex="http://schemas.microsoft.com/office/word/2018/wordml/cex" xmlns:w16cid="http://schemas.microsoft.com/office/word/2016/wordml/cid" xmlns:w16="http://schemas.microsoft.com/office/word/2018/wordml" xmlns:w16sdtdh="http://schemas.microsoft.com/office/word/2020/wordml/sdtdatahash" xmlns:w16se="http://schemas.microsoft.com/office/word/2015/wordml/symex" xmlns:wpg="http://schemas.microsoft.com/office/word/2010/wordprocessingGroup" xmlns:wpi="http://schemas.microsoft.com/office/word/2010/wordprocessingInk" xmlns:wne="http://schemas.microsoft.com/office/word/2006/wordml" xmlns:wps="http://schemas.microsoft.com/office/word/2010/wordprocessingShape" mc:Ignorable="w14 w15 w16se w16cid w16 w16cex w16sdtdh wp14">
+<w:ftr xmlns:wpc="http://schemas.microsoft.com/office/word/2010/wordprocessingCanvas" xmlns:cx="http://schemas.microsoft.com/office/drawing/2014/chartex" xmlns:mc="http://schemas.openxmlformats.org/markup-compatibility/2006" xmlns:o="urn:schemas-microsoft-com:office:office" xmlns:r="http://schemas.openxmlformats.org/officeDocument/2006/relationships" xmlns:m="http://schemas.openxmlformats.org/officeDocument/2006/math" xmlns:v="urn:schemas-microsoft-com:vml" xmlns:wp14="http://schemas.microsoft.com/office/word/2010/wordprocessingDrawing" xmlns:wp="http://schemas.openxmlformats.org/drawingml/2006/wordprocessingDrawing" xmlns:w10="urn:schemas-microsoft-com:office:word" xmlns:w="http://schemas.openxmlformats.org/wordprocessingml/2006/main" xmlns:w14="http://schemas.microsoft.com/office/word/2010/wordml" xmlns:w15="http://schemas.microsoft.com/office/word/2012/wordml" xmlns:w16se="http://schemas.microsoft.com/office/word/2015/wordml/symex" xmlns:wpg="http://schemas.microsoft.com/office/word/2010/wordprocessingGroup" xmlns:wpi="http://schemas.microsoft.com/office/word/2010/wordprocessingInk" xmlns:wne="http://schemas.microsoft.com/office/word/2006/wordml" xmlns:wps="http://schemas.microsoft.com/office/word/2010/wordprocessingShape" mc:Ignorable="w14 w15 w16se wp14">
   <w:sdt>
     <w:sdtPr>
       <w:id w:val="-494804003"/>
@@ -19422,7 +22969,6 @@
         <w:docPartUnique/>
       </w:docPartObj>
     </w:sdtPr>
-    <w:sdtEndPr/>
     <w:sdtContent>
       <w:p>
         <w:pPr>
@@ -19442,7 +22988,7 @@
           <w:rPr>
             <w:noProof/>
           </w:rPr>
-          <w:t>14</w:t>
+          <w:t>17</w:t>
         </w:r>
         <w:r>
           <w:fldChar w:fldCharType="end"/>
@@ -19459,7 +23005,7 @@
 </file>
 
 <file path=word/footnotes.xml><?xml version="1.0" encoding="utf-8"?>
-<w:footnotes xmlns:wpc="http://schemas.microsoft.com/office/word/2010/wordprocessingCanvas" xmlns:cx="http://schemas.microsoft.com/office/drawing/2014/chartex" xmlns:cx1="http://schemas.microsoft.com/office/drawing/2015/9/8/chartex" xmlns:cx2="http://schemas.microsoft.com/office/drawing/2015/10/21/chartex" xmlns:cx3="http://schemas.microsoft.com/office/drawing/2016/5/9/chartex" xmlns:cx4="http://schemas.microsoft.com/office/drawing/2016/5/10/chartex" xmlns:cx5="http://schemas.microsoft.com/office/drawing/2016/5/11/chartex" xmlns:cx6="http://schemas.microsoft.com/office/drawing/2016/5/12/chartex" xmlns:cx7="http://schemas.microsoft.com/office/drawing/2016/5/13/chartex" xmlns:cx8="http://schemas.microsoft.com/office/drawing/2016/5/14/chartex" xmlns:mc="http://schemas.openxmlformats.org/markup-compatibility/2006" xmlns:aink="http://schemas.microsoft.com/office/drawing/2016/ink" xmlns:am3d="http://schemas.microsoft.com/office/drawing/2017/model3d" xmlns:o="urn:schemas-microsoft-com:office:office" xmlns:r="http://schemas.openxmlformats.org/officeDocument/2006/relationships" xmlns:m="http://schemas.openxmlformats.org/officeDocument/2006/math" xmlns:v="urn:schemas-microsoft-com:vml" xmlns:wp14="http://schemas.microsoft.com/office/word/2010/wordprocessingDrawing" xmlns:wp="http://schemas.openxmlformats.org/drawingml/2006/wordprocessingDrawing" xmlns:w10="urn:schemas-microsoft-com:office:word" xmlns:w="http://schemas.openxmlformats.org/wordprocessingml/2006/main" xmlns:w14="http://schemas.microsoft.com/office/word/2010/wordml" xmlns:w15="http://schemas.microsoft.com/office/word/2012/wordml" xmlns:w16cex="http://schemas.microsoft.com/office/word/2018/wordml/cex" xmlns:w16cid="http://schemas.microsoft.com/office/word/2016/wordml/cid" xmlns:w16="http://schemas.microsoft.com/office/word/2018/wordml" xmlns:w16sdtdh="http://schemas.microsoft.com/office/word/2020/wordml/sdtdatahash" xmlns:w16se="http://schemas.microsoft.com/office/word/2015/wordml/symex" xmlns:wpg="http://schemas.microsoft.com/office/word/2010/wordprocessingGroup" xmlns:wpi="http://schemas.microsoft.com/office/word/2010/wordprocessingInk" xmlns:wne="http://schemas.microsoft.com/office/word/2006/wordml" xmlns:wps="http://schemas.microsoft.com/office/word/2010/wordprocessingShape" mc:Ignorable="w14 w15 w16se w16cid w16 w16cex w16sdtdh wp14">
+<w:footnotes xmlns:wpc="http://schemas.microsoft.com/office/word/2010/wordprocessingCanvas" xmlns:cx="http://schemas.microsoft.com/office/drawing/2014/chartex" xmlns:mc="http://schemas.openxmlformats.org/markup-compatibility/2006" xmlns:o="urn:schemas-microsoft-com:office:office" xmlns:r="http://schemas.openxmlformats.org/officeDocument/2006/relationships" xmlns:m="http://schemas.openxmlformats.org/officeDocument/2006/math" xmlns:v="urn:schemas-microsoft-com:vml" xmlns:wp14="http://schemas.microsoft.com/office/word/2010/wordprocessingDrawing" xmlns:wp="http://schemas.openxmlformats.org/drawingml/2006/wordprocessingDrawing" xmlns:w10="urn:schemas-microsoft-com:office:word" xmlns:w="http://schemas.openxmlformats.org/wordprocessingml/2006/main" xmlns:w14="http://schemas.microsoft.com/office/word/2010/wordml" xmlns:w15="http://schemas.microsoft.com/office/word/2012/wordml" xmlns:w16se="http://schemas.microsoft.com/office/word/2015/wordml/symex" xmlns:wpg="http://schemas.microsoft.com/office/word/2010/wordprocessingGroup" xmlns:wpi="http://schemas.microsoft.com/office/word/2010/wordprocessingInk" xmlns:wne="http://schemas.microsoft.com/office/word/2006/wordml" xmlns:wps="http://schemas.microsoft.com/office/word/2010/wordprocessingShape" mc:Ignorable="w14 w15 w16se wp14">
   <w:footnote w:type="separator" w:id="-1">
     <w:p>
       <w:pPr>
@@ -19484,7 +23030,7 @@
 </file>
 
 <file path=word/numbering.xml><?xml version="1.0" encoding="utf-8"?>
-<w:numbering xmlns:wpc="http://schemas.microsoft.com/office/word/2010/wordprocessingCanvas" xmlns:cx="http://schemas.microsoft.com/office/drawing/2014/chartex" xmlns:cx1="http://schemas.microsoft.com/office/drawing/2015/9/8/chartex" xmlns:cx2="http://schemas.microsoft.com/office/drawing/2015/10/21/chartex" xmlns:cx3="http://schemas.microsoft.com/office/drawing/2016/5/9/chartex" xmlns:cx4="http://schemas.microsoft.com/office/drawing/2016/5/10/chartex" xmlns:cx5="http://schemas.microsoft.com/office/drawing/2016/5/11/chartex" xmlns:cx6="http://schemas.microsoft.com/office/drawing/2016/5/12/chartex" xmlns:cx7="http://schemas.microsoft.com/office/drawing/2016/5/13/chartex" xmlns:cx8="http://schemas.microsoft.com/office/drawing/2016/5/14/chartex" xmlns:mc="http://schemas.openxmlformats.org/markup-compatibility/2006" xmlns:aink="http://schemas.microsoft.com/office/drawing/2016/ink" xmlns:am3d="http://schemas.microsoft.com/office/drawing/2017/model3d" xmlns:o="urn:schemas-microsoft-com:office:office" xmlns:r="http://schemas.openxmlformats.org/officeDocument/2006/relationships" xmlns:m="http://schemas.openxmlformats.org/officeDocument/2006/math" xmlns:v="urn:schemas-microsoft-com:vml" xmlns:wp14="http://schemas.microsoft.com/office/word/2010/wordprocessingDrawing" xmlns:wp="http://schemas.openxmlformats.org/drawingml/2006/wordprocessingDrawing" xmlns:w10="urn:schemas-microsoft-com:office:word" xmlns:w="http://schemas.openxmlformats.org/wordprocessingml/2006/main" xmlns:w14="http://schemas.microsoft.com/office/word/2010/wordml" xmlns:w15="http://schemas.microsoft.com/office/word/2012/wordml" xmlns:w16cex="http://schemas.microsoft.com/office/word/2018/wordml/cex" xmlns:w16cid="http://schemas.microsoft.com/office/word/2016/wordml/cid" xmlns:w16="http://schemas.microsoft.com/office/word/2018/wordml" xmlns:w16sdtdh="http://schemas.microsoft.com/office/word/2020/wordml/sdtdatahash" xmlns:w16se="http://schemas.microsoft.com/office/word/2015/wordml/symex" xmlns:wpg="http://schemas.microsoft.com/office/word/2010/wordprocessingGroup" xmlns:wpi="http://schemas.microsoft.com/office/word/2010/wordprocessingInk" xmlns:wne="http://schemas.microsoft.com/office/word/2006/wordml" xmlns:wps="http://schemas.microsoft.com/office/word/2010/wordprocessingShape" mc:Ignorable="w14 w15 w16se w16cid w16 w16cex w16sdtdh wp14">
+<w:numbering xmlns:wpc="http://schemas.microsoft.com/office/word/2010/wordprocessingCanvas" xmlns:cx="http://schemas.microsoft.com/office/drawing/2014/chartex" xmlns:mc="http://schemas.openxmlformats.org/markup-compatibility/2006" xmlns:o="urn:schemas-microsoft-com:office:office" xmlns:r="http://schemas.openxmlformats.org/officeDocument/2006/relationships" xmlns:m="http://schemas.openxmlformats.org/officeDocument/2006/math" xmlns:v="urn:schemas-microsoft-com:vml" xmlns:wp14="http://schemas.microsoft.com/office/word/2010/wordprocessingDrawing" xmlns:wp="http://schemas.openxmlformats.org/drawingml/2006/wordprocessingDrawing" xmlns:w10="urn:schemas-microsoft-com:office:word" xmlns:w="http://schemas.openxmlformats.org/wordprocessingml/2006/main" xmlns:w14="http://schemas.microsoft.com/office/word/2010/wordml" xmlns:w15="http://schemas.microsoft.com/office/word/2012/wordml" xmlns:w16se="http://schemas.microsoft.com/office/word/2015/wordml/symex" xmlns:wpg="http://schemas.microsoft.com/office/word/2010/wordprocessingGroup" xmlns:wpi="http://schemas.microsoft.com/office/word/2010/wordprocessingInk" xmlns:wne="http://schemas.microsoft.com/office/word/2006/wordml" xmlns:wps="http://schemas.microsoft.com/office/word/2010/wordprocessingShape" mc:Ignorable="w14 w15 w16se wp14">
   <w:abstractNum w:abstractNumId="0" w15:restartNumberingAfterBreak="0">
     <w:nsid w:val="06B510DD"/>
     <w:multiLevelType w:val="hybridMultilevel"/>
@@ -19973,7 +23519,7 @@
 </file>
 
 <file path=word/styles.xml><?xml version="1.0" encoding="utf-8"?>
-<w:styles xmlns:mc="http://schemas.openxmlformats.org/markup-compatibility/2006" xmlns:r="http://schemas.openxmlformats.org/officeDocument/2006/relationships" xmlns:w="http://schemas.openxmlformats.org/wordprocessingml/2006/main" xmlns:w14="http://schemas.microsoft.com/office/word/2010/wordml" xmlns:w15="http://schemas.microsoft.com/office/word/2012/wordml" xmlns:w16cex="http://schemas.microsoft.com/office/word/2018/wordml/cex" xmlns:w16cid="http://schemas.microsoft.com/office/word/2016/wordml/cid" xmlns:w16="http://schemas.microsoft.com/office/word/2018/wordml" xmlns:w16sdtdh="http://schemas.microsoft.com/office/word/2020/wordml/sdtdatahash" xmlns:w16se="http://schemas.microsoft.com/office/word/2015/wordml/symex" mc:Ignorable="w14 w15 w16se w16cid w16 w16cex w16sdtdh">
+<w:styles xmlns:mc="http://schemas.openxmlformats.org/markup-compatibility/2006" xmlns:r="http://schemas.openxmlformats.org/officeDocument/2006/relationships" xmlns:w="http://schemas.openxmlformats.org/wordprocessingml/2006/main" xmlns:w14="http://schemas.microsoft.com/office/word/2010/wordml" xmlns:w15="http://schemas.microsoft.com/office/word/2012/wordml" xmlns:w16se="http://schemas.microsoft.com/office/word/2015/wordml/symex" mc:Ignorable="w14 w15 w16se">
   <w:docDefaults>
     <w:rPrDefault>
       <w:rPr>
@@ -19989,7 +23535,7 @@
       </w:pPr>
     </w:pPrDefault>
   </w:docDefaults>
-  <w:latentStyles w:defLockedState="0" w:defUIPriority="99" w:defSemiHidden="0" w:defUnhideWhenUsed="0" w:defQFormat="0" w:count="376">
+  <w:latentStyles w:defLockedState="0" w:defUIPriority="99" w:defSemiHidden="0" w:defUnhideWhenUsed="0" w:defQFormat="0" w:count="371">
     <w:lsdException w:name="Normal" w:uiPriority="0" w:qFormat="1"/>
     <w:lsdException w:name="heading 1" w:uiPriority="9" w:qFormat="1"/>
     <w:lsdException w:name="heading 2" w:semiHidden="1" w:uiPriority="9" w:unhideWhenUsed="1" w:qFormat="1"/>
@@ -20095,6 +23641,7 @@
     <w:lsdException w:name="HTML Sample" w:semiHidden="1" w:unhideWhenUsed="1"/>
     <w:lsdException w:name="HTML Typewriter" w:semiHidden="1" w:unhideWhenUsed="1"/>
     <w:lsdException w:name="HTML Variable" w:semiHidden="1" w:unhideWhenUsed="1"/>
+    <w:lsdException w:name="Normal Table" w:semiHidden="1" w:unhideWhenUsed="1"/>
     <w:lsdException w:name="annotation subject" w:semiHidden="1" w:unhideWhenUsed="1"/>
     <w:lsdException w:name="No List" w:semiHidden="1" w:unhideWhenUsed="1"/>
     <w:lsdException w:name="Outline List 1" w:semiHidden="1" w:unhideWhenUsed="1"/>
@@ -20137,8 +23684,11 @@
     <w:lsdException w:name="Table Contemporary" w:semiHidden="1" w:unhideWhenUsed="1"/>
     <w:lsdException w:name="Table Elegant" w:semiHidden="1" w:unhideWhenUsed="1"/>
     <w:lsdException w:name="Table Professional" w:semiHidden="1" w:unhideWhenUsed="1"/>
+    <w:lsdException w:name="Table Subtle 1" w:semiHidden="1" w:unhideWhenUsed="1"/>
     <w:lsdException w:name="Table Subtle 2" w:semiHidden="1" w:unhideWhenUsed="1"/>
     <w:lsdException w:name="Table Web 1" w:semiHidden="1" w:unhideWhenUsed="1"/>
+    <w:lsdException w:name="Table Web 2" w:semiHidden="1" w:unhideWhenUsed="1"/>
+    <w:lsdException w:name="Table Web 3" w:semiHidden="1" w:unhideWhenUsed="1"/>
     <w:lsdException w:name="Balloon Text" w:semiHidden="1" w:unhideWhenUsed="1"/>
     <w:lsdException w:name="Table Grid" w:uiPriority="39"/>
     <w:lsdException w:name="Table Theme" w:semiHidden="1" w:unhideWhenUsed="1"/>
@@ -20357,11 +23907,6 @@
     <w:lsdException w:name="List Table 5 Dark Accent 6" w:uiPriority="50"/>
     <w:lsdException w:name="List Table 6 Colorful Accent 6" w:uiPriority="51"/>
     <w:lsdException w:name="List Table 7 Colorful Accent 6" w:uiPriority="52"/>
-    <w:lsdException w:name="Mention" w:semiHidden="1" w:unhideWhenUsed="1"/>
-    <w:lsdException w:name="Smart Hyperlink" w:semiHidden="1" w:unhideWhenUsed="1"/>
-    <w:lsdException w:name="Hashtag" w:semiHidden="1" w:unhideWhenUsed="1"/>
-    <w:lsdException w:name="Unresolved Mention" w:semiHidden="1" w:unhideWhenUsed="1"/>
-    <w:lsdException w:name="Smart Link" w:semiHidden="1" w:unhideWhenUsed="1"/>
   </w:latentStyles>
   <w:style w:type="paragraph" w:default="1" w:styleId="a">
     <w:name w:val="Normal"/>
@@ -20392,6 +23937,7 @@
   <w:style w:type="character" w:default="1" w:styleId="a0">
     <w:name w:val="Default Paragraph Font"/>
     <w:uiPriority w:val="1"/>
+    <w:semiHidden/>
     <w:unhideWhenUsed/>
   </w:style>
   <w:style w:type="table" w:default="1" w:styleId="a1">
@@ -21062,7 +24608,7 @@
 </file>
 
 <file path=customXml/itemProps1.xml><?xml version="1.0" encoding="utf-8"?>
-<ds:datastoreItem xmlns:ds="http://schemas.openxmlformats.org/officeDocument/2006/customXml" ds:itemID="{000B4E61-4716-4CB7-A829-03821B33B858}">
+<ds:datastoreItem xmlns:ds="http://schemas.openxmlformats.org/officeDocument/2006/customXml" ds:itemID="{B67CFABE-675C-44E0-9126-F17C2044D005}">
   <ds:schemaRefs>
     <ds:schemaRef ds:uri="http://schemas.openxmlformats.org/officeDocument/2006/bibliography"/>
   </ds:schemaRefs>
